--- a/readme.docx
+++ b/readme.docx
@@ -1,10 +1,10 @@
 
 <file path=word/document.xml><?xml version="1.0" encoding="utf-8"?>
-<w:document xmlns:wpc="http://schemas.microsoft.com/office/word/2010/wordprocessingCanvas" xmlns:mc="http://schemas.openxmlformats.org/markup-compatibility/2006" xmlns:o="urn:schemas-microsoft-com:office:office" xmlns:r="http://schemas.openxmlformats.org/officeDocument/2006/relationships" xmlns:m="http://schemas.openxmlformats.org/officeDocument/2006/math" xmlns:v="urn:schemas-microsoft-com:vml" xmlns:wp14="http://schemas.microsoft.com/office/word/2010/wordprocessingDrawing" xmlns:wp="http://schemas.openxmlformats.org/drawingml/2006/wordprocessingDrawing" xmlns:w10="urn:schemas-microsoft-com:office:word" xmlns:w="http://schemas.openxmlformats.org/wordprocessingml/2006/main" xmlns:w14="http://schemas.microsoft.com/office/word/2010/wordml" xmlns:wpg="http://schemas.microsoft.com/office/word/2010/wordprocessingGroup" xmlns:wpi="http://schemas.microsoft.com/office/word/2010/wordprocessingInk" xmlns:wne="http://schemas.microsoft.com/office/word/2006/wordml" xmlns:wps="http://schemas.microsoft.com/office/word/2010/wordprocessingShape" mc:Ignorable="w14 wp14">
+<w:document xmlns:wpc="http://schemas.microsoft.com/office/word/2010/wordprocessingCanvas" xmlns:cx="http://schemas.microsoft.com/office/drawing/2014/chartex" xmlns:mc="http://schemas.openxmlformats.org/markup-compatibility/2006" xmlns:o="urn:schemas-microsoft-com:office:office" xmlns:r="http://schemas.openxmlformats.org/officeDocument/2006/relationships" xmlns:m="http://schemas.openxmlformats.org/officeDocument/2006/math" xmlns:v="urn:schemas-microsoft-com:vml" xmlns:wp14="http://schemas.microsoft.com/office/word/2010/wordprocessingDrawing" xmlns:wp="http://schemas.openxmlformats.org/drawingml/2006/wordprocessingDrawing" xmlns:w10="urn:schemas-microsoft-com:office:word" xmlns:w="http://schemas.openxmlformats.org/wordprocessingml/2006/main" xmlns:w14="http://schemas.microsoft.com/office/word/2010/wordml" xmlns:w15="http://schemas.microsoft.com/office/word/2012/wordml" xmlns:w16se="http://schemas.microsoft.com/office/word/2015/wordml/symex" xmlns:wpg="http://schemas.microsoft.com/office/word/2010/wordprocessingGroup" xmlns:wpi="http://schemas.microsoft.com/office/word/2010/wordprocessingInk" xmlns:wne="http://schemas.microsoft.com/office/word/2006/wordml" xmlns:wps="http://schemas.microsoft.com/office/word/2010/wordprocessingShape" mc:Ignorable="w14 w15 w16se wp14">
   <w:body>
     <w:p>
       <w:pPr>
-        <w:pStyle w:val="Akapitzlist"/>
+        <w:pStyle w:val="ListParagraph"/>
         <w:numPr>
           <w:ilvl w:val="0"/>
           <w:numId w:val="2"/>
@@ -31,7 +31,7 @@
     </w:p>
     <w:p>
       <w:pPr>
-        <w:pStyle w:val="Akapitzlist"/>
+        <w:pStyle w:val="ListParagraph"/>
         <w:numPr>
           <w:ilvl w:val="0"/>
           <w:numId w:val="1"/>
@@ -50,19 +50,25 @@
         <w:rPr>
           <w:lang w:val="en-US"/>
         </w:rPr>
-        <w:t xml:space="preserve"> Studio 2015.</w:t>
-      </w:r>
-    </w:p>
-    <w:p>
-      <w:pPr>
-        <w:rPr>
-          <w:lang w:val="en-US"/>
-        </w:rPr>
-      </w:pPr>
-    </w:p>
-    <w:p>
-      <w:pPr>
-        <w:pStyle w:val="Akapitzlist"/>
+        <w:t xml:space="preserve"> Studio 2017</w:t>
+      </w:r>
+      <w:r>
+        <w:rPr>
+          <w:lang w:val="en-US"/>
+        </w:rPr>
+        <w:t>.</w:t>
+      </w:r>
+    </w:p>
+    <w:p>
+      <w:pPr>
+        <w:rPr>
+          <w:lang w:val="en-US"/>
+        </w:rPr>
+      </w:pPr>
+    </w:p>
+    <w:p>
+      <w:pPr>
+        <w:pStyle w:val="ListParagraph"/>
         <w:numPr>
           <w:ilvl w:val="0"/>
           <w:numId w:val="1"/>
@@ -75,19 +81,45 @@
         <w:rPr>
           <w:lang w:val="en-US"/>
         </w:rPr>
-        <w:t>To compile it successfully please the compilation on Release x64</w:t>
-      </w:r>
-    </w:p>
-    <w:p>
-      <w:pPr>
-        <w:rPr>
-          <w:lang w:val="en-US"/>
-        </w:rPr>
-      </w:pPr>
-    </w:p>
-    <w:p>
-      <w:pPr>
-        <w:pStyle w:val="Akapitzlist"/>
+        <w:t>To compile it successfully</w:t>
+      </w:r>
+      <w:r>
+        <w:rPr>
+          <w:lang w:val="en-US"/>
+        </w:rPr>
+        <w:t>,</w:t>
+      </w:r>
+      <w:bookmarkStart w:id="0" w:name="_GoBack"/>
+      <w:bookmarkEnd w:id="0"/>
+      <w:r>
+        <w:rPr>
+          <w:lang w:val="en-US"/>
+        </w:rPr>
+        <w:t xml:space="preserve"> please </w:t>
+      </w:r>
+      <w:r>
+        <w:rPr>
+          <w:lang w:val="en-US"/>
+        </w:rPr>
+        <w:t xml:space="preserve">run </w:t>
+      </w:r>
+      <w:r>
+        <w:rPr>
+          <w:lang w:val="en-US"/>
+        </w:rPr>
+        <w:t>the compilation on Release x64</w:t>
+      </w:r>
+    </w:p>
+    <w:p>
+      <w:pPr>
+        <w:rPr>
+          <w:lang w:val="en-US"/>
+        </w:rPr>
+      </w:pPr>
+    </w:p>
+    <w:p>
+      <w:pPr>
+        <w:pStyle w:val="ListParagraph"/>
         <w:numPr>
           <w:ilvl w:val="0"/>
           <w:numId w:val="1"/>
@@ -100,33 +132,19 @@
         <w:rPr>
           <w:lang w:val="en-US"/>
         </w:rPr>
-        <w:t xml:space="preserve">In the Configuration Manager, please turn off the compilation of </w:t>
-      </w:r>
-      <w:proofErr w:type="spellStart"/>
-      <w:r>
-        <w:rPr>
-          <w:lang w:val="en-US"/>
-        </w:rPr>
-        <w:t>EvolutionaryTesterDll</w:t>
-      </w:r>
-      <w:proofErr w:type="spellEnd"/>
-      <w:r>
-        <w:rPr>
-          <w:lang w:val="en-US"/>
-        </w:rPr>
-        <w:t xml:space="preserve"> project.</w:t>
-      </w:r>
-    </w:p>
-    <w:p>
-      <w:pPr>
-        <w:rPr>
-          <w:lang w:val="en-US"/>
-        </w:rPr>
-      </w:pPr>
-    </w:p>
-    <w:p>
-      <w:pPr>
-        <w:pStyle w:val="Akapitzlist"/>
+        <w:t>In the Configuration Manager, please turn off the compilation of EvolutionaryTesterDll project.</w:t>
+      </w:r>
+    </w:p>
+    <w:p>
+      <w:pPr>
+        <w:rPr>
+          <w:lang w:val="en-US"/>
+        </w:rPr>
+      </w:pPr>
+    </w:p>
+    <w:p>
+      <w:pPr>
+        <w:pStyle w:val="ListParagraph"/>
         <w:numPr>
           <w:ilvl w:val="0"/>
           <w:numId w:val="1"/>
@@ -139,16 +157,8 @@
         <w:rPr>
           <w:lang w:val="en-US"/>
         </w:rPr>
-        <w:t xml:space="preserve">The main project is </w:t>
-      </w:r>
-      <w:proofErr w:type="spellStart"/>
-      <w:r>
-        <w:rPr>
-          <w:lang w:val="en-US"/>
-        </w:rPr>
-        <w:t>IslandGA</w:t>
-      </w:r>
-      <w:proofErr w:type="spellEnd"/>
+        <w:t>The main project is IslandGA</w:t>
+      </w:r>
     </w:p>
     <w:p>
       <w:pPr>
@@ -175,7 +185,7 @@
     </w:p>
     <w:p>
       <w:pPr>
-        <w:pStyle w:val="Akapitzlist"/>
+        <w:pStyle w:val="ListParagraph"/>
         <w:numPr>
           <w:ilvl w:val="0"/>
           <w:numId w:val="2"/>
@@ -210,7 +220,7 @@
     </w:p>
     <w:p>
       <w:pPr>
-        <w:pStyle w:val="Akapitzlist"/>
+        <w:pStyle w:val="ListParagraph"/>
         <w:numPr>
           <w:ilvl w:val="0"/>
           <w:numId w:val="3"/>
@@ -247,7 +257,7 @@
     </w:p>
     <w:p>
       <w:pPr>
-        <w:pStyle w:val="Akapitzlist"/>
+        <w:pStyle w:val="ListParagraph"/>
         <w:numPr>
           <w:ilvl w:val="0"/>
           <w:numId w:val="3"/>
@@ -260,21 +270,7 @@
         <w:rPr>
           <w:lang w:val="en-US"/>
         </w:rPr>
-        <w:t xml:space="preserve">The </w:t>
-      </w:r>
-      <w:proofErr w:type="gramStart"/>
-      <w:r>
-        <w:rPr>
-          <w:lang w:val="en-US"/>
-        </w:rPr>
-        <w:t>test took many executions and were</w:t>
-      </w:r>
-      <w:proofErr w:type="gramEnd"/>
-      <w:r>
-        <w:rPr>
-          <w:lang w:val="en-US"/>
-        </w:rPr>
-        <w:t xml:space="preserve"> handled by a dedicated program that was assuring that the same number of experiments is executed in a given moment. Therefore, the experiment execution may be found as complicated. We hope that </w:t>
+        <w:t xml:space="preserve">The test took many executions and were handled by a dedicated program that was assuring that the same number of experiments is executed in a given moment. Therefore, the experiment execution may be found as complicated. We hope that </w:t>
       </w:r>
       <w:r>
         <w:rPr>
@@ -291,15 +287,15 @@
     </w:p>
     <w:p>
       <w:pPr>
-        <w:pStyle w:val="Akapitzlist"/>
-        <w:rPr>
-          <w:lang w:val="en-US"/>
-        </w:rPr>
-      </w:pPr>
-    </w:p>
-    <w:p>
-      <w:pPr>
-        <w:pStyle w:val="Akapitzlist"/>
+        <w:pStyle w:val="ListParagraph"/>
+        <w:rPr>
+          <w:lang w:val="en-US"/>
+        </w:rPr>
+      </w:pPr>
+    </w:p>
+    <w:p>
+      <w:pPr>
+        <w:pStyle w:val="ListParagraph"/>
         <w:numPr>
           <w:ilvl w:val="0"/>
           <w:numId w:val="3"/>
@@ -317,7 +313,7 @@
     </w:p>
     <w:p>
       <w:pPr>
-        <w:pStyle w:val="Akapitzlist"/>
+        <w:pStyle w:val="ListParagraph"/>
         <w:numPr>
           <w:ilvl w:val="0"/>
           <w:numId w:val="4"/>
@@ -344,14 +340,12 @@
         </w:rPr>
         <w:t>”, “</w:t>
       </w:r>
-      <w:proofErr w:type="spellStart"/>
       <w:r>
         <w:rPr>
           <w:lang w:val="en-US"/>
         </w:rPr>
         <w:t>zobristkey</w:t>
       </w:r>
-      <w:proofErr w:type="spellEnd"/>
       <w:r>
         <w:rPr>
           <w:lang w:val="en-US"/>
@@ -361,7 +355,7 @@
     </w:p>
     <w:p>
       <w:pPr>
-        <w:pStyle w:val="Akapitzlist"/>
+        <w:pStyle w:val="ListParagraph"/>
         <w:numPr>
           <w:ilvl w:val="0"/>
           <w:numId w:val="4"/>
@@ -391,7 +385,7 @@
     </w:p>
     <w:p>
       <w:pPr>
-        <w:pStyle w:val="Akapitzlist"/>
+        <w:pStyle w:val="ListParagraph"/>
         <w:numPr>
           <w:ilvl w:val="0"/>
           <w:numId w:val="4"/>
@@ -404,26 +398,12 @@
         <w:rPr>
           <w:lang w:val="en-US"/>
         </w:rPr>
-        <w:t xml:space="preserve">Finally, you need to create the entry file. The entry </w:t>
-      </w:r>
-      <w:proofErr w:type="gramStart"/>
-      <w:r>
-        <w:rPr>
-          <w:lang w:val="en-US"/>
-        </w:rPr>
-        <w:t>file contains the name of the settings file (and &lt;enter</w:t>
-      </w:r>
-      <w:proofErr w:type="gramEnd"/>
-      <w:r>
-        <w:rPr>
-          <w:lang w:val="en-US"/>
-        </w:rPr>
-        <w:t>&gt; after the setting file name).</w:t>
-      </w:r>
-    </w:p>
-    <w:p>
-      <w:pPr>
-        <w:pStyle w:val="Akapitzlist"/>
+        <w:t>Finally, you need to create the entry file. The entry file contains the name of the settings file (and &lt;enter&gt; after the setting file name).</w:t>
+      </w:r>
+    </w:p>
+    <w:p>
+      <w:pPr>
+        <w:pStyle w:val="ListParagraph"/>
         <w:numPr>
           <w:ilvl w:val="0"/>
           <w:numId w:val="4"/>
@@ -465,7 +445,7 @@
     </w:p>
     <w:p>
       <w:pPr>
-        <w:pStyle w:val="Akapitzlist"/>
+        <w:pStyle w:val="ListParagraph"/>
         <w:numPr>
           <w:ilvl w:val="0"/>
           <w:numId w:val="4"/>
@@ -496,7 +476,7 @@
     </w:p>
     <w:p>
       <w:pPr>
-        <w:pStyle w:val="Akapitzlist"/>
+        <w:pStyle w:val="ListParagraph"/>
         <w:numPr>
           <w:ilvl w:val="0"/>
           <w:numId w:val="3"/>
@@ -526,7 +506,7 @@
     </w:p>
     <w:p>
       <w:pPr>
-        <w:pStyle w:val="Akapitzlist"/>
+        <w:pStyle w:val="ListParagraph"/>
         <w:numPr>
           <w:ilvl w:val="0"/>
           <w:numId w:val="4"/>
@@ -553,14 +533,12 @@
         </w:rPr>
         <w:t>”, “</w:t>
       </w:r>
-      <w:proofErr w:type="spellStart"/>
       <w:r>
         <w:rPr>
           <w:lang w:val="en-US"/>
         </w:rPr>
         <w:t>zobristkey</w:t>
       </w:r>
-      <w:proofErr w:type="spellEnd"/>
       <w:r>
         <w:rPr>
           <w:lang w:val="en-US"/>
@@ -570,7 +548,7 @@
     </w:p>
     <w:p>
       <w:pPr>
-        <w:pStyle w:val="Akapitzlist"/>
+        <w:pStyle w:val="ListParagraph"/>
         <w:numPr>
           <w:ilvl w:val="0"/>
           <w:numId w:val="4"/>
@@ -595,21 +573,7 @@
         <w:rPr>
           <w:lang w:val="en-US"/>
         </w:rPr>
-        <w:t xml:space="preserve">example the problem solved is </w:t>
-      </w:r>
-      <w:proofErr w:type="spellStart"/>
-      <w:r>
-        <w:rPr>
-          <w:lang w:val="en-US"/>
-        </w:rPr>
-        <w:t>ising</w:t>
-      </w:r>
-      <w:proofErr w:type="spellEnd"/>
-      <w:r>
-        <w:rPr>
-          <w:lang w:val="en-US"/>
-        </w:rPr>
-        <w:t xml:space="preserve"> spin glass. For such problem you need to put the file with problem definition in the same folder as the rest of the files. In the example it is the “</w:t>
+        <w:t>example the problem solved is ising spin glass. For such problem you need to put the file with problem definition in the same folder as the rest of the files. In the example it is the “</w:t>
       </w:r>
       <w:r>
         <w:rPr>
@@ -632,7 +596,7 @@
     </w:p>
     <w:p>
       <w:pPr>
-        <w:pStyle w:val="Akapitzlist"/>
+        <w:pStyle w:val="ListParagraph"/>
         <w:numPr>
           <w:ilvl w:val="0"/>
           <w:numId w:val="4"/>
@@ -650,7 +614,7 @@
     </w:p>
     <w:p>
       <w:pPr>
-        <w:pStyle w:val="Akapitzlist"/>
+        <w:pStyle w:val="ListParagraph"/>
         <w:numPr>
           <w:ilvl w:val="0"/>
           <w:numId w:val="4"/>
@@ -668,7 +632,7 @@
     </w:p>
     <w:p>
       <w:pPr>
-        <w:pStyle w:val="Akapitzlist"/>
+        <w:pStyle w:val="ListParagraph"/>
         <w:numPr>
           <w:ilvl w:val="0"/>
           <w:numId w:val="4"/>
@@ -693,7 +657,7 @@
     </w:p>
     <w:p>
       <w:pPr>
-        <w:pStyle w:val="Akapitzlist"/>
+        <w:pStyle w:val="ListParagraph"/>
         <w:numPr>
           <w:ilvl w:val="0"/>
           <w:numId w:val="3"/>
@@ -711,7 +675,7 @@
     </w:p>
     <w:p>
       <w:pPr>
-        <w:pStyle w:val="Akapitzlist"/>
+        <w:pStyle w:val="ListParagraph"/>
         <w:numPr>
           <w:ilvl w:val="0"/>
           <w:numId w:val="4"/>
@@ -738,14 +702,12 @@
         </w:rPr>
         <w:t>”, “</w:t>
       </w:r>
-      <w:proofErr w:type="spellStart"/>
       <w:r>
         <w:rPr>
           <w:lang w:val="en-US"/>
         </w:rPr>
         <w:t>zobristkey</w:t>
       </w:r>
-      <w:proofErr w:type="spellEnd"/>
       <w:r>
         <w:rPr>
           <w:lang w:val="en-US"/>
@@ -757,23 +719,7 @@
           <w:b/>
           <w:lang w:val="en-US"/>
         </w:rPr>
-        <w:t>and “</w:t>
-      </w:r>
-      <w:proofErr w:type="spellStart"/>
-      <w:r>
-        <w:rPr>
-          <w:b/>
-          <w:lang w:val="en-US"/>
-        </w:rPr>
-        <w:t>default.cfg</w:t>
-      </w:r>
-      <w:proofErr w:type="spellEnd"/>
-      <w:r>
-        <w:rPr>
-          <w:b/>
-          <w:lang w:val="en-US"/>
-        </w:rPr>
-        <w:t>”</w:t>
+        <w:t>and “default.cfg”</w:t>
       </w:r>
       <w:r>
         <w:rPr>
@@ -784,7 +730,7 @@
     </w:p>
     <w:p>
       <w:pPr>
-        <w:pStyle w:val="Akapitzlist"/>
+        <w:pStyle w:val="ListParagraph"/>
         <w:numPr>
           <w:ilvl w:val="0"/>
           <w:numId w:val="4"/>
@@ -851,7 +797,7 @@
     </w:p>
     <w:p>
       <w:pPr>
-        <w:pStyle w:val="Akapitzlist"/>
+        <w:pStyle w:val="ListParagraph"/>
         <w:numPr>
           <w:ilvl w:val="0"/>
           <w:numId w:val="4"/>
@@ -869,7 +815,7 @@
     </w:p>
     <w:p>
       <w:pPr>
-        <w:pStyle w:val="Akapitzlist"/>
+        <w:pStyle w:val="ListParagraph"/>
         <w:numPr>
           <w:ilvl w:val="0"/>
           <w:numId w:val="4"/>
@@ -887,7 +833,7 @@
     </w:p>
     <w:p>
       <w:pPr>
-        <w:pStyle w:val="Akapitzlist"/>
+        <w:pStyle w:val="ListParagraph"/>
         <w:numPr>
           <w:ilvl w:val="0"/>
           <w:numId w:val="4"/>
@@ -912,7 +858,7 @@
     </w:p>
     <w:p>
       <w:pPr>
-        <w:pStyle w:val="Akapitzlist"/>
+        <w:pStyle w:val="ListParagraph"/>
         <w:numPr>
           <w:ilvl w:val="0"/>
           <w:numId w:val="3"/>
@@ -927,7 +873,6 @@
         </w:rPr>
         <w:t xml:space="preserve">To execute </w:t>
       </w:r>
-      <w:proofErr w:type="spellStart"/>
       <w:r>
         <w:rPr>
           <w:lang w:val="en-US"/>
@@ -938,14 +883,7 @@
         <w:rPr>
           <w:lang w:val="en-US"/>
         </w:rPr>
-        <w:t>LTGA</w:t>
-      </w:r>
-      <w:proofErr w:type="spellEnd"/>
-      <w:r>
-        <w:rPr>
-          <w:lang w:val="en-US"/>
-        </w:rPr>
-        <w:t xml:space="preserve"> </w:t>
+        <w:t xml:space="preserve">LTGA </w:t>
       </w:r>
       <w:r>
         <w:rPr>
@@ -962,7 +900,7 @@
     </w:p>
     <w:p>
       <w:pPr>
-        <w:pStyle w:val="Akapitzlist"/>
+        <w:pStyle w:val="ListParagraph"/>
         <w:numPr>
           <w:ilvl w:val="0"/>
           <w:numId w:val="4"/>
@@ -975,26 +913,12 @@
         <w:rPr>
           <w:lang w:val="en-US"/>
         </w:rPr>
-        <w:t xml:space="preserve">In the LTGA execute example the problem solved is </w:t>
-      </w:r>
-      <w:proofErr w:type="spellStart"/>
-      <w:r>
-        <w:rPr>
-          <w:lang w:val="en-US"/>
-        </w:rPr>
-        <w:t>Rastrigin</w:t>
-      </w:r>
-      <w:proofErr w:type="spellEnd"/>
-      <w:r>
-        <w:rPr>
-          <w:lang w:val="en-US"/>
-        </w:rPr>
-        <w:t xml:space="preserve">. For such problem you do not need any additional the file with problem definition. </w:t>
-      </w:r>
-    </w:p>
-    <w:p>
-      <w:pPr>
-        <w:pStyle w:val="Akapitzlist"/>
+        <w:t xml:space="preserve">In the LTGA execute example the problem solved is Rastrigin. For such problem you do not need any additional the file with problem definition. </w:t>
+      </w:r>
+    </w:p>
+    <w:p>
+      <w:pPr>
+        <w:pStyle w:val="ListParagraph"/>
         <w:numPr>
           <w:ilvl w:val="0"/>
           <w:numId w:val="4"/>
@@ -1012,7 +936,7 @@
     </w:p>
     <w:p>
       <w:pPr>
-        <w:pStyle w:val="Akapitzlist"/>
+        <w:pStyle w:val="ListParagraph"/>
         <w:numPr>
           <w:ilvl w:val="0"/>
           <w:numId w:val="4"/>
@@ -1030,7 +954,7 @@
     </w:p>
     <w:p>
       <w:pPr>
-        <w:pStyle w:val="Akapitzlist"/>
+        <w:pStyle w:val="ListParagraph"/>
         <w:numPr>
           <w:ilvl w:val="0"/>
           <w:numId w:val="4"/>
@@ -1056,7 +980,7 @@
     </w:p>
     <w:p>
       <w:pPr>
-        <w:pStyle w:val="Akapitzlist"/>
+        <w:pStyle w:val="ListParagraph"/>
         <w:numPr>
           <w:ilvl w:val="0"/>
           <w:numId w:val="1"/>
@@ -1081,7 +1005,7 @@
     </w:p>
     <w:p>
       <w:pPr>
-        <w:pStyle w:val="Akapitzlist"/>
+        <w:pStyle w:val="ListParagraph"/>
         <w:numPr>
           <w:ilvl w:val="0"/>
           <w:numId w:val="1"/>
@@ -1142,21 +1066,7 @@
         <w:rPr>
           <w:lang w:val="en-US"/>
         </w:rPr>
-        <w:t xml:space="preserve">Thank you for downloading our </w:t>
-      </w:r>
-      <w:proofErr w:type="spellStart"/>
-      <w:r>
-        <w:rPr>
-          <w:lang w:val="en-US"/>
-        </w:rPr>
-        <w:t>sourcecodes</w:t>
-      </w:r>
-      <w:proofErr w:type="spellEnd"/>
-      <w:r>
-        <w:rPr>
-          <w:lang w:val="en-US"/>
-        </w:rPr>
-        <w:t xml:space="preserve"> and paying attention for our research. In case of any problem please do not hesitate to contact us using the following emails:</w:t>
+        <w:t>Thank you for downloading our sourcecodes and paying attention for our research. In case of any problem please do not hesitate to contact us using the following emails:</w:t>
       </w:r>
     </w:p>
     <w:p>
@@ -1166,10 +1076,10 @@
           <w:lang w:val="en-US"/>
         </w:rPr>
       </w:pPr>
-      <w:hyperlink r:id="rId8" w:history="1">
+      <w:hyperlink r:id="rId7" w:history="1">
         <w:r>
           <w:rPr>
-            <w:rStyle w:val="Hipercze"/>
+            <w:rStyle w:val="Hyperlink"/>
             <w:lang w:val="en-US"/>
           </w:rPr>
           <w:t>marcin.komarnicki@pwr.edu.pl</w:t>
@@ -1181,10 +1091,10 @@
         </w:rPr>
         <w:t xml:space="preserve"> and </w:t>
       </w:r>
-      <w:hyperlink r:id="rId9" w:history="1">
+      <w:hyperlink r:id="rId8" w:history="1">
         <w:r>
           <w:rPr>
-            <w:rStyle w:val="Hipercze"/>
+            <w:rStyle w:val="Hyperlink"/>
             <w:lang w:val="en-US"/>
           </w:rPr>
           <w:t>michal.przewozniczek@pwr.edu.pl</w:t>
@@ -1216,16 +1126,8 @@
         <w:rPr>
           <w:lang w:val="en-US"/>
         </w:rPr>
-        <w:t xml:space="preserve">Marcin </w:t>
-      </w:r>
-      <w:proofErr w:type="spellStart"/>
-      <w:r>
-        <w:rPr>
-          <w:lang w:val="en-US"/>
-        </w:rPr>
-        <w:t>Komarnicki</w:t>
-      </w:r>
-      <w:proofErr w:type="spellEnd"/>
+        <w:t>Marcin Komarnicki</w:t>
+      </w:r>
     </w:p>
     <w:p>
       <w:pPr>
@@ -1234,25 +1136,15 @@
           <w:lang w:val="en-US"/>
         </w:rPr>
       </w:pPr>
-      <w:bookmarkStart w:id="0" w:name="_GoBack"/>
-      <w:bookmarkEnd w:id="0"/>
-      <w:r>
-        <w:rPr>
-          <w:lang w:val="en-US"/>
-        </w:rPr>
-        <w:t xml:space="preserve">Michal </w:t>
-      </w:r>
-      <w:proofErr w:type="spellStart"/>
-      <w:r>
-        <w:rPr>
-          <w:lang w:val="en-US"/>
-        </w:rPr>
-        <w:t>Przewozniczek</w:t>
-      </w:r>
-      <w:proofErr w:type="spellEnd"/>
+      <w:r>
+        <w:rPr>
+          <w:lang w:val="en-US"/>
+        </w:rPr>
+        <w:t>Michal Przewozniczek</w:t>
+      </w:r>
     </w:p>
     <w:sectPr>
-      <w:footerReference w:type="default" r:id="rId10"/>
+      <w:footerReference w:type="default" r:id="rId9"/>
       <w:pgSz w:w="11906" w:h="16838"/>
       <w:pgMar w:top="1417" w:right="1417" w:bottom="1417" w:left="1417" w:header="708" w:footer="708" w:gutter="0"/>
       <w:cols w:space="708"/>
@@ -1263,7 +1155,7 @@
 </file>
 
 <file path=word/endnotes.xml><?xml version="1.0" encoding="utf-8"?>
-<w:endnotes xmlns:wpc="http://schemas.microsoft.com/office/word/2010/wordprocessingCanvas" xmlns:mc="http://schemas.openxmlformats.org/markup-compatibility/2006" xmlns:o="urn:schemas-microsoft-com:office:office" xmlns:r="http://schemas.openxmlformats.org/officeDocument/2006/relationships" xmlns:m="http://schemas.openxmlformats.org/officeDocument/2006/math" xmlns:v="urn:schemas-microsoft-com:vml" xmlns:wp14="http://schemas.microsoft.com/office/word/2010/wordprocessingDrawing" xmlns:wp="http://schemas.openxmlformats.org/drawingml/2006/wordprocessingDrawing" xmlns:w10="urn:schemas-microsoft-com:office:word" xmlns:w="http://schemas.openxmlformats.org/wordprocessingml/2006/main" xmlns:w14="http://schemas.microsoft.com/office/word/2010/wordml" xmlns:wpg="http://schemas.microsoft.com/office/word/2010/wordprocessingGroup" xmlns:wpi="http://schemas.microsoft.com/office/word/2010/wordprocessingInk" xmlns:wne="http://schemas.microsoft.com/office/word/2006/wordml" xmlns:wps="http://schemas.microsoft.com/office/word/2010/wordprocessingShape" mc:Ignorable="w14 wp14">
+<w:endnotes xmlns:wpc="http://schemas.microsoft.com/office/word/2010/wordprocessingCanvas" xmlns:cx="http://schemas.microsoft.com/office/drawing/2014/chartex" xmlns:mc="http://schemas.openxmlformats.org/markup-compatibility/2006" xmlns:o="urn:schemas-microsoft-com:office:office" xmlns:r="http://schemas.openxmlformats.org/officeDocument/2006/relationships" xmlns:m="http://schemas.openxmlformats.org/officeDocument/2006/math" xmlns:v="urn:schemas-microsoft-com:vml" xmlns:wp14="http://schemas.microsoft.com/office/word/2010/wordprocessingDrawing" xmlns:wp="http://schemas.openxmlformats.org/drawingml/2006/wordprocessingDrawing" xmlns:w10="urn:schemas-microsoft-com:office:word" xmlns:w="http://schemas.openxmlformats.org/wordprocessingml/2006/main" xmlns:w14="http://schemas.microsoft.com/office/word/2010/wordml" xmlns:w15="http://schemas.microsoft.com/office/word/2012/wordml" xmlns:w16se="http://schemas.microsoft.com/office/word/2015/wordml/symex" xmlns:wpg="http://schemas.microsoft.com/office/word/2010/wordprocessingGroup" xmlns:wpi="http://schemas.microsoft.com/office/word/2010/wordprocessingInk" xmlns:wne="http://schemas.microsoft.com/office/word/2006/wordml" xmlns:wps="http://schemas.microsoft.com/office/word/2010/wordprocessingShape" mc:Ignorable="w14 w15 w16se wp14">
   <w:endnote w:type="separator" w:id="-1">
     <w:p>
       <w:r>
@@ -1282,10 +1174,10 @@
 </file>
 
 <file path=word/footer1.xml><?xml version="1.0" encoding="utf-8"?>
-<w:ftr xmlns:wpc="http://schemas.microsoft.com/office/word/2010/wordprocessingCanvas" xmlns:mc="http://schemas.openxmlformats.org/markup-compatibility/2006" xmlns:o="urn:schemas-microsoft-com:office:office" xmlns:r="http://schemas.openxmlformats.org/officeDocument/2006/relationships" xmlns:m="http://schemas.openxmlformats.org/officeDocument/2006/math" xmlns:v="urn:schemas-microsoft-com:vml" xmlns:wp14="http://schemas.microsoft.com/office/word/2010/wordprocessingDrawing" xmlns:wp="http://schemas.openxmlformats.org/drawingml/2006/wordprocessingDrawing" xmlns:w10="urn:schemas-microsoft-com:office:word" xmlns:w="http://schemas.openxmlformats.org/wordprocessingml/2006/main" xmlns:w14="http://schemas.microsoft.com/office/word/2010/wordml" xmlns:wpg="http://schemas.microsoft.com/office/word/2010/wordprocessingGroup" xmlns:wpi="http://schemas.microsoft.com/office/word/2010/wordprocessingInk" xmlns:wne="http://schemas.microsoft.com/office/word/2006/wordml" xmlns:wps="http://schemas.microsoft.com/office/word/2010/wordprocessingShape" mc:Ignorable="w14 wp14">
+<w:ftr xmlns:wpc="http://schemas.microsoft.com/office/word/2010/wordprocessingCanvas" xmlns:cx="http://schemas.microsoft.com/office/drawing/2014/chartex" xmlns:mc="http://schemas.openxmlformats.org/markup-compatibility/2006" xmlns:o="urn:schemas-microsoft-com:office:office" xmlns:r="http://schemas.openxmlformats.org/officeDocument/2006/relationships" xmlns:m="http://schemas.openxmlformats.org/officeDocument/2006/math" xmlns:v="urn:schemas-microsoft-com:vml" xmlns:wp14="http://schemas.microsoft.com/office/word/2010/wordprocessingDrawing" xmlns:wp="http://schemas.openxmlformats.org/drawingml/2006/wordprocessingDrawing" xmlns:w10="urn:schemas-microsoft-com:office:word" xmlns:w="http://schemas.openxmlformats.org/wordprocessingml/2006/main" xmlns:w14="http://schemas.microsoft.com/office/word/2010/wordml" xmlns:w15="http://schemas.microsoft.com/office/word/2012/wordml" xmlns:w16se="http://schemas.microsoft.com/office/word/2015/wordml/symex" xmlns:wpg="http://schemas.microsoft.com/office/word/2010/wordprocessingGroup" xmlns:wpi="http://schemas.microsoft.com/office/word/2010/wordprocessingInk" xmlns:wne="http://schemas.microsoft.com/office/word/2006/wordml" xmlns:wps="http://schemas.microsoft.com/office/word/2010/wordprocessingShape" mc:Ignorable="w14 w15 w16se wp14">
   <w:p>
     <w:pPr>
-      <w:pStyle w:val="Stopka"/>
+      <w:pStyle w:val="Footer"/>
       <w:jc w:val="right"/>
     </w:pPr>
     <w:r>
@@ -1309,33 +1201,20 @@
     <w:r>
       <w:t>/</w:t>
     </w:r>
-    <w:r>
-      <w:fldChar w:fldCharType="begin"/>
-    </w:r>
-    <w:r>
-      <w:instrText xml:space="preserve"> NUMPAGES   \* MERGEFORMAT </w:instrText>
-    </w:r>
-    <w:r>
-      <w:fldChar w:fldCharType="separate"/>
-    </w:r>
-    <w:r>
-      <w:rPr>
-        <w:noProof/>
-      </w:rPr>
-      <w:t>2</w:t>
-    </w:r>
-    <w:r>
-      <w:rPr>
-        <w:noProof/>
-      </w:rPr>
-      <w:fldChar w:fldCharType="end"/>
-    </w:r>
+    <w:fldSimple w:instr=" NUMPAGES   \* MERGEFORMAT ">
+      <w:r>
+        <w:rPr>
+          <w:noProof/>
+        </w:rPr>
+        <w:t>2</w:t>
+      </w:r>
+    </w:fldSimple>
   </w:p>
 </w:ftr>
 </file>
 
 <file path=word/footnotes.xml><?xml version="1.0" encoding="utf-8"?>
-<w:footnotes xmlns:wpc="http://schemas.microsoft.com/office/word/2010/wordprocessingCanvas" xmlns:mc="http://schemas.openxmlformats.org/markup-compatibility/2006" xmlns:o="urn:schemas-microsoft-com:office:office" xmlns:r="http://schemas.openxmlformats.org/officeDocument/2006/relationships" xmlns:m="http://schemas.openxmlformats.org/officeDocument/2006/math" xmlns:v="urn:schemas-microsoft-com:vml" xmlns:wp14="http://schemas.microsoft.com/office/word/2010/wordprocessingDrawing" xmlns:wp="http://schemas.openxmlformats.org/drawingml/2006/wordprocessingDrawing" xmlns:w10="urn:schemas-microsoft-com:office:word" xmlns:w="http://schemas.openxmlformats.org/wordprocessingml/2006/main" xmlns:w14="http://schemas.microsoft.com/office/word/2010/wordml" xmlns:wpg="http://schemas.microsoft.com/office/word/2010/wordprocessingGroup" xmlns:wpi="http://schemas.microsoft.com/office/word/2010/wordprocessingInk" xmlns:wne="http://schemas.microsoft.com/office/word/2006/wordml" xmlns:wps="http://schemas.microsoft.com/office/word/2010/wordprocessingShape" mc:Ignorable="w14 wp14">
+<w:footnotes xmlns:wpc="http://schemas.microsoft.com/office/word/2010/wordprocessingCanvas" xmlns:cx="http://schemas.microsoft.com/office/drawing/2014/chartex" xmlns:mc="http://schemas.openxmlformats.org/markup-compatibility/2006" xmlns:o="urn:schemas-microsoft-com:office:office" xmlns:r="http://schemas.openxmlformats.org/officeDocument/2006/relationships" xmlns:m="http://schemas.openxmlformats.org/officeDocument/2006/math" xmlns:v="urn:schemas-microsoft-com:vml" xmlns:wp14="http://schemas.microsoft.com/office/word/2010/wordprocessingDrawing" xmlns:wp="http://schemas.openxmlformats.org/drawingml/2006/wordprocessingDrawing" xmlns:w10="urn:schemas-microsoft-com:office:word" xmlns:w="http://schemas.openxmlformats.org/wordprocessingml/2006/main" xmlns:w14="http://schemas.microsoft.com/office/word/2010/wordml" xmlns:w15="http://schemas.microsoft.com/office/word/2012/wordml" xmlns:w16se="http://schemas.microsoft.com/office/word/2015/wordml/symex" xmlns:wpg="http://schemas.microsoft.com/office/word/2010/wordprocessingGroup" xmlns:wpi="http://schemas.microsoft.com/office/word/2010/wordprocessingInk" xmlns:wne="http://schemas.microsoft.com/office/word/2006/wordml" xmlns:wps="http://schemas.microsoft.com/office/word/2010/wordprocessingShape" mc:Ignorable="w14 w15 w16se wp14">
   <w:footnote w:type="separator" w:id="-1">
     <w:p>
       <w:r>
@@ -1354,8 +1233,8 @@
 </file>
 
 <file path=word/numbering.xml><?xml version="1.0" encoding="utf-8"?>
-<w:numbering xmlns:wpc="http://schemas.microsoft.com/office/word/2010/wordprocessingCanvas" xmlns:mc="http://schemas.openxmlformats.org/markup-compatibility/2006" xmlns:o="urn:schemas-microsoft-com:office:office" xmlns:r="http://schemas.openxmlformats.org/officeDocument/2006/relationships" xmlns:m="http://schemas.openxmlformats.org/officeDocument/2006/math" xmlns:v="urn:schemas-microsoft-com:vml" xmlns:wp14="http://schemas.microsoft.com/office/word/2010/wordprocessingDrawing" xmlns:wp="http://schemas.openxmlformats.org/drawingml/2006/wordprocessingDrawing" xmlns:w10="urn:schemas-microsoft-com:office:word" xmlns:w="http://schemas.openxmlformats.org/wordprocessingml/2006/main" xmlns:w14="http://schemas.microsoft.com/office/word/2010/wordml" xmlns:wpg="http://schemas.microsoft.com/office/word/2010/wordprocessingGroup" xmlns:wpi="http://schemas.microsoft.com/office/word/2010/wordprocessingInk" xmlns:wne="http://schemas.microsoft.com/office/word/2006/wordml" xmlns:wps="http://schemas.microsoft.com/office/word/2010/wordprocessingShape" mc:Ignorable="w14 wp14">
-  <w:abstractNum w:abstractNumId="0">
+<w:numbering xmlns:wpc="http://schemas.microsoft.com/office/word/2010/wordprocessingCanvas" xmlns:cx="http://schemas.microsoft.com/office/drawing/2014/chartex" xmlns:mc="http://schemas.openxmlformats.org/markup-compatibility/2006" xmlns:o="urn:schemas-microsoft-com:office:office" xmlns:r="http://schemas.openxmlformats.org/officeDocument/2006/relationships" xmlns:m="http://schemas.openxmlformats.org/officeDocument/2006/math" xmlns:v="urn:schemas-microsoft-com:vml" xmlns:wp14="http://schemas.microsoft.com/office/word/2010/wordprocessingDrawing" xmlns:wp="http://schemas.openxmlformats.org/drawingml/2006/wordprocessingDrawing" xmlns:w10="urn:schemas-microsoft-com:office:word" xmlns:w="http://schemas.openxmlformats.org/wordprocessingml/2006/main" xmlns:w14="http://schemas.microsoft.com/office/word/2010/wordml" xmlns:w15="http://schemas.microsoft.com/office/word/2012/wordml" xmlns:w16se="http://schemas.microsoft.com/office/word/2015/wordml/symex" xmlns:wpg="http://schemas.microsoft.com/office/word/2010/wordprocessingGroup" xmlns:wpi="http://schemas.microsoft.com/office/word/2010/wordprocessingInk" xmlns:wne="http://schemas.microsoft.com/office/word/2006/wordml" xmlns:wps="http://schemas.microsoft.com/office/word/2010/wordprocessingShape" mc:Ignorable="w14 w15 w16se wp14">
+  <w:abstractNum w:abstractNumId="0" w15:restartNumberingAfterBreak="0">
     <w:nsid w:val="12352671"/>
     <w:multiLevelType w:val="hybridMultilevel"/>
     <w:tmpl w:val="E2264F86"/>
@@ -1444,7 +1323,7 @@
       </w:pPr>
     </w:lvl>
   </w:abstractNum>
-  <w:abstractNum w:abstractNumId="1">
+  <w:abstractNum w:abstractNumId="1" w15:restartNumberingAfterBreak="0">
     <w:nsid w:val="4A6B3AA9"/>
     <w:multiLevelType w:val="hybridMultilevel"/>
     <w:tmpl w:val="5F969B82"/>
@@ -1533,7 +1412,7 @@
       </w:pPr>
     </w:lvl>
   </w:abstractNum>
-  <w:abstractNum w:abstractNumId="2">
+  <w:abstractNum w:abstractNumId="2" w15:restartNumberingAfterBreak="0">
     <w:nsid w:val="6F8E750F"/>
     <w:multiLevelType w:val="hybridMultilevel"/>
     <w:tmpl w:val="28A45ED6"/>
@@ -1646,7 +1525,7 @@
       </w:rPr>
     </w:lvl>
   </w:abstractNum>
-  <w:abstractNum w:abstractNumId="3">
+  <w:abstractNum w:abstractNumId="3" w15:restartNumberingAfterBreak="0">
     <w:nsid w:val="781B04D4"/>
     <w:multiLevelType w:val="hybridMultilevel"/>
     <w:tmpl w:val="BCF6ACAC"/>
@@ -1751,7 +1630,7 @@
 </file>
 
 <file path=word/styles.xml><?xml version="1.0" encoding="utf-8"?>
-<w:styles xmlns:mc="http://schemas.openxmlformats.org/markup-compatibility/2006" xmlns:r="http://schemas.openxmlformats.org/officeDocument/2006/relationships" xmlns:w="http://schemas.openxmlformats.org/wordprocessingml/2006/main" xmlns:w14="http://schemas.microsoft.com/office/word/2010/wordml" mc:Ignorable="w14">
+<w:styles xmlns:mc="http://schemas.openxmlformats.org/markup-compatibility/2006" xmlns:r="http://schemas.openxmlformats.org/officeDocument/2006/relationships" xmlns:w="http://schemas.openxmlformats.org/wordprocessingml/2006/main" xmlns:w14="http://schemas.microsoft.com/office/word/2010/wordml" xmlns:w15="http://schemas.microsoft.com/office/word/2012/wordml" xmlns:w16se="http://schemas.microsoft.com/office/word/2015/wordml/symex" mc:Ignorable="w14 w15 w16se">
   <w:docDefaults>
     <w:rPrDefault>
       <w:rPr>
@@ -1767,146 +1646,380 @@
       </w:pPr>
     </w:pPrDefault>
   </w:docDefaults>
-  <w:latentStyles w:defLockedState="0" w:defUIPriority="99" w:defSemiHidden="1" w:defUnhideWhenUsed="1" w:defQFormat="0" w:count="267">
-    <w:lsdException w:name="Normal" w:semiHidden="0" w:uiPriority="0" w:unhideWhenUsed="0" w:qFormat="1"/>
-    <w:lsdException w:name="heading 1" w:semiHidden="0" w:uiPriority="9" w:unhideWhenUsed="0" w:qFormat="1"/>
-    <w:lsdException w:name="heading 2" w:uiPriority="9" w:qFormat="1"/>
-    <w:lsdException w:name="heading 3" w:uiPriority="9" w:qFormat="1"/>
-    <w:lsdException w:name="heading 4" w:uiPriority="9" w:qFormat="1"/>
-    <w:lsdException w:name="heading 5" w:uiPriority="9" w:qFormat="1"/>
-    <w:lsdException w:name="heading 6" w:uiPriority="9" w:qFormat="1"/>
-    <w:lsdException w:name="heading 7" w:uiPriority="9" w:qFormat="1"/>
-    <w:lsdException w:name="heading 8" w:uiPriority="9" w:qFormat="1"/>
-    <w:lsdException w:name="heading 9" w:uiPriority="9" w:qFormat="1"/>
-    <w:lsdException w:name="toc 1" w:uiPriority="39"/>
-    <w:lsdException w:name="toc 2" w:uiPriority="39"/>
-    <w:lsdException w:name="toc 3" w:uiPriority="39"/>
-    <w:lsdException w:name="toc 4" w:uiPriority="39"/>
-    <w:lsdException w:name="toc 5" w:uiPriority="39"/>
-    <w:lsdException w:name="toc 6" w:uiPriority="39"/>
-    <w:lsdException w:name="toc 7" w:uiPriority="39"/>
-    <w:lsdException w:name="toc 8" w:uiPriority="39"/>
-    <w:lsdException w:name="toc 9" w:uiPriority="39"/>
-    <w:lsdException w:name="caption" w:uiPriority="35" w:qFormat="1"/>
-    <w:lsdException w:name="Title" w:semiHidden="0" w:uiPriority="10" w:unhideWhenUsed="0" w:qFormat="1"/>
-    <w:lsdException w:name="Default Paragraph Font" w:uiPriority="1"/>
-    <w:lsdException w:name="Subtitle" w:semiHidden="0" w:uiPriority="11" w:unhideWhenUsed="0" w:qFormat="1"/>
-    <w:lsdException w:name="Strong" w:semiHidden="0" w:uiPriority="22" w:unhideWhenUsed="0" w:qFormat="1"/>
-    <w:lsdException w:name="Emphasis" w:semiHidden="0" w:uiPriority="20" w:unhideWhenUsed="0" w:qFormat="1"/>
-    <w:lsdException w:name="Table Grid" w:semiHidden="0" w:uiPriority="59" w:unhideWhenUsed="0"/>
-    <w:lsdException w:name="Placeholder Text" w:unhideWhenUsed="0"/>
-    <w:lsdException w:name="No Spacing" w:semiHidden="0" w:uiPriority="1" w:unhideWhenUsed="0" w:qFormat="1"/>
-    <w:lsdException w:name="Light Shading" w:semiHidden="0" w:uiPriority="60" w:unhideWhenUsed="0"/>
-    <w:lsdException w:name="Light List" w:semiHidden="0" w:uiPriority="61" w:unhideWhenUsed="0"/>
-    <w:lsdException w:name="Light Grid" w:semiHidden="0" w:uiPriority="62" w:unhideWhenUsed="0"/>
-    <w:lsdException w:name="Medium Shading 1" w:semiHidden="0" w:uiPriority="63" w:unhideWhenUsed="0"/>
-    <w:lsdException w:name="Medium Shading 2" w:semiHidden="0" w:uiPriority="64" w:unhideWhenUsed="0"/>
-    <w:lsdException w:name="Medium List 1" w:semiHidden="0" w:uiPriority="65" w:unhideWhenUsed="0"/>
-    <w:lsdException w:name="Medium List 2" w:semiHidden="0" w:uiPriority="66" w:unhideWhenUsed="0"/>
-    <w:lsdException w:name="Medium Grid 1" w:semiHidden="0" w:uiPriority="67" w:unhideWhenUsed="0"/>
-    <w:lsdException w:name="Medium Grid 2" w:semiHidden="0" w:uiPriority="68" w:unhideWhenUsed="0"/>
-    <w:lsdException w:name="Medium Grid 3" w:semiHidden="0" w:uiPriority="69" w:unhideWhenUsed="0"/>
-    <w:lsdException w:name="Dark List" w:semiHidden="0" w:uiPriority="70" w:unhideWhenUsed="0"/>
-    <w:lsdException w:name="Colorful Shading" w:semiHidden="0" w:uiPriority="71" w:unhideWhenUsed="0"/>
-    <w:lsdException w:name="Colorful List" w:semiHidden="0" w:uiPriority="72" w:unhideWhenUsed="0"/>
-    <w:lsdException w:name="Colorful Grid" w:semiHidden="0" w:uiPriority="73" w:unhideWhenUsed="0"/>
-    <w:lsdException w:name="Light Shading Accent 1" w:semiHidden="0" w:uiPriority="60" w:unhideWhenUsed="0"/>
-    <w:lsdException w:name="Light List Accent 1" w:semiHidden="0" w:uiPriority="61" w:unhideWhenUsed="0"/>
-    <w:lsdException w:name="Light Grid Accent 1" w:semiHidden="0" w:uiPriority="62" w:unhideWhenUsed="0"/>
-    <w:lsdException w:name="Medium Shading 1 Accent 1" w:semiHidden="0" w:uiPriority="63" w:unhideWhenUsed="0"/>
-    <w:lsdException w:name="Medium Shading 2 Accent 1" w:semiHidden="0" w:uiPriority="64" w:unhideWhenUsed="0"/>
-    <w:lsdException w:name="Medium List 1 Accent 1" w:semiHidden="0" w:uiPriority="65" w:unhideWhenUsed="0"/>
-    <w:lsdException w:name="Revision" w:unhideWhenUsed="0"/>
-    <w:lsdException w:name="List Paragraph" w:semiHidden="0" w:uiPriority="34" w:unhideWhenUsed="0" w:qFormat="1"/>
-    <w:lsdException w:name="Quote" w:semiHidden="0" w:uiPriority="29" w:unhideWhenUsed="0" w:qFormat="1"/>
-    <w:lsdException w:name="Intense Quote" w:semiHidden="0" w:uiPriority="30" w:unhideWhenUsed="0" w:qFormat="1"/>
-    <w:lsdException w:name="Medium List 2 Accent 1" w:semiHidden="0" w:uiPriority="66" w:unhideWhenUsed="0"/>
-    <w:lsdException w:name="Medium Grid 1 Accent 1" w:semiHidden="0" w:uiPriority="67" w:unhideWhenUsed="0"/>
-    <w:lsdException w:name="Medium Grid 2 Accent 1" w:semiHidden="0" w:uiPriority="68" w:unhideWhenUsed="0"/>
-    <w:lsdException w:name="Medium Grid 3 Accent 1" w:semiHidden="0" w:uiPriority="69" w:unhideWhenUsed="0"/>
-    <w:lsdException w:name="Dark List Accent 1" w:semiHidden="0" w:uiPriority="70" w:unhideWhenUsed="0"/>
-    <w:lsdException w:name="Colorful Shading Accent 1" w:semiHidden="0" w:uiPriority="71" w:unhideWhenUsed="0"/>
-    <w:lsdException w:name="Colorful List Accent 1" w:semiHidden="0" w:uiPriority="72" w:unhideWhenUsed="0"/>
-    <w:lsdException w:name="Colorful Grid Accent 1" w:semiHidden="0" w:uiPriority="73" w:unhideWhenUsed="0"/>
-    <w:lsdException w:name="Light Shading Accent 2" w:semiHidden="0" w:uiPriority="60" w:unhideWhenUsed="0"/>
-    <w:lsdException w:name="Light List Accent 2" w:semiHidden="0" w:uiPriority="61" w:unhideWhenUsed="0"/>
-    <w:lsdException w:name="Light Grid Accent 2" w:semiHidden="0" w:uiPriority="62" w:unhideWhenUsed="0"/>
-    <w:lsdException w:name="Medium Shading 1 Accent 2" w:semiHidden="0" w:uiPriority="63" w:unhideWhenUsed="0"/>
-    <w:lsdException w:name="Medium Shading 2 Accent 2" w:semiHidden="0" w:uiPriority="64" w:unhideWhenUsed="0"/>
-    <w:lsdException w:name="Medium List 1 Accent 2" w:semiHidden="0" w:uiPriority="65" w:unhideWhenUsed="0"/>
-    <w:lsdException w:name="Medium List 2 Accent 2" w:semiHidden="0" w:uiPriority="66" w:unhideWhenUsed="0"/>
-    <w:lsdException w:name="Medium Grid 1 Accent 2" w:semiHidden="0" w:uiPriority="67" w:unhideWhenUsed="0"/>
-    <w:lsdException w:name="Medium Grid 2 Accent 2" w:semiHidden="0" w:uiPriority="68" w:unhideWhenUsed="0"/>
-    <w:lsdException w:name="Medium Grid 3 Accent 2" w:semiHidden="0" w:uiPriority="69" w:unhideWhenUsed="0"/>
-    <w:lsdException w:name="Dark List Accent 2" w:semiHidden="0" w:uiPriority="70" w:unhideWhenUsed="0"/>
-    <w:lsdException w:name="Colorful Shading Accent 2" w:semiHidden="0" w:uiPriority="71" w:unhideWhenUsed="0"/>
-    <w:lsdException w:name="Colorful List Accent 2" w:semiHidden="0" w:uiPriority="72" w:unhideWhenUsed="0"/>
-    <w:lsdException w:name="Colorful Grid Accent 2" w:semiHidden="0" w:uiPriority="73" w:unhideWhenUsed="0"/>
-    <w:lsdException w:name="Light Shading Accent 3" w:semiHidden="0" w:uiPriority="60" w:unhideWhenUsed="0"/>
-    <w:lsdException w:name="Light List Accent 3" w:semiHidden="0" w:uiPriority="61" w:unhideWhenUsed="0"/>
-    <w:lsdException w:name="Light Grid Accent 3" w:semiHidden="0" w:uiPriority="62" w:unhideWhenUsed="0"/>
-    <w:lsdException w:name="Medium Shading 1 Accent 3" w:semiHidden="0" w:uiPriority="63" w:unhideWhenUsed="0"/>
-    <w:lsdException w:name="Medium Shading 2 Accent 3" w:semiHidden="0" w:uiPriority="64" w:unhideWhenUsed="0"/>
-    <w:lsdException w:name="Medium List 1 Accent 3" w:semiHidden="0" w:uiPriority="65" w:unhideWhenUsed="0"/>
-    <w:lsdException w:name="Medium List 2 Accent 3" w:semiHidden="0" w:uiPriority="66" w:unhideWhenUsed="0"/>
-    <w:lsdException w:name="Medium Grid 1 Accent 3" w:semiHidden="0" w:uiPriority="67" w:unhideWhenUsed="0"/>
-    <w:lsdException w:name="Medium Grid 2 Accent 3" w:semiHidden="0" w:uiPriority="68" w:unhideWhenUsed="0"/>
-    <w:lsdException w:name="Medium Grid 3 Accent 3" w:semiHidden="0" w:uiPriority="69" w:unhideWhenUsed="0"/>
-    <w:lsdException w:name="Dark List Accent 3" w:semiHidden="0" w:uiPriority="70" w:unhideWhenUsed="0"/>
-    <w:lsdException w:name="Colorful Shading Accent 3" w:semiHidden="0" w:uiPriority="71" w:unhideWhenUsed="0"/>
-    <w:lsdException w:name="Colorful List Accent 3" w:semiHidden="0" w:uiPriority="72" w:unhideWhenUsed="0"/>
-    <w:lsdException w:name="Colorful Grid Accent 3" w:semiHidden="0" w:uiPriority="73" w:unhideWhenUsed="0"/>
-    <w:lsdException w:name="Light Shading Accent 4" w:semiHidden="0" w:uiPriority="60" w:unhideWhenUsed="0"/>
-    <w:lsdException w:name="Light List Accent 4" w:semiHidden="0" w:uiPriority="61" w:unhideWhenUsed="0"/>
-    <w:lsdException w:name="Light Grid Accent 4" w:semiHidden="0" w:uiPriority="62" w:unhideWhenUsed="0"/>
-    <w:lsdException w:name="Medium Shading 1 Accent 4" w:semiHidden="0" w:uiPriority="63" w:unhideWhenUsed="0"/>
-    <w:lsdException w:name="Medium Shading 2 Accent 4" w:semiHidden="0" w:uiPriority="64" w:unhideWhenUsed="0"/>
-    <w:lsdException w:name="Medium List 1 Accent 4" w:semiHidden="0" w:uiPriority="65" w:unhideWhenUsed="0"/>
-    <w:lsdException w:name="Medium List 2 Accent 4" w:semiHidden="0" w:uiPriority="66" w:unhideWhenUsed="0"/>
-    <w:lsdException w:name="Medium Grid 1 Accent 4" w:semiHidden="0" w:uiPriority="67" w:unhideWhenUsed="0"/>
-    <w:lsdException w:name="Medium Grid 2 Accent 4" w:semiHidden="0" w:uiPriority="68" w:unhideWhenUsed="0"/>
-    <w:lsdException w:name="Medium Grid 3 Accent 4" w:semiHidden="0" w:uiPriority="69" w:unhideWhenUsed="0"/>
-    <w:lsdException w:name="Dark List Accent 4" w:semiHidden="0" w:uiPriority="70" w:unhideWhenUsed="0"/>
-    <w:lsdException w:name="Colorful Shading Accent 4" w:semiHidden="0" w:uiPriority="71" w:unhideWhenUsed="0"/>
-    <w:lsdException w:name="Colorful List Accent 4" w:semiHidden="0" w:uiPriority="72" w:unhideWhenUsed="0"/>
-    <w:lsdException w:name="Colorful Grid Accent 4" w:semiHidden="0" w:uiPriority="73" w:unhideWhenUsed="0"/>
-    <w:lsdException w:name="Light Shading Accent 5" w:semiHidden="0" w:uiPriority="60" w:unhideWhenUsed="0"/>
-    <w:lsdException w:name="Light List Accent 5" w:semiHidden="0" w:uiPriority="61" w:unhideWhenUsed="0"/>
-    <w:lsdException w:name="Light Grid Accent 5" w:semiHidden="0" w:uiPriority="62" w:unhideWhenUsed="0"/>
-    <w:lsdException w:name="Medium Shading 1 Accent 5" w:semiHidden="0" w:uiPriority="63" w:unhideWhenUsed="0"/>
-    <w:lsdException w:name="Medium Shading 2 Accent 5" w:semiHidden="0" w:uiPriority="64" w:unhideWhenUsed="0"/>
-    <w:lsdException w:name="Medium List 1 Accent 5" w:semiHidden="0" w:uiPriority="65" w:unhideWhenUsed="0"/>
-    <w:lsdException w:name="Medium List 2 Accent 5" w:semiHidden="0" w:uiPriority="66" w:unhideWhenUsed="0"/>
-    <w:lsdException w:name="Medium Grid 1 Accent 5" w:semiHidden="0" w:uiPriority="67" w:unhideWhenUsed="0"/>
-    <w:lsdException w:name="Medium Grid 2 Accent 5" w:semiHidden="0" w:uiPriority="68" w:unhideWhenUsed="0"/>
-    <w:lsdException w:name="Medium Grid 3 Accent 5" w:semiHidden="0" w:uiPriority="69" w:unhideWhenUsed="0"/>
-    <w:lsdException w:name="Dark List Accent 5" w:semiHidden="0" w:uiPriority="70" w:unhideWhenUsed="0"/>
-    <w:lsdException w:name="Colorful Shading Accent 5" w:semiHidden="0" w:uiPriority="71" w:unhideWhenUsed="0"/>
-    <w:lsdException w:name="Colorful List Accent 5" w:semiHidden="0" w:uiPriority="72" w:unhideWhenUsed="0"/>
-    <w:lsdException w:name="Colorful Grid Accent 5" w:semiHidden="0" w:uiPriority="73" w:unhideWhenUsed="0"/>
-    <w:lsdException w:name="Light Shading Accent 6" w:semiHidden="0" w:uiPriority="60" w:unhideWhenUsed="0"/>
-    <w:lsdException w:name="Light List Accent 6" w:semiHidden="0" w:uiPriority="61" w:unhideWhenUsed="0"/>
-    <w:lsdException w:name="Light Grid Accent 6" w:semiHidden="0" w:uiPriority="62" w:unhideWhenUsed="0"/>
-    <w:lsdException w:name="Medium Shading 1 Accent 6" w:semiHidden="0" w:uiPriority="63" w:unhideWhenUsed="0"/>
-    <w:lsdException w:name="Medium Shading 2 Accent 6" w:semiHidden="0" w:uiPriority="64" w:unhideWhenUsed="0"/>
-    <w:lsdException w:name="Medium List 1 Accent 6" w:semiHidden="0" w:uiPriority="65" w:unhideWhenUsed="0"/>
-    <w:lsdException w:name="Medium List 2 Accent 6" w:semiHidden="0" w:uiPriority="66" w:unhideWhenUsed="0"/>
-    <w:lsdException w:name="Medium Grid 1 Accent 6" w:semiHidden="0" w:uiPriority="67" w:unhideWhenUsed="0"/>
-    <w:lsdException w:name="Medium Grid 2 Accent 6" w:semiHidden="0" w:uiPriority="68" w:unhideWhenUsed="0"/>
-    <w:lsdException w:name="Medium Grid 3 Accent 6" w:semiHidden="0" w:uiPriority="69" w:unhideWhenUsed="0"/>
-    <w:lsdException w:name="Dark List Accent 6" w:semiHidden="0" w:uiPriority="70" w:unhideWhenUsed="0"/>
-    <w:lsdException w:name="Colorful Shading Accent 6" w:semiHidden="0" w:uiPriority="71" w:unhideWhenUsed="0"/>
-    <w:lsdException w:name="Colorful List Accent 6" w:semiHidden="0" w:uiPriority="72" w:unhideWhenUsed="0"/>
-    <w:lsdException w:name="Colorful Grid Accent 6" w:semiHidden="0" w:uiPriority="73" w:unhideWhenUsed="0"/>
-    <w:lsdException w:name="Subtle Emphasis" w:semiHidden="0" w:uiPriority="19" w:unhideWhenUsed="0" w:qFormat="1"/>
-    <w:lsdException w:name="Intense Emphasis" w:semiHidden="0" w:uiPriority="21" w:unhideWhenUsed="0" w:qFormat="1"/>
-    <w:lsdException w:name="Subtle Reference" w:semiHidden="0" w:uiPriority="31" w:unhideWhenUsed="0" w:qFormat="1"/>
-    <w:lsdException w:name="Intense Reference" w:semiHidden="0" w:uiPriority="32" w:unhideWhenUsed="0" w:qFormat="1"/>
-    <w:lsdException w:name="Book Title" w:semiHidden="0" w:uiPriority="33" w:unhideWhenUsed="0" w:qFormat="1"/>
-    <w:lsdException w:name="Bibliography" w:uiPriority="37"/>
-    <w:lsdException w:name="TOC Heading" w:uiPriority="39" w:qFormat="1"/>
+  <w:latentStyles w:defLockedState="0" w:defUIPriority="99" w:defSemiHidden="0" w:defUnhideWhenUsed="0" w:defQFormat="0" w:count="371">
+    <w:lsdException w:name="Normal" w:uiPriority="0" w:qFormat="1"/>
+    <w:lsdException w:name="heading 1" w:uiPriority="9" w:qFormat="1"/>
+    <w:lsdException w:name="heading 2" w:semiHidden="1" w:uiPriority="9" w:unhideWhenUsed="1" w:qFormat="1"/>
+    <w:lsdException w:name="heading 3" w:semiHidden="1" w:uiPriority="9" w:unhideWhenUsed="1" w:qFormat="1"/>
+    <w:lsdException w:name="heading 4" w:semiHidden="1" w:uiPriority="9" w:unhideWhenUsed="1" w:qFormat="1"/>
+    <w:lsdException w:name="heading 5" w:semiHidden="1" w:uiPriority="9" w:unhideWhenUsed="1" w:qFormat="1"/>
+    <w:lsdException w:name="heading 6" w:semiHidden="1" w:uiPriority="9" w:unhideWhenUsed="1" w:qFormat="1"/>
+    <w:lsdException w:name="heading 7" w:semiHidden="1" w:uiPriority="9" w:unhideWhenUsed="1" w:qFormat="1"/>
+    <w:lsdException w:name="heading 8" w:semiHidden="1" w:uiPriority="9" w:unhideWhenUsed="1" w:qFormat="1"/>
+    <w:lsdException w:name="heading 9" w:semiHidden="1" w:uiPriority="9" w:unhideWhenUsed="1" w:qFormat="1"/>
+    <w:lsdException w:name="index 1" w:semiHidden="1" w:unhideWhenUsed="1"/>
+    <w:lsdException w:name="index 2" w:semiHidden="1" w:unhideWhenUsed="1"/>
+    <w:lsdException w:name="index 3" w:semiHidden="1" w:unhideWhenUsed="1"/>
+    <w:lsdException w:name="index 4" w:semiHidden="1" w:unhideWhenUsed="1"/>
+    <w:lsdException w:name="index 5" w:semiHidden="1" w:unhideWhenUsed="1"/>
+    <w:lsdException w:name="index 6" w:semiHidden="1" w:unhideWhenUsed="1"/>
+    <w:lsdException w:name="index 7" w:semiHidden="1" w:unhideWhenUsed="1"/>
+    <w:lsdException w:name="index 8" w:semiHidden="1" w:unhideWhenUsed="1"/>
+    <w:lsdException w:name="index 9" w:semiHidden="1" w:unhideWhenUsed="1"/>
+    <w:lsdException w:name="toc 1" w:semiHidden="1" w:uiPriority="39" w:unhideWhenUsed="1"/>
+    <w:lsdException w:name="toc 2" w:semiHidden="1" w:uiPriority="39" w:unhideWhenUsed="1"/>
+    <w:lsdException w:name="toc 3" w:semiHidden="1" w:uiPriority="39" w:unhideWhenUsed="1"/>
+    <w:lsdException w:name="toc 4" w:semiHidden="1" w:uiPriority="39" w:unhideWhenUsed="1"/>
+    <w:lsdException w:name="toc 5" w:semiHidden="1" w:uiPriority="39" w:unhideWhenUsed="1"/>
+    <w:lsdException w:name="toc 6" w:semiHidden="1" w:uiPriority="39" w:unhideWhenUsed="1"/>
+    <w:lsdException w:name="toc 7" w:semiHidden="1" w:uiPriority="39" w:unhideWhenUsed="1"/>
+    <w:lsdException w:name="toc 8" w:semiHidden="1" w:uiPriority="39" w:unhideWhenUsed="1"/>
+    <w:lsdException w:name="toc 9" w:semiHidden="1" w:uiPriority="39" w:unhideWhenUsed="1"/>
+    <w:lsdException w:name="Normal Indent" w:semiHidden="1" w:unhideWhenUsed="1"/>
+    <w:lsdException w:name="footnote text" w:semiHidden="1" w:unhideWhenUsed="1"/>
+    <w:lsdException w:name="annotation text" w:semiHidden="1" w:unhideWhenUsed="1"/>
+    <w:lsdException w:name="header" w:semiHidden="1" w:unhideWhenUsed="1"/>
+    <w:lsdException w:name="footer" w:semiHidden="1" w:unhideWhenUsed="1"/>
+    <w:lsdException w:name="index heading" w:semiHidden="1" w:unhideWhenUsed="1"/>
+    <w:lsdException w:name="caption" w:semiHidden="1" w:uiPriority="35" w:unhideWhenUsed="1" w:qFormat="1"/>
+    <w:lsdException w:name="table of figures" w:semiHidden="1" w:unhideWhenUsed="1"/>
+    <w:lsdException w:name="envelope address" w:semiHidden="1" w:unhideWhenUsed="1"/>
+    <w:lsdException w:name="envelope return" w:semiHidden="1" w:unhideWhenUsed="1"/>
+    <w:lsdException w:name="footnote reference" w:semiHidden="1" w:unhideWhenUsed="1"/>
+    <w:lsdException w:name="annotation reference" w:semiHidden="1" w:unhideWhenUsed="1"/>
+    <w:lsdException w:name="line number" w:semiHidden="1" w:unhideWhenUsed="1"/>
+    <w:lsdException w:name="page number" w:semiHidden="1" w:unhideWhenUsed="1"/>
+    <w:lsdException w:name="endnote reference" w:semiHidden="1" w:unhideWhenUsed="1"/>
+    <w:lsdException w:name="endnote text" w:semiHidden="1" w:unhideWhenUsed="1"/>
+    <w:lsdException w:name="table of authorities" w:semiHidden="1" w:unhideWhenUsed="1"/>
+    <w:lsdException w:name="macro" w:semiHidden="1" w:unhideWhenUsed="1"/>
+    <w:lsdException w:name="toa heading" w:semiHidden="1" w:unhideWhenUsed="1"/>
+    <w:lsdException w:name="List" w:semiHidden="1" w:unhideWhenUsed="1"/>
+    <w:lsdException w:name="List Bullet" w:semiHidden="1" w:unhideWhenUsed="1"/>
+    <w:lsdException w:name="List Number" w:semiHidden="1" w:unhideWhenUsed="1"/>
+    <w:lsdException w:name="List 2" w:semiHidden="1" w:unhideWhenUsed="1"/>
+    <w:lsdException w:name="List 3" w:semiHidden="1" w:unhideWhenUsed="1"/>
+    <w:lsdException w:name="List 4" w:semiHidden="1" w:unhideWhenUsed="1"/>
+    <w:lsdException w:name="List 5" w:semiHidden="1" w:unhideWhenUsed="1"/>
+    <w:lsdException w:name="List Bullet 2" w:semiHidden="1" w:unhideWhenUsed="1"/>
+    <w:lsdException w:name="List Bullet 3" w:semiHidden="1" w:unhideWhenUsed="1"/>
+    <w:lsdException w:name="List Bullet 4" w:semiHidden="1" w:unhideWhenUsed="1"/>
+    <w:lsdException w:name="List Bullet 5" w:semiHidden="1" w:unhideWhenUsed="1"/>
+    <w:lsdException w:name="List Number 2" w:semiHidden="1" w:unhideWhenUsed="1"/>
+    <w:lsdException w:name="List Number 3" w:semiHidden="1" w:unhideWhenUsed="1"/>
+    <w:lsdException w:name="List Number 4" w:semiHidden="1" w:unhideWhenUsed="1"/>
+    <w:lsdException w:name="List Number 5" w:semiHidden="1" w:unhideWhenUsed="1"/>
+    <w:lsdException w:name="Title" w:uiPriority="10" w:qFormat="1"/>
+    <w:lsdException w:name="Closing" w:semiHidden="1" w:unhideWhenUsed="1"/>
+    <w:lsdException w:name="Signature" w:semiHidden="1" w:unhideWhenUsed="1"/>
+    <w:lsdException w:name="Default Paragraph Font" w:semiHidden="1" w:uiPriority="1" w:unhideWhenUsed="1"/>
+    <w:lsdException w:name="Body Text" w:semiHidden="1" w:unhideWhenUsed="1"/>
+    <w:lsdException w:name="Body Text Indent" w:semiHidden="1" w:unhideWhenUsed="1"/>
+    <w:lsdException w:name="List Continue" w:semiHidden="1" w:unhideWhenUsed="1"/>
+    <w:lsdException w:name="List Continue 2" w:semiHidden="1" w:unhideWhenUsed="1"/>
+    <w:lsdException w:name="List Continue 3" w:semiHidden="1" w:unhideWhenUsed="1"/>
+    <w:lsdException w:name="List Continue 4" w:semiHidden="1" w:unhideWhenUsed="1"/>
+    <w:lsdException w:name="List Continue 5" w:semiHidden="1" w:unhideWhenUsed="1"/>
+    <w:lsdException w:name="Message Header" w:semiHidden="1" w:unhideWhenUsed="1"/>
+    <w:lsdException w:name="Subtitle" w:uiPriority="11" w:qFormat="1"/>
+    <w:lsdException w:name="Salutation" w:semiHidden="1" w:unhideWhenUsed="1"/>
+    <w:lsdException w:name="Date" w:semiHidden="1" w:unhideWhenUsed="1"/>
+    <w:lsdException w:name="Body Text First Indent" w:semiHidden="1" w:unhideWhenUsed="1"/>
+    <w:lsdException w:name="Body Text First Indent 2" w:semiHidden="1" w:unhideWhenUsed="1"/>
+    <w:lsdException w:name="Note Heading" w:semiHidden="1" w:unhideWhenUsed="1"/>
+    <w:lsdException w:name="Body Text 2" w:semiHidden="1" w:unhideWhenUsed="1"/>
+    <w:lsdException w:name="Body Text 3" w:semiHidden="1" w:unhideWhenUsed="1"/>
+    <w:lsdException w:name="Body Text Indent 2" w:semiHidden="1" w:unhideWhenUsed="1"/>
+    <w:lsdException w:name="Body Text Indent 3" w:semiHidden="1" w:unhideWhenUsed="1"/>
+    <w:lsdException w:name="Block Text" w:semiHidden="1" w:unhideWhenUsed="1"/>
+    <w:lsdException w:name="Hyperlink" w:semiHidden="1" w:unhideWhenUsed="1"/>
+    <w:lsdException w:name="FollowedHyperlink" w:semiHidden="1" w:unhideWhenUsed="1"/>
+    <w:lsdException w:name="Strong" w:uiPriority="22" w:qFormat="1"/>
+    <w:lsdException w:name="Emphasis" w:uiPriority="20" w:qFormat="1"/>
+    <w:lsdException w:name="Document Map" w:semiHidden="1" w:unhideWhenUsed="1"/>
+    <w:lsdException w:name="Plain Text" w:semiHidden="1" w:unhideWhenUsed="1"/>
+    <w:lsdException w:name="E-mail Signature" w:semiHidden="1" w:unhideWhenUsed="1"/>
+    <w:lsdException w:name="HTML Top of Form" w:semiHidden="1" w:unhideWhenUsed="1"/>
+    <w:lsdException w:name="HTML Bottom of Form" w:semiHidden="1" w:unhideWhenUsed="1"/>
+    <w:lsdException w:name="Normal (Web)" w:semiHidden="1" w:unhideWhenUsed="1"/>
+    <w:lsdException w:name="HTML Acronym" w:semiHidden="1" w:unhideWhenUsed="1"/>
+    <w:lsdException w:name="HTML Address" w:semiHidden="1" w:unhideWhenUsed="1"/>
+    <w:lsdException w:name="HTML Cite" w:semiHidden="1" w:unhideWhenUsed="1"/>
+    <w:lsdException w:name="HTML Code" w:semiHidden="1" w:unhideWhenUsed="1"/>
+    <w:lsdException w:name="HTML Definition" w:semiHidden="1" w:unhideWhenUsed="1"/>
+    <w:lsdException w:name="HTML Keyboard" w:semiHidden="1" w:unhideWhenUsed="1"/>
+    <w:lsdException w:name="HTML Preformatted" w:semiHidden="1" w:unhideWhenUsed="1"/>
+    <w:lsdException w:name="HTML Sample" w:semiHidden="1" w:unhideWhenUsed="1"/>
+    <w:lsdException w:name="HTML Typewriter" w:semiHidden="1" w:unhideWhenUsed="1"/>
+    <w:lsdException w:name="HTML Variable" w:semiHidden="1" w:unhideWhenUsed="1"/>
+    <w:lsdException w:name="Normal Table" w:semiHidden="1" w:unhideWhenUsed="1"/>
+    <w:lsdException w:name="annotation subject" w:semiHidden="1" w:unhideWhenUsed="1"/>
+    <w:lsdException w:name="No List" w:semiHidden="1" w:unhideWhenUsed="1"/>
+    <w:lsdException w:name="Outline List 1" w:semiHidden="1" w:unhideWhenUsed="1"/>
+    <w:lsdException w:name="Outline List 2" w:semiHidden="1" w:unhideWhenUsed="1"/>
+    <w:lsdException w:name="Outline List 3" w:semiHidden="1" w:unhideWhenUsed="1"/>
+    <w:lsdException w:name="Table Simple 1" w:semiHidden="1" w:unhideWhenUsed="1"/>
+    <w:lsdException w:name="Table Simple 2" w:semiHidden="1" w:unhideWhenUsed="1"/>
+    <w:lsdException w:name="Table Simple 3" w:semiHidden="1" w:unhideWhenUsed="1"/>
+    <w:lsdException w:name="Table Classic 1" w:semiHidden="1" w:unhideWhenUsed="1"/>
+    <w:lsdException w:name="Table Classic 2" w:semiHidden="1" w:unhideWhenUsed="1"/>
+    <w:lsdException w:name="Table Classic 3" w:semiHidden="1" w:unhideWhenUsed="1"/>
+    <w:lsdException w:name="Table Classic 4" w:semiHidden="1" w:unhideWhenUsed="1"/>
+    <w:lsdException w:name="Table Colorful 1" w:semiHidden="1" w:unhideWhenUsed="1"/>
+    <w:lsdException w:name="Table Colorful 2" w:semiHidden="1" w:unhideWhenUsed="1"/>
+    <w:lsdException w:name="Table Colorful 3" w:semiHidden="1" w:unhideWhenUsed="1"/>
+    <w:lsdException w:name="Table Columns 1" w:semiHidden="1" w:unhideWhenUsed="1"/>
+    <w:lsdException w:name="Table Columns 2" w:semiHidden="1" w:unhideWhenUsed="1"/>
+    <w:lsdException w:name="Table Columns 3" w:semiHidden="1" w:unhideWhenUsed="1"/>
+    <w:lsdException w:name="Table Columns 4" w:semiHidden="1" w:unhideWhenUsed="1"/>
+    <w:lsdException w:name="Table Columns 5" w:semiHidden="1" w:unhideWhenUsed="1"/>
+    <w:lsdException w:name="Table Grid 1" w:semiHidden="1" w:unhideWhenUsed="1"/>
+    <w:lsdException w:name="Table Grid 2" w:semiHidden="1" w:unhideWhenUsed="1"/>
+    <w:lsdException w:name="Table Grid 3" w:semiHidden="1" w:unhideWhenUsed="1"/>
+    <w:lsdException w:name="Table Grid 4" w:semiHidden="1" w:unhideWhenUsed="1"/>
+    <w:lsdException w:name="Table Grid 5" w:semiHidden="1" w:unhideWhenUsed="1"/>
+    <w:lsdException w:name="Table Grid 6" w:semiHidden="1" w:unhideWhenUsed="1"/>
+    <w:lsdException w:name="Table Grid 7" w:semiHidden="1" w:unhideWhenUsed="1"/>
+    <w:lsdException w:name="Table Grid 8" w:semiHidden="1" w:unhideWhenUsed="1"/>
+    <w:lsdException w:name="Table List 1" w:semiHidden="1" w:unhideWhenUsed="1"/>
+    <w:lsdException w:name="Table List 2" w:semiHidden="1" w:unhideWhenUsed="1"/>
+    <w:lsdException w:name="Table List 3" w:semiHidden="1" w:unhideWhenUsed="1"/>
+    <w:lsdException w:name="Table List 4" w:semiHidden="1" w:unhideWhenUsed="1"/>
+    <w:lsdException w:name="Table List 5" w:semiHidden="1" w:unhideWhenUsed="1"/>
+    <w:lsdException w:name="Table List 6" w:semiHidden="1" w:unhideWhenUsed="1"/>
+    <w:lsdException w:name="Table List 7" w:semiHidden="1" w:unhideWhenUsed="1"/>
+    <w:lsdException w:name="Table List 8" w:semiHidden="1" w:unhideWhenUsed="1"/>
+    <w:lsdException w:name="Table 3D effects 1" w:semiHidden="1" w:unhideWhenUsed="1"/>
+    <w:lsdException w:name="Table 3D effects 2" w:semiHidden="1" w:unhideWhenUsed="1"/>
+    <w:lsdException w:name="Table 3D effects 3" w:semiHidden="1" w:unhideWhenUsed="1"/>
+    <w:lsdException w:name="Table Contemporary" w:semiHidden="1" w:unhideWhenUsed="1"/>
+    <w:lsdException w:name="Table Elegant" w:semiHidden="1" w:unhideWhenUsed="1"/>
+    <w:lsdException w:name="Table Professional" w:semiHidden="1" w:unhideWhenUsed="1"/>
+    <w:lsdException w:name="Table Subtle 1" w:semiHidden="1" w:unhideWhenUsed="1"/>
+    <w:lsdException w:name="Table Subtle 2" w:semiHidden="1" w:unhideWhenUsed="1"/>
+    <w:lsdException w:name="Table Web 1" w:semiHidden="1" w:unhideWhenUsed="1"/>
+    <w:lsdException w:name="Table Web 2" w:semiHidden="1" w:unhideWhenUsed="1"/>
+    <w:lsdException w:name="Table Web 3" w:semiHidden="1" w:unhideWhenUsed="1"/>
+    <w:lsdException w:name="Balloon Text" w:semiHidden="1" w:unhideWhenUsed="1"/>
+    <w:lsdException w:name="Table Grid" w:uiPriority="59"/>
+    <w:lsdException w:name="Table Theme" w:semiHidden="1" w:unhideWhenUsed="1"/>
+    <w:lsdException w:name="Placeholder Text" w:semiHidden="1"/>
+    <w:lsdException w:name="No Spacing" w:uiPriority="1" w:qFormat="1"/>
+    <w:lsdException w:name="Light Shading" w:uiPriority="60"/>
+    <w:lsdException w:name="Light List" w:uiPriority="61"/>
+    <w:lsdException w:name="Light Grid" w:uiPriority="62"/>
+    <w:lsdException w:name="Medium Shading 1" w:uiPriority="63"/>
+    <w:lsdException w:name="Medium Shading 2" w:uiPriority="64"/>
+    <w:lsdException w:name="Medium List 1" w:uiPriority="65"/>
+    <w:lsdException w:name="Medium List 2" w:uiPriority="66"/>
+    <w:lsdException w:name="Medium Grid 1" w:uiPriority="67"/>
+    <w:lsdException w:name="Medium Grid 2" w:uiPriority="68"/>
+    <w:lsdException w:name="Medium Grid 3" w:uiPriority="69"/>
+    <w:lsdException w:name="Dark List" w:uiPriority="70"/>
+    <w:lsdException w:name="Colorful Shading" w:uiPriority="71"/>
+    <w:lsdException w:name="Colorful List" w:uiPriority="72"/>
+    <w:lsdException w:name="Colorful Grid" w:uiPriority="73"/>
+    <w:lsdException w:name="Light Shading Accent 1" w:uiPriority="60"/>
+    <w:lsdException w:name="Light List Accent 1" w:uiPriority="61"/>
+    <w:lsdException w:name="Light Grid Accent 1" w:uiPriority="62"/>
+    <w:lsdException w:name="Medium Shading 1 Accent 1" w:uiPriority="63"/>
+    <w:lsdException w:name="Medium Shading 2 Accent 1" w:uiPriority="64"/>
+    <w:lsdException w:name="Medium List 1 Accent 1" w:uiPriority="65"/>
+    <w:lsdException w:name="Revision" w:semiHidden="1"/>
+    <w:lsdException w:name="List Paragraph" w:uiPriority="34" w:qFormat="1"/>
+    <w:lsdException w:name="Quote" w:uiPriority="29" w:qFormat="1"/>
+    <w:lsdException w:name="Intense Quote" w:uiPriority="30" w:qFormat="1"/>
+    <w:lsdException w:name="Medium List 2 Accent 1" w:uiPriority="66"/>
+    <w:lsdException w:name="Medium Grid 1 Accent 1" w:uiPriority="67"/>
+    <w:lsdException w:name="Medium Grid 2 Accent 1" w:uiPriority="68"/>
+    <w:lsdException w:name="Medium Grid 3 Accent 1" w:uiPriority="69"/>
+    <w:lsdException w:name="Dark List Accent 1" w:uiPriority="70"/>
+    <w:lsdException w:name="Colorful Shading Accent 1" w:uiPriority="71"/>
+    <w:lsdException w:name="Colorful List Accent 1" w:uiPriority="72"/>
+    <w:lsdException w:name="Colorful Grid Accent 1" w:uiPriority="73"/>
+    <w:lsdException w:name="Light Shading Accent 2" w:uiPriority="60"/>
+    <w:lsdException w:name="Light List Accent 2" w:uiPriority="61"/>
+    <w:lsdException w:name="Light Grid Accent 2" w:uiPriority="62"/>
+    <w:lsdException w:name="Medium Shading 1 Accent 2" w:uiPriority="63"/>
+    <w:lsdException w:name="Medium Shading 2 Accent 2" w:uiPriority="64"/>
+    <w:lsdException w:name="Medium List 1 Accent 2" w:uiPriority="65"/>
+    <w:lsdException w:name="Medium List 2 Accent 2" w:uiPriority="66"/>
+    <w:lsdException w:name="Medium Grid 1 Accent 2" w:uiPriority="67"/>
+    <w:lsdException w:name="Medium Grid 2 Accent 2" w:uiPriority="68"/>
+    <w:lsdException w:name="Medium Grid 3 Accent 2" w:uiPriority="69"/>
+    <w:lsdException w:name="Dark List Accent 2" w:uiPriority="70"/>
+    <w:lsdException w:name="Colorful Shading Accent 2" w:uiPriority="71"/>
+    <w:lsdException w:name="Colorful List Accent 2" w:uiPriority="72"/>
+    <w:lsdException w:name="Colorful Grid Accent 2" w:uiPriority="73"/>
+    <w:lsdException w:name="Light Shading Accent 3" w:uiPriority="60"/>
+    <w:lsdException w:name="Light List Accent 3" w:uiPriority="61"/>
+    <w:lsdException w:name="Light Grid Accent 3" w:uiPriority="62"/>
+    <w:lsdException w:name="Medium Shading 1 Accent 3" w:uiPriority="63"/>
+    <w:lsdException w:name="Medium Shading 2 Accent 3" w:uiPriority="64"/>
+    <w:lsdException w:name="Medium List 1 Accent 3" w:uiPriority="65"/>
+    <w:lsdException w:name="Medium List 2 Accent 3" w:uiPriority="66"/>
+    <w:lsdException w:name="Medium Grid 1 Accent 3" w:uiPriority="67"/>
+    <w:lsdException w:name="Medium Grid 2 Accent 3" w:uiPriority="68"/>
+    <w:lsdException w:name="Medium Grid 3 Accent 3" w:uiPriority="69"/>
+    <w:lsdException w:name="Dark List Accent 3" w:uiPriority="70"/>
+    <w:lsdException w:name="Colorful Shading Accent 3" w:uiPriority="71"/>
+    <w:lsdException w:name="Colorful List Accent 3" w:uiPriority="72"/>
+    <w:lsdException w:name="Colorful Grid Accent 3" w:uiPriority="73"/>
+    <w:lsdException w:name="Light Shading Accent 4" w:uiPriority="60"/>
+    <w:lsdException w:name="Light List Accent 4" w:uiPriority="61"/>
+    <w:lsdException w:name="Light Grid Accent 4" w:uiPriority="62"/>
+    <w:lsdException w:name="Medium Shading 1 Accent 4" w:uiPriority="63"/>
+    <w:lsdException w:name="Medium Shading 2 Accent 4" w:uiPriority="64"/>
+    <w:lsdException w:name="Medium List 1 Accent 4" w:uiPriority="65"/>
+    <w:lsdException w:name="Medium List 2 Accent 4" w:uiPriority="66"/>
+    <w:lsdException w:name="Medium Grid 1 Accent 4" w:uiPriority="67"/>
+    <w:lsdException w:name="Medium Grid 2 Accent 4" w:uiPriority="68"/>
+    <w:lsdException w:name="Medium Grid 3 Accent 4" w:uiPriority="69"/>
+    <w:lsdException w:name="Dark List Accent 4" w:uiPriority="70"/>
+    <w:lsdException w:name="Colorful Shading Accent 4" w:uiPriority="71"/>
+    <w:lsdException w:name="Colorful List Accent 4" w:uiPriority="72"/>
+    <w:lsdException w:name="Colorful Grid Accent 4" w:uiPriority="73"/>
+    <w:lsdException w:name="Light Shading Accent 5" w:uiPriority="60"/>
+    <w:lsdException w:name="Light List Accent 5" w:uiPriority="61"/>
+    <w:lsdException w:name="Light Grid Accent 5" w:uiPriority="62"/>
+    <w:lsdException w:name="Medium Shading 1 Accent 5" w:uiPriority="63"/>
+    <w:lsdException w:name="Medium Shading 2 Accent 5" w:uiPriority="64"/>
+    <w:lsdException w:name="Medium List 1 Accent 5" w:uiPriority="65"/>
+    <w:lsdException w:name="Medium List 2 Accent 5" w:uiPriority="66"/>
+    <w:lsdException w:name="Medium Grid 1 Accent 5" w:uiPriority="67"/>
+    <w:lsdException w:name="Medium Grid 2 Accent 5" w:uiPriority="68"/>
+    <w:lsdException w:name="Medium Grid 3 Accent 5" w:uiPriority="69"/>
+    <w:lsdException w:name="Dark List Accent 5" w:uiPriority="70"/>
+    <w:lsdException w:name="Colorful Shading Accent 5" w:uiPriority="71"/>
+    <w:lsdException w:name="Colorful List Accent 5" w:uiPriority="72"/>
+    <w:lsdException w:name="Colorful Grid Accent 5" w:uiPriority="73"/>
+    <w:lsdException w:name="Light Shading Accent 6" w:uiPriority="60"/>
+    <w:lsdException w:name="Light List Accent 6" w:uiPriority="61"/>
+    <w:lsdException w:name="Light Grid Accent 6" w:uiPriority="62"/>
+    <w:lsdException w:name="Medium Shading 1 Accent 6" w:uiPriority="63"/>
+    <w:lsdException w:name="Medium Shading 2 Accent 6" w:uiPriority="64"/>
+    <w:lsdException w:name="Medium List 1 Accent 6" w:uiPriority="65"/>
+    <w:lsdException w:name="Medium List 2 Accent 6" w:uiPriority="66"/>
+    <w:lsdException w:name="Medium Grid 1 Accent 6" w:uiPriority="67"/>
+    <w:lsdException w:name="Medium Grid 2 Accent 6" w:uiPriority="68"/>
+    <w:lsdException w:name="Medium Grid 3 Accent 6" w:uiPriority="69"/>
+    <w:lsdException w:name="Dark List Accent 6" w:uiPriority="70"/>
+    <w:lsdException w:name="Colorful Shading Accent 6" w:uiPriority="71"/>
+    <w:lsdException w:name="Colorful List Accent 6" w:uiPriority="72"/>
+    <w:lsdException w:name="Colorful Grid Accent 6" w:uiPriority="73"/>
+    <w:lsdException w:name="Subtle Emphasis" w:uiPriority="19" w:qFormat="1"/>
+    <w:lsdException w:name="Intense Emphasis" w:uiPriority="21" w:qFormat="1"/>
+    <w:lsdException w:name="Subtle Reference" w:uiPriority="31" w:qFormat="1"/>
+    <w:lsdException w:name="Intense Reference" w:uiPriority="32" w:qFormat="1"/>
+    <w:lsdException w:name="Book Title" w:uiPriority="33" w:qFormat="1"/>
+    <w:lsdException w:name="Bibliography" w:semiHidden="1" w:uiPriority="37" w:unhideWhenUsed="1"/>
+    <w:lsdException w:name="TOC Heading" w:semiHidden="1" w:uiPriority="39" w:unhideWhenUsed="1" w:qFormat="1"/>
+    <w:lsdException w:name="Plain Table 1" w:uiPriority="41"/>
+    <w:lsdException w:name="Plain Table 2" w:uiPriority="42"/>
+    <w:lsdException w:name="Plain Table 3" w:uiPriority="43"/>
+    <w:lsdException w:name="Plain Table 4" w:uiPriority="44"/>
+    <w:lsdException w:name="Plain Table 5" w:uiPriority="45"/>
+    <w:lsdException w:name="Grid Table Light" w:uiPriority="40"/>
+    <w:lsdException w:name="Grid Table 1 Light" w:uiPriority="46"/>
+    <w:lsdException w:name="Grid Table 2" w:uiPriority="47"/>
+    <w:lsdException w:name="Grid Table 3" w:uiPriority="48"/>
+    <w:lsdException w:name="Grid Table 4" w:uiPriority="49"/>
+    <w:lsdException w:name="Grid Table 5 Dark" w:uiPriority="50"/>
+    <w:lsdException w:name="Grid Table 6 Colorful" w:uiPriority="51"/>
+    <w:lsdException w:name="Grid Table 7 Colorful" w:uiPriority="52"/>
+    <w:lsdException w:name="Grid Table 1 Light Accent 1" w:uiPriority="46"/>
+    <w:lsdException w:name="Grid Table 2 Accent 1" w:uiPriority="47"/>
+    <w:lsdException w:name="Grid Table 3 Accent 1" w:uiPriority="48"/>
+    <w:lsdException w:name="Grid Table 4 Accent 1" w:uiPriority="49"/>
+    <w:lsdException w:name="Grid Table 5 Dark Accent 1" w:uiPriority="50"/>
+    <w:lsdException w:name="Grid Table 6 Colorful Accent 1" w:uiPriority="51"/>
+    <w:lsdException w:name="Grid Table 7 Colorful Accent 1" w:uiPriority="52"/>
+    <w:lsdException w:name="Grid Table 1 Light Accent 2" w:uiPriority="46"/>
+    <w:lsdException w:name="Grid Table 2 Accent 2" w:uiPriority="47"/>
+    <w:lsdException w:name="Grid Table 3 Accent 2" w:uiPriority="48"/>
+    <w:lsdException w:name="Grid Table 4 Accent 2" w:uiPriority="49"/>
+    <w:lsdException w:name="Grid Table 5 Dark Accent 2" w:uiPriority="50"/>
+    <w:lsdException w:name="Grid Table 6 Colorful Accent 2" w:uiPriority="51"/>
+    <w:lsdException w:name="Grid Table 7 Colorful Accent 2" w:uiPriority="52"/>
+    <w:lsdException w:name="Grid Table 1 Light Accent 3" w:uiPriority="46"/>
+    <w:lsdException w:name="Grid Table 2 Accent 3" w:uiPriority="47"/>
+    <w:lsdException w:name="Grid Table 3 Accent 3" w:uiPriority="48"/>
+    <w:lsdException w:name="Grid Table 4 Accent 3" w:uiPriority="49"/>
+    <w:lsdException w:name="Grid Table 5 Dark Accent 3" w:uiPriority="50"/>
+    <w:lsdException w:name="Grid Table 6 Colorful Accent 3" w:uiPriority="51"/>
+    <w:lsdException w:name="Grid Table 7 Colorful Accent 3" w:uiPriority="52"/>
+    <w:lsdException w:name="Grid Table 1 Light Accent 4" w:uiPriority="46"/>
+    <w:lsdException w:name="Grid Table 2 Accent 4" w:uiPriority="47"/>
+    <w:lsdException w:name="Grid Table 3 Accent 4" w:uiPriority="48"/>
+    <w:lsdException w:name="Grid Table 4 Accent 4" w:uiPriority="49"/>
+    <w:lsdException w:name="Grid Table 5 Dark Accent 4" w:uiPriority="50"/>
+    <w:lsdException w:name="Grid Table 6 Colorful Accent 4" w:uiPriority="51"/>
+    <w:lsdException w:name="Grid Table 7 Colorful Accent 4" w:uiPriority="52"/>
+    <w:lsdException w:name="Grid Table 1 Light Accent 5" w:uiPriority="46"/>
+    <w:lsdException w:name="Grid Table 2 Accent 5" w:uiPriority="47"/>
+    <w:lsdException w:name="Grid Table 3 Accent 5" w:uiPriority="48"/>
+    <w:lsdException w:name="Grid Table 4 Accent 5" w:uiPriority="49"/>
+    <w:lsdException w:name="Grid Table 5 Dark Accent 5" w:uiPriority="50"/>
+    <w:lsdException w:name="Grid Table 6 Colorful Accent 5" w:uiPriority="51"/>
+    <w:lsdException w:name="Grid Table 7 Colorful Accent 5" w:uiPriority="52"/>
+    <w:lsdException w:name="Grid Table 1 Light Accent 6" w:uiPriority="46"/>
+    <w:lsdException w:name="Grid Table 2 Accent 6" w:uiPriority="47"/>
+    <w:lsdException w:name="Grid Table 3 Accent 6" w:uiPriority="48"/>
+    <w:lsdException w:name="Grid Table 4 Accent 6" w:uiPriority="49"/>
+    <w:lsdException w:name="Grid Table 5 Dark Accent 6" w:uiPriority="50"/>
+    <w:lsdException w:name="Grid Table 6 Colorful Accent 6" w:uiPriority="51"/>
+    <w:lsdException w:name="Grid Table 7 Colorful Accent 6" w:uiPriority="52"/>
+    <w:lsdException w:name="List Table 1 Light" w:uiPriority="46"/>
+    <w:lsdException w:name="List Table 2" w:uiPriority="47"/>
+    <w:lsdException w:name="List Table 3" w:uiPriority="48"/>
+    <w:lsdException w:name="List Table 4" w:uiPriority="49"/>
+    <w:lsdException w:name="List Table 5 Dark" w:uiPriority="50"/>
+    <w:lsdException w:name="List Table 6 Colorful" w:uiPriority="51"/>
+    <w:lsdException w:name="List Table 7 Colorful" w:uiPriority="52"/>
+    <w:lsdException w:name="List Table 1 Light Accent 1" w:uiPriority="46"/>
+    <w:lsdException w:name="List Table 2 Accent 1" w:uiPriority="47"/>
+    <w:lsdException w:name="List Table 3 Accent 1" w:uiPriority="48"/>
+    <w:lsdException w:name="List Table 4 Accent 1" w:uiPriority="49"/>
+    <w:lsdException w:name="List Table 5 Dark Accent 1" w:uiPriority="50"/>
+    <w:lsdException w:name="List Table 6 Colorful Accent 1" w:uiPriority="51"/>
+    <w:lsdException w:name="List Table 7 Colorful Accent 1" w:uiPriority="52"/>
+    <w:lsdException w:name="List Table 1 Light Accent 2" w:uiPriority="46"/>
+    <w:lsdException w:name="List Table 2 Accent 2" w:uiPriority="47"/>
+    <w:lsdException w:name="List Table 3 Accent 2" w:uiPriority="48"/>
+    <w:lsdException w:name="List Table 4 Accent 2" w:uiPriority="49"/>
+    <w:lsdException w:name="List Table 5 Dark Accent 2" w:uiPriority="50"/>
+    <w:lsdException w:name="List Table 6 Colorful Accent 2" w:uiPriority="51"/>
+    <w:lsdException w:name="List Table 7 Colorful Accent 2" w:uiPriority="52"/>
+    <w:lsdException w:name="List Table 1 Light Accent 3" w:uiPriority="46"/>
+    <w:lsdException w:name="List Table 2 Accent 3" w:uiPriority="47"/>
+    <w:lsdException w:name="List Table 3 Accent 3" w:uiPriority="48"/>
+    <w:lsdException w:name="List Table 4 Accent 3" w:uiPriority="49"/>
+    <w:lsdException w:name="List Table 5 Dark Accent 3" w:uiPriority="50"/>
+    <w:lsdException w:name="List Table 6 Colorful Accent 3" w:uiPriority="51"/>
+    <w:lsdException w:name="List Table 7 Colorful Accent 3" w:uiPriority="52"/>
+    <w:lsdException w:name="List Table 1 Light Accent 4" w:uiPriority="46"/>
+    <w:lsdException w:name="List Table 2 Accent 4" w:uiPriority="47"/>
+    <w:lsdException w:name="List Table 3 Accent 4" w:uiPriority="48"/>
+    <w:lsdException w:name="List Table 4 Accent 4" w:uiPriority="49"/>
+    <w:lsdException w:name="List Table 5 Dark Accent 4" w:uiPriority="50"/>
+    <w:lsdException w:name="List Table 6 Colorful Accent 4" w:uiPriority="51"/>
+    <w:lsdException w:name="List Table 7 Colorful Accent 4" w:uiPriority="52"/>
+    <w:lsdException w:name="List Table 1 Light Accent 5" w:uiPriority="46"/>
+    <w:lsdException w:name="List Table 2 Accent 5" w:uiPriority="47"/>
+    <w:lsdException w:name="List Table 3 Accent 5" w:uiPriority="48"/>
+    <w:lsdException w:name="List Table 4 Accent 5" w:uiPriority="49"/>
+    <w:lsdException w:name="List Table 5 Dark Accent 5" w:uiPriority="50"/>
+    <w:lsdException w:name="List Table 6 Colorful Accent 5" w:uiPriority="51"/>
+    <w:lsdException w:name="List Table 7 Colorful Accent 5" w:uiPriority="52"/>
+    <w:lsdException w:name="List Table 1 Light Accent 6" w:uiPriority="46"/>
+    <w:lsdException w:name="List Table 2 Accent 6" w:uiPriority="47"/>
+    <w:lsdException w:name="List Table 3 Accent 6" w:uiPriority="48"/>
+    <w:lsdException w:name="List Table 4 Accent 6" w:uiPriority="49"/>
+    <w:lsdException w:name="List Table 5 Dark Accent 6" w:uiPriority="50"/>
+    <w:lsdException w:name="List Table 6 Colorful Accent 6" w:uiPriority="51"/>
+    <w:lsdException w:name="List Table 7 Colorful Accent 6" w:uiPriority="52"/>
   </w:latentStyles>
-  <w:style w:type="paragraph" w:default="1" w:styleId="Normalny">
+  <w:style w:type="paragraph" w:default="1" w:styleId="Normal">
     <w:name w:val="Normal"/>
     <w:qFormat/>
     <w:rsid w:val="00A90338"/>
@@ -1915,13 +2028,13 @@
       <w:sz w:val="24"/>
     </w:rPr>
   </w:style>
-  <w:style w:type="character" w:default="1" w:styleId="Domylnaczcionkaakapitu">
+  <w:style w:type="character" w:default="1" w:styleId="DefaultParagraphFont">
     <w:name w:val="Default Paragraph Font"/>
     <w:uiPriority w:val="1"/>
     <w:semiHidden/>
     <w:unhideWhenUsed/>
   </w:style>
-  <w:style w:type="table" w:default="1" w:styleId="Standardowy">
+  <w:style w:type="table" w:default="1" w:styleId="TableNormal">
     <w:name w:val="Normal Table"/>
     <w:uiPriority w:val="99"/>
     <w:semiHidden/>
@@ -1936,15 +2049,15 @@
       </w:tblCellMar>
     </w:tblPr>
   </w:style>
-  <w:style w:type="numbering" w:default="1" w:styleId="Bezlisty">
+  <w:style w:type="numbering" w:default="1" w:styleId="NoList">
     <w:name w:val="No List"/>
     <w:uiPriority w:val="99"/>
     <w:semiHidden/>
     <w:unhideWhenUsed/>
   </w:style>
-  <w:style w:type="paragraph" w:styleId="Akapitzlist">
+  <w:style w:type="paragraph" w:styleId="ListParagraph">
     <w:name w:val="List Paragraph"/>
-    <w:basedOn w:val="Normalny"/>
+    <w:basedOn w:val="Normal"/>
     <w:uiPriority w:val="34"/>
     <w:qFormat/>
     <w:rsid w:val="00B47599"/>
@@ -1953,10 +2066,10 @@
       <w:contextualSpacing/>
     </w:pPr>
   </w:style>
-  <w:style w:type="paragraph" w:styleId="Nagwek">
+  <w:style w:type="paragraph" w:styleId="Header">
     <w:name w:val="header"/>
-    <w:basedOn w:val="Normalny"/>
-    <w:link w:val="NagwekZnak"/>
+    <w:basedOn w:val="Normal"/>
+    <w:link w:val="HeaderChar"/>
     <w:uiPriority w:val="99"/>
     <w:unhideWhenUsed/>
     <w:rsid w:val="00DD49FA"/>
@@ -1967,10 +2080,10 @@
       </w:tabs>
     </w:pPr>
   </w:style>
-  <w:style w:type="character" w:customStyle="1" w:styleId="NagwekZnak">
-    <w:name w:val="Nagłówek Znak"/>
-    <w:basedOn w:val="Domylnaczcionkaakapitu"/>
-    <w:link w:val="Nagwek"/>
+  <w:style w:type="character" w:customStyle="1" w:styleId="HeaderChar">
+    <w:name w:val="Header Char"/>
+    <w:basedOn w:val="DefaultParagraphFont"/>
+    <w:link w:val="Header"/>
     <w:uiPriority w:val="99"/>
     <w:rsid w:val="00DD49FA"/>
     <w:rPr>
@@ -1978,10 +2091,10 @@
       <w:sz w:val="24"/>
     </w:rPr>
   </w:style>
-  <w:style w:type="paragraph" w:styleId="Stopka">
+  <w:style w:type="paragraph" w:styleId="Footer">
     <w:name w:val="footer"/>
-    <w:basedOn w:val="Normalny"/>
-    <w:link w:val="StopkaZnak"/>
+    <w:basedOn w:val="Normal"/>
+    <w:link w:val="FooterChar"/>
     <w:uiPriority w:val="99"/>
     <w:unhideWhenUsed/>
     <w:rsid w:val="00DD49FA"/>
@@ -1992,10 +2105,10 @@
       </w:tabs>
     </w:pPr>
   </w:style>
-  <w:style w:type="character" w:customStyle="1" w:styleId="StopkaZnak">
-    <w:name w:val="Stopka Znak"/>
-    <w:basedOn w:val="Domylnaczcionkaakapitu"/>
-    <w:link w:val="Stopka"/>
+  <w:style w:type="character" w:customStyle="1" w:styleId="FooterChar">
+    <w:name w:val="Footer Char"/>
+    <w:basedOn w:val="DefaultParagraphFont"/>
+    <w:link w:val="Footer"/>
     <w:uiPriority w:val="99"/>
     <w:rsid w:val="00DD49FA"/>
     <w:rPr>
@@ -2003,276 +2116,9 @@
       <w:sz w:val="24"/>
     </w:rPr>
   </w:style>
-  <w:style w:type="character" w:styleId="Hipercze">
+  <w:style w:type="character" w:styleId="Hyperlink">
     <w:name w:val="Hyperlink"/>
-    <w:basedOn w:val="Domylnaczcionkaakapitu"/>
-    <w:uiPriority w:val="99"/>
-    <w:unhideWhenUsed/>
-    <w:rsid w:val="004F4470"/>
-    <w:rPr>
-      <w:color w:val="0000FF" w:themeColor="hyperlink"/>
-      <w:u w:val="single"/>
-    </w:rPr>
-  </w:style>
-</w:styles>
-</file>
-
-<file path=word/stylesWithEffects.xml><?xml version="1.0" encoding="utf-8"?>
-<w:styles xmlns:wpc="http://schemas.microsoft.com/office/word/2010/wordprocessingCanvas" xmlns:mc="http://schemas.openxmlformats.org/markup-compatibility/2006" xmlns:o="urn:schemas-microsoft-com:office:office" xmlns:r="http://schemas.openxmlformats.org/officeDocument/2006/relationships" xmlns:m="http://schemas.openxmlformats.org/officeDocument/2006/math" xmlns:v="urn:schemas-microsoft-com:vml" xmlns:wp14="http://schemas.microsoft.com/office/word/2010/wordprocessingDrawing" xmlns:wp="http://schemas.openxmlformats.org/drawingml/2006/wordprocessingDrawing" xmlns:w10="urn:schemas-microsoft-com:office:word" xmlns:w="http://schemas.openxmlformats.org/wordprocessingml/2006/main" xmlns:w14="http://schemas.microsoft.com/office/word/2010/wordml" xmlns:wpg="http://schemas.microsoft.com/office/word/2010/wordprocessingGroup" xmlns:wpi="http://schemas.microsoft.com/office/word/2010/wordprocessingInk" xmlns:wne="http://schemas.microsoft.com/office/word/2006/wordml" xmlns:wps="http://schemas.microsoft.com/office/word/2010/wordprocessingShape" mc:Ignorable="w14 wp14">
-  <w:docDefaults>
-    <w:rPrDefault>
-      <w:rPr>
-        <w:rFonts w:asciiTheme="minorHAnsi" w:eastAsiaTheme="minorHAnsi" w:hAnsiTheme="minorHAnsi" w:cstheme="minorBidi"/>
-        <w:sz w:val="22"/>
-        <w:szCs w:val="22"/>
-        <w:lang w:val="pl-PL" w:eastAsia="en-US" w:bidi="ar-SA"/>
-      </w:rPr>
-    </w:rPrDefault>
-    <w:pPrDefault>
-      <w:pPr>
-        <w:ind w:left="284" w:firstLine="284"/>
-      </w:pPr>
-    </w:pPrDefault>
-  </w:docDefaults>
-  <w:latentStyles w:defLockedState="0" w:defUIPriority="99" w:defSemiHidden="1" w:defUnhideWhenUsed="1" w:defQFormat="0" w:count="267">
-    <w:lsdException w:name="Normal" w:semiHidden="0" w:uiPriority="0" w:unhideWhenUsed="0" w:qFormat="1"/>
-    <w:lsdException w:name="heading 1" w:semiHidden="0" w:uiPriority="9" w:unhideWhenUsed="0" w:qFormat="1"/>
-    <w:lsdException w:name="heading 2" w:uiPriority="9" w:qFormat="1"/>
-    <w:lsdException w:name="heading 3" w:uiPriority="9" w:qFormat="1"/>
-    <w:lsdException w:name="heading 4" w:uiPriority="9" w:qFormat="1"/>
-    <w:lsdException w:name="heading 5" w:uiPriority="9" w:qFormat="1"/>
-    <w:lsdException w:name="heading 6" w:uiPriority="9" w:qFormat="1"/>
-    <w:lsdException w:name="heading 7" w:uiPriority="9" w:qFormat="1"/>
-    <w:lsdException w:name="heading 8" w:uiPriority="9" w:qFormat="1"/>
-    <w:lsdException w:name="heading 9" w:uiPriority="9" w:qFormat="1"/>
-    <w:lsdException w:name="toc 1" w:uiPriority="39"/>
-    <w:lsdException w:name="toc 2" w:uiPriority="39"/>
-    <w:lsdException w:name="toc 3" w:uiPriority="39"/>
-    <w:lsdException w:name="toc 4" w:uiPriority="39"/>
-    <w:lsdException w:name="toc 5" w:uiPriority="39"/>
-    <w:lsdException w:name="toc 6" w:uiPriority="39"/>
-    <w:lsdException w:name="toc 7" w:uiPriority="39"/>
-    <w:lsdException w:name="toc 8" w:uiPriority="39"/>
-    <w:lsdException w:name="toc 9" w:uiPriority="39"/>
-    <w:lsdException w:name="caption" w:uiPriority="35" w:qFormat="1"/>
-    <w:lsdException w:name="Title" w:semiHidden="0" w:uiPriority="10" w:unhideWhenUsed="0" w:qFormat="1"/>
-    <w:lsdException w:name="Default Paragraph Font" w:uiPriority="1"/>
-    <w:lsdException w:name="Subtitle" w:semiHidden="0" w:uiPriority="11" w:unhideWhenUsed="0" w:qFormat="1"/>
-    <w:lsdException w:name="Strong" w:semiHidden="0" w:uiPriority="22" w:unhideWhenUsed="0" w:qFormat="1"/>
-    <w:lsdException w:name="Emphasis" w:semiHidden="0" w:uiPriority="20" w:unhideWhenUsed="0" w:qFormat="1"/>
-    <w:lsdException w:name="Table Grid" w:semiHidden="0" w:uiPriority="59" w:unhideWhenUsed="0"/>
-    <w:lsdException w:name="Placeholder Text" w:unhideWhenUsed="0"/>
-    <w:lsdException w:name="No Spacing" w:semiHidden="0" w:uiPriority="1" w:unhideWhenUsed="0" w:qFormat="1"/>
-    <w:lsdException w:name="Light Shading" w:semiHidden="0" w:uiPriority="60" w:unhideWhenUsed="0"/>
-    <w:lsdException w:name="Light List" w:semiHidden="0" w:uiPriority="61" w:unhideWhenUsed="0"/>
-    <w:lsdException w:name="Light Grid" w:semiHidden="0" w:uiPriority="62" w:unhideWhenUsed="0"/>
-    <w:lsdException w:name="Medium Shading 1" w:semiHidden="0" w:uiPriority="63" w:unhideWhenUsed="0"/>
-    <w:lsdException w:name="Medium Shading 2" w:semiHidden="0" w:uiPriority="64" w:unhideWhenUsed="0"/>
-    <w:lsdException w:name="Medium List 1" w:semiHidden="0" w:uiPriority="65" w:unhideWhenUsed="0"/>
-    <w:lsdException w:name="Medium List 2" w:semiHidden="0" w:uiPriority="66" w:unhideWhenUsed="0"/>
-    <w:lsdException w:name="Medium Grid 1" w:semiHidden="0" w:uiPriority="67" w:unhideWhenUsed="0"/>
-    <w:lsdException w:name="Medium Grid 2" w:semiHidden="0" w:uiPriority="68" w:unhideWhenUsed="0"/>
-    <w:lsdException w:name="Medium Grid 3" w:semiHidden="0" w:uiPriority="69" w:unhideWhenUsed="0"/>
-    <w:lsdException w:name="Dark List" w:semiHidden="0" w:uiPriority="70" w:unhideWhenUsed="0"/>
-    <w:lsdException w:name="Colorful Shading" w:semiHidden="0" w:uiPriority="71" w:unhideWhenUsed="0"/>
-    <w:lsdException w:name="Colorful List" w:semiHidden="0" w:uiPriority="72" w:unhideWhenUsed="0"/>
-    <w:lsdException w:name="Colorful Grid" w:semiHidden="0" w:uiPriority="73" w:unhideWhenUsed="0"/>
-    <w:lsdException w:name="Light Shading Accent 1" w:semiHidden="0" w:uiPriority="60" w:unhideWhenUsed="0"/>
-    <w:lsdException w:name="Light List Accent 1" w:semiHidden="0" w:uiPriority="61" w:unhideWhenUsed="0"/>
-    <w:lsdException w:name="Light Grid Accent 1" w:semiHidden="0" w:uiPriority="62" w:unhideWhenUsed="0"/>
-    <w:lsdException w:name="Medium Shading 1 Accent 1" w:semiHidden="0" w:uiPriority="63" w:unhideWhenUsed="0"/>
-    <w:lsdException w:name="Medium Shading 2 Accent 1" w:semiHidden="0" w:uiPriority="64" w:unhideWhenUsed="0"/>
-    <w:lsdException w:name="Medium List 1 Accent 1" w:semiHidden="0" w:uiPriority="65" w:unhideWhenUsed="0"/>
-    <w:lsdException w:name="Revision" w:unhideWhenUsed="0"/>
-    <w:lsdException w:name="List Paragraph" w:semiHidden="0" w:uiPriority="34" w:unhideWhenUsed="0" w:qFormat="1"/>
-    <w:lsdException w:name="Quote" w:semiHidden="0" w:uiPriority="29" w:unhideWhenUsed="0" w:qFormat="1"/>
-    <w:lsdException w:name="Intense Quote" w:semiHidden="0" w:uiPriority="30" w:unhideWhenUsed="0" w:qFormat="1"/>
-    <w:lsdException w:name="Medium List 2 Accent 1" w:semiHidden="0" w:uiPriority="66" w:unhideWhenUsed="0"/>
-    <w:lsdException w:name="Medium Grid 1 Accent 1" w:semiHidden="0" w:uiPriority="67" w:unhideWhenUsed="0"/>
-    <w:lsdException w:name="Medium Grid 2 Accent 1" w:semiHidden="0" w:uiPriority="68" w:unhideWhenUsed="0"/>
-    <w:lsdException w:name="Medium Grid 3 Accent 1" w:semiHidden="0" w:uiPriority="69" w:unhideWhenUsed="0"/>
-    <w:lsdException w:name="Dark List Accent 1" w:semiHidden="0" w:uiPriority="70" w:unhideWhenUsed="0"/>
-    <w:lsdException w:name="Colorful Shading Accent 1" w:semiHidden="0" w:uiPriority="71" w:unhideWhenUsed="0"/>
-    <w:lsdException w:name="Colorful List Accent 1" w:semiHidden="0" w:uiPriority="72" w:unhideWhenUsed="0"/>
-    <w:lsdException w:name="Colorful Grid Accent 1" w:semiHidden="0" w:uiPriority="73" w:unhideWhenUsed="0"/>
-    <w:lsdException w:name="Light Shading Accent 2" w:semiHidden="0" w:uiPriority="60" w:unhideWhenUsed="0"/>
-    <w:lsdException w:name="Light List Accent 2" w:semiHidden="0" w:uiPriority="61" w:unhideWhenUsed="0"/>
-    <w:lsdException w:name="Light Grid Accent 2" w:semiHidden="0" w:uiPriority="62" w:unhideWhenUsed="0"/>
-    <w:lsdException w:name="Medium Shading 1 Accent 2" w:semiHidden="0" w:uiPriority="63" w:unhideWhenUsed="0"/>
-    <w:lsdException w:name="Medium Shading 2 Accent 2" w:semiHidden="0" w:uiPriority="64" w:unhideWhenUsed="0"/>
-    <w:lsdException w:name="Medium List 1 Accent 2" w:semiHidden="0" w:uiPriority="65" w:unhideWhenUsed="0"/>
-    <w:lsdException w:name="Medium List 2 Accent 2" w:semiHidden="0" w:uiPriority="66" w:unhideWhenUsed="0"/>
-    <w:lsdException w:name="Medium Grid 1 Accent 2" w:semiHidden="0" w:uiPriority="67" w:unhideWhenUsed="0"/>
-    <w:lsdException w:name="Medium Grid 2 Accent 2" w:semiHidden="0" w:uiPriority="68" w:unhideWhenUsed="0"/>
-    <w:lsdException w:name="Medium Grid 3 Accent 2" w:semiHidden="0" w:uiPriority="69" w:unhideWhenUsed="0"/>
-    <w:lsdException w:name="Dark List Accent 2" w:semiHidden="0" w:uiPriority="70" w:unhideWhenUsed="0"/>
-    <w:lsdException w:name="Colorful Shading Accent 2" w:semiHidden="0" w:uiPriority="71" w:unhideWhenUsed="0"/>
-    <w:lsdException w:name="Colorful List Accent 2" w:semiHidden="0" w:uiPriority="72" w:unhideWhenUsed="0"/>
-    <w:lsdException w:name="Colorful Grid Accent 2" w:semiHidden="0" w:uiPriority="73" w:unhideWhenUsed="0"/>
-    <w:lsdException w:name="Light Shading Accent 3" w:semiHidden="0" w:uiPriority="60" w:unhideWhenUsed="0"/>
-    <w:lsdException w:name="Light List Accent 3" w:semiHidden="0" w:uiPriority="61" w:unhideWhenUsed="0"/>
-    <w:lsdException w:name="Light Grid Accent 3" w:semiHidden="0" w:uiPriority="62" w:unhideWhenUsed="0"/>
-    <w:lsdException w:name="Medium Shading 1 Accent 3" w:semiHidden="0" w:uiPriority="63" w:unhideWhenUsed="0"/>
-    <w:lsdException w:name="Medium Shading 2 Accent 3" w:semiHidden="0" w:uiPriority="64" w:unhideWhenUsed="0"/>
-    <w:lsdException w:name="Medium List 1 Accent 3" w:semiHidden="0" w:uiPriority="65" w:unhideWhenUsed="0"/>
-    <w:lsdException w:name="Medium List 2 Accent 3" w:semiHidden="0" w:uiPriority="66" w:unhideWhenUsed="0"/>
-    <w:lsdException w:name="Medium Grid 1 Accent 3" w:semiHidden="0" w:uiPriority="67" w:unhideWhenUsed="0"/>
-    <w:lsdException w:name="Medium Grid 2 Accent 3" w:semiHidden="0" w:uiPriority="68" w:unhideWhenUsed="0"/>
-    <w:lsdException w:name="Medium Grid 3 Accent 3" w:semiHidden="0" w:uiPriority="69" w:unhideWhenUsed="0"/>
-    <w:lsdException w:name="Dark List Accent 3" w:semiHidden="0" w:uiPriority="70" w:unhideWhenUsed="0"/>
-    <w:lsdException w:name="Colorful Shading Accent 3" w:semiHidden="0" w:uiPriority="71" w:unhideWhenUsed="0"/>
-    <w:lsdException w:name="Colorful List Accent 3" w:semiHidden="0" w:uiPriority="72" w:unhideWhenUsed="0"/>
-    <w:lsdException w:name="Colorful Grid Accent 3" w:semiHidden="0" w:uiPriority="73" w:unhideWhenUsed="0"/>
-    <w:lsdException w:name="Light Shading Accent 4" w:semiHidden="0" w:uiPriority="60" w:unhideWhenUsed="0"/>
-    <w:lsdException w:name="Light List Accent 4" w:semiHidden="0" w:uiPriority="61" w:unhideWhenUsed="0"/>
-    <w:lsdException w:name="Light Grid Accent 4" w:semiHidden="0" w:uiPriority="62" w:unhideWhenUsed="0"/>
-    <w:lsdException w:name="Medium Shading 1 Accent 4" w:semiHidden="0" w:uiPriority="63" w:unhideWhenUsed="0"/>
-    <w:lsdException w:name="Medium Shading 2 Accent 4" w:semiHidden="0" w:uiPriority="64" w:unhideWhenUsed="0"/>
-    <w:lsdException w:name="Medium List 1 Accent 4" w:semiHidden="0" w:uiPriority="65" w:unhideWhenUsed="0"/>
-    <w:lsdException w:name="Medium List 2 Accent 4" w:semiHidden="0" w:uiPriority="66" w:unhideWhenUsed="0"/>
-    <w:lsdException w:name="Medium Grid 1 Accent 4" w:semiHidden="0" w:uiPriority="67" w:unhideWhenUsed="0"/>
-    <w:lsdException w:name="Medium Grid 2 Accent 4" w:semiHidden="0" w:uiPriority="68" w:unhideWhenUsed="0"/>
-    <w:lsdException w:name="Medium Grid 3 Accent 4" w:semiHidden="0" w:uiPriority="69" w:unhideWhenUsed="0"/>
-    <w:lsdException w:name="Dark List Accent 4" w:semiHidden="0" w:uiPriority="70" w:unhideWhenUsed="0"/>
-    <w:lsdException w:name="Colorful Shading Accent 4" w:semiHidden="0" w:uiPriority="71" w:unhideWhenUsed="0"/>
-    <w:lsdException w:name="Colorful List Accent 4" w:semiHidden="0" w:uiPriority="72" w:unhideWhenUsed="0"/>
-    <w:lsdException w:name="Colorful Grid Accent 4" w:semiHidden="0" w:uiPriority="73" w:unhideWhenUsed="0"/>
-    <w:lsdException w:name="Light Shading Accent 5" w:semiHidden="0" w:uiPriority="60" w:unhideWhenUsed="0"/>
-    <w:lsdException w:name="Light List Accent 5" w:semiHidden="0" w:uiPriority="61" w:unhideWhenUsed="0"/>
-    <w:lsdException w:name="Light Grid Accent 5" w:semiHidden="0" w:uiPriority="62" w:unhideWhenUsed="0"/>
-    <w:lsdException w:name="Medium Shading 1 Accent 5" w:semiHidden="0" w:uiPriority="63" w:unhideWhenUsed="0"/>
-    <w:lsdException w:name="Medium Shading 2 Accent 5" w:semiHidden="0" w:uiPriority="64" w:unhideWhenUsed="0"/>
-    <w:lsdException w:name="Medium List 1 Accent 5" w:semiHidden="0" w:uiPriority="65" w:unhideWhenUsed="0"/>
-    <w:lsdException w:name="Medium List 2 Accent 5" w:semiHidden="0" w:uiPriority="66" w:unhideWhenUsed="0"/>
-    <w:lsdException w:name="Medium Grid 1 Accent 5" w:semiHidden="0" w:uiPriority="67" w:unhideWhenUsed="0"/>
-    <w:lsdException w:name="Medium Grid 2 Accent 5" w:semiHidden="0" w:uiPriority="68" w:unhideWhenUsed="0"/>
-    <w:lsdException w:name="Medium Grid 3 Accent 5" w:semiHidden="0" w:uiPriority="69" w:unhideWhenUsed="0"/>
-    <w:lsdException w:name="Dark List Accent 5" w:semiHidden="0" w:uiPriority="70" w:unhideWhenUsed="0"/>
-    <w:lsdException w:name="Colorful Shading Accent 5" w:semiHidden="0" w:uiPriority="71" w:unhideWhenUsed="0"/>
-    <w:lsdException w:name="Colorful List Accent 5" w:semiHidden="0" w:uiPriority="72" w:unhideWhenUsed="0"/>
-    <w:lsdException w:name="Colorful Grid Accent 5" w:semiHidden="0" w:uiPriority="73" w:unhideWhenUsed="0"/>
-    <w:lsdException w:name="Light Shading Accent 6" w:semiHidden="0" w:uiPriority="60" w:unhideWhenUsed="0"/>
-    <w:lsdException w:name="Light List Accent 6" w:semiHidden="0" w:uiPriority="61" w:unhideWhenUsed="0"/>
-    <w:lsdException w:name="Light Grid Accent 6" w:semiHidden="0" w:uiPriority="62" w:unhideWhenUsed="0"/>
-    <w:lsdException w:name="Medium Shading 1 Accent 6" w:semiHidden="0" w:uiPriority="63" w:unhideWhenUsed="0"/>
-    <w:lsdException w:name="Medium Shading 2 Accent 6" w:semiHidden="0" w:uiPriority="64" w:unhideWhenUsed="0"/>
-    <w:lsdException w:name="Medium List 1 Accent 6" w:semiHidden="0" w:uiPriority="65" w:unhideWhenUsed="0"/>
-    <w:lsdException w:name="Medium List 2 Accent 6" w:semiHidden="0" w:uiPriority="66" w:unhideWhenUsed="0"/>
-    <w:lsdException w:name="Medium Grid 1 Accent 6" w:semiHidden="0" w:uiPriority="67" w:unhideWhenUsed="0"/>
-    <w:lsdException w:name="Medium Grid 2 Accent 6" w:semiHidden="0" w:uiPriority="68" w:unhideWhenUsed="0"/>
-    <w:lsdException w:name="Medium Grid 3 Accent 6" w:semiHidden="0" w:uiPriority="69" w:unhideWhenUsed="0"/>
-    <w:lsdException w:name="Dark List Accent 6" w:semiHidden="0" w:uiPriority="70" w:unhideWhenUsed="0"/>
-    <w:lsdException w:name="Colorful Shading Accent 6" w:semiHidden="0" w:uiPriority="71" w:unhideWhenUsed="0"/>
-    <w:lsdException w:name="Colorful List Accent 6" w:semiHidden="0" w:uiPriority="72" w:unhideWhenUsed="0"/>
-    <w:lsdException w:name="Colorful Grid Accent 6" w:semiHidden="0" w:uiPriority="73" w:unhideWhenUsed="0"/>
-    <w:lsdException w:name="Subtle Emphasis" w:semiHidden="0" w:uiPriority="19" w:unhideWhenUsed="0" w:qFormat="1"/>
-    <w:lsdException w:name="Intense Emphasis" w:semiHidden="0" w:uiPriority="21" w:unhideWhenUsed="0" w:qFormat="1"/>
-    <w:lsdException w:name="Subtle Reference" w:semiHidden="0" w:uiPriority="31" w:unhideWhenUsed="0" w:qFormat="1"/>
-    <w:lsdException w:name="Intense Reference" w:semiHidden="0" w:uiPriority="32" w:unhideWhenUsed="0" w:qFormat="1"/>
-    <w:lsdException w:name="Book Title" w:semiHidden="0" w:uiPriority="33" w:unhideWhenUsed="0" w:qFormat="1"/>
-    <w:lsdException w:name="Bibliography" w:uiPriority="37"/>
-    <w:lsdException w:name="TOC Heading" w:uiPriority="39" w:qFormat="1"/>
-  </w:latentStyles>
-  <w:style w:type="paragraph" w:default="1" w:styleId="Normalny">
-    <w:name w:val="Normal"/>
-    <w:qFormat/>
-    <w:rsid w:val="00A90338"/>
-    <w:rPr>
-      <w:rFonts w:ascii="Times New Roman" w:hAnsi="Times New Roman"/>
-      <w:sz w:val="24"/>
-    </w:rPr>
-  </w:style>
-  <w:style w:type="character" w:default="1" w:styleId="Domylnaczcionkaakapitu">
-    <w:name w:val="Default Paragraph Font"/>
-    <w:uiPriority w:val="1"/>
-    <w:semiHidden/>
-    <w:unhideWhenUsed/>
-  </w:style>
-  <w:style w:type="table" w:default="1" w:styleId="Standardowy">
-    <w:name w:val="Normal Table"/>
-    <w:uiPriority w:val="99"/>
-    <w:semiHidden/>
-    <w:unhideWhenUsed/>
-    <w:tblPr>
-      <w:tblInd w:w="0" w:type="dxa"/>
-      <w:tblCellMar>
-        <w:top w:w="0" w:type="dxa"/>
-        <w:left w:w="108" w:type="dxa"/>
-        <w:bottom w:w="0" w:type="dxa"/>
-        <w:right w:w="108" w:type="dxa"/>
-      </w:tblCellMar>
-    </w:tblPr>
-  </w:style>
-  <w:style w:type="numbering" w:default="1" w:styleId="Bezlisty">
-    <w:name w:val="No List"/>
-    <w:uiPriority w:val="99"/>
-    <w:semiHidden/>
-    <w:unhideWhenUsed/>
-  </w:style>
-  <w:style w:type="paragraph" w:styleId="Akapitzlist">
-    <w:name w:val="List Paragraph"/>
-    <w:basedOn w:val="Normalny"/>
-    <w:uiPriority w:val="34"/>
-    <w:qFormat/>
-    <w:rsid w:val="00B47599"/>
-    <w:pPr>
-      <w:ind w:left="720"/>
-      <w:contextualSpacing/>
-    </w:pPr>
-  </w:style>
-  <w:style w:type="paragraph" w:styleId="Nagwek">
-    <w:name w:val="header"/>
-    <w:basedOn w:val="Normalny"/>
-    <w:link w:val="NagwekZnak"/>
-    <w:uiPriority w:val="99"/>
-    <w:unhideWhenUsed/>
-    <w:rsid w:val="00DD49FA"/>
-    <w:pPr>
-      <w:tabs>
-        <w:tab w:val="center" w:pos="4703"/>
-        <w:tab w:val="right" w:pos="9406"/>
-      </w:tabs>
-    </w:pPr>
-  </w:style>
-  <w:style w:type="character" w:customStyle="1" w:styleId="NagwekZnak">
-    <w:name w:val="Nagłówek Znak"/>
-    <w:basedOn w:val="Domylnaczcionkaakapitu"/>
-    <w:link w:val="Nagwek"/>
-    <w:uiPriority w:val="99"/>
-    <w:rsid w:val="00DD49FA"/>
-    <w:rPr>
-      <w:rFonts w:ascii="Times New Roman" w:hAnsi="Times New Roman"/>
-      <w:sz w:val="24"/>
-    </w:rPr>
-  </w:style>
-  <w:style w:type="paragraph" w:styleId="Stopka">
-    <w:name w:val="footer"/>
-    <w:basedOn w:val="Normalny"/>
-    <w:link w:val="StopkaZnak"/>
-    <w:uiPriority w:val="99"/>
-    <w:unhideWhenUsed/>
-    <w:rsid w:val="00DD49FA"/>
-    <w:pPr>
-      <w:tabs>
-        <w:tab w:val="center" w:pos="4703"/>
-        <w:tab w:val="right" w:pos="9406"/>
-      </w:tabs>
-    </w:pPr>
-  </w:style>
-  <w:style w:type="character" w:customStyle="1" w:styleId="StopkaZnak">
-    <w:name w:val="Stopka Znak"/>
-    <w:basedOn w:val="Domylnaczcionkaakapitu"/>
-    <w:link w:val="Stopka"/>
-    <w:uiPriority w:val="99"/>
-    <w:rsid w:val="00DD49FA"/>
-    <w:rPr>
-      <w:rFonts w:ascii="Times New Roman" w:hAnsi="Times New Roman"/>
-      <w:sz w:val="24"/>
-    </w:rPr>
-  </w:style>
-  <w:style w:type="character" w:styleId="Hipercze">
-    <w:name w:val="Hyperlink"/>
-    <w:basedOn w:val="Domylnaczcionkaakapitu"/>
+    <w:basedOn w:val="DefaultParagraphFont"/>
     <w:uiPriority w:val="99"/>
     <w:unhideWhenUsed/>
     <w:rsid w:val="004F4470"/>

--- a/readme.docx
+++ b/readme.docx
@@ -1,10 +1,10 @@
 
 <file path=word/document.xml><?xml version="1.0" encoding="utf-8"?>
-<w:document xmlns:wpc="http://schemas.microsoft.com/office/word/2010/wordprocessingCanvas" xmlns:cx="http://schemas.microsoft.com/office/drawing/2014/chartex" xmlns:mc="http://schemas.openxmlformats.org/markup-compatibility/2006" xmlns:o="urn:schemas-microsoft-com:office:office" xmlns:r="http://schemas.openxmlformats.org/officeDocument/2006/relationships" xmlns:m="http://schemas.openxmlformats.org/officeDocument/2006/math" xmlns:v="urn:schemas-microsoft-com:vml" xmlns:wp14="http://schemas.microsoft.com/office/word/2010/wordprocessingDrawing" xmlns:wp="http://schemas.openxmlformats.org/drawingml/2006/wordprocessingDrawing" xmlns:w10="urn:schemas-microsoft-com:office:word" xmlns:w="http://schemas.openxmlformats.org/wordprocessingml/2006/main" xmlns:w14="http://schemas.microsoft.com/office/word/2010/wordml" xmlns:w15="http://schemas.microsoft.com/office/word/2012/wordml" xmlns:w16se="http://schemas.microsoft.com/office/word/2015/wordml/symex" xmlns:wpg="http://schemas.microsoft.com/office/word/2010/wordprocessingGroup" xmlns:wpi="http://schemas.microsoft.com/office/word/2010/wordprocessingInk" xmlns:wne="http://schemas.microsoft.com/office/word/2006/wordml" xmlns:wps="http://schemas.microsoft.com/office/word/2010/wordprocessingShape" mc:Ignorable="w14 w15 w16se wp14">
+<w:document xmlns:wpc="http://schemas.microsoft.com/office/word/2010/wordprocessingCanvas" xmlns:cx="http://schemas.microsoft.com/office/drawing/2014/chartex" xmlns:cx1="http://schemas.microsoft.com/office/drawing/2015/9/8/chartex" xmlns:cx2="http://schemas.microsoft.com/office/drawing/2015/10/21/chartex" xmlns:cx3="http://schemas.microsoft.com/office/drawing/2016/5/9/chartex" xmlns:cx4="http://schemas.microsoft.com/office/drawing/2016/5/10/chartex" xmlns:cx5="http://schemas.microsoft.com/office/drawing/2016/5/11/chartex" xmlns:cx6="http://schemas.microsoft.com/office/drawing/2016/5/12/chartex" xmlns:cx7="http://schemas.microsoft.com/office/drawing/2016/5/13/chartex" xmlns:cx8="http://schemas.microsoft.com/office/drawing/2016/5/14/chartex" xmlns:mc="http://schemas.openxmlformats.org/markup-compatibility/2006" xmlns:aink="http://schemas.microsoft.com/office/drawing/2016/ink" xmlns:am3d="http://schemas.microsoft.com/office/drawing/2017/model3d" xmlns:o="urn:schemas-microsoft-com:office:office" xmlns:r="http://schemas.openxmlformats.org/officeDocument/2006/relationships" xmlns:m="http://schemas.openxmlformats.org/officeDocument/2006/math" xmlns:v="urn:schemas-microsoft-com:vml" xmlns:wp14="http://schemas.microsoft.com/office/word/2010/wordprocessingDrawing" xmlns:wp="http://schemas.openxmlformats.org/drawingml/2006/wordprocessingDrawing" xmlns:w10="urn:schemas-microsoft-com:office:word" xmlns:w="http://schemas.openxmlformats.org/wordprocessingml/2006/main" xmlns:w14="http://schemas.microsoft.com/office/word/2010/wordml" xmlns:w15="http://schemas.microsoft.com/office/word/2012/wordml" xmlns:w16cid="http://schemas.microsoft.com/office/word/2016/wordml/cid" xmlns:w16se="http://schemas.microsoft.com/office/word/2015/wordml/symex" xmlns:wpg="http://schemas.microsoft.com/office/word/2010/wordprocessingGroup" xmlns:wpi="http://schemas.microsoft.com/office/word/2010/wordprocessingInk" xmlns:wne="http://schemas.microsoft.com/office/word/2006/wordml" xmlns:wps="http://schemas.microsoft.com/office/word/2010/wordprocessingShape" mc:Ignorable="w14 w15 w16se w16cid wp14">
   <w:body>
     <w:p>
       <w:pPr>
-        <w:pStyle w:val="ListParagraph"/>
+        <w:pStyle w:val="Akapitzlist"/>
         <w:numPr>
           <w:ilvl w:val="0"/>
           <w:numId w:val="2"/>
@@ -31,7 +31,7 @@
     </w:p>
     <w:p>
       <w:pPr>
-        <w:pStyle w:val="ListParagraph"/>
+        <w:pStyle w:val="Akapitzlist"/>
         <w:numPr>
           <w:ilvl w:val="0"/>
           <w:numId w:val="1"/>
@@ -50,7 +50,13 @@
         <w:rPr>
           <w:lang w:val="en-US"/>
         </w:rPr>
-        <w:t xml:space="preserve"> Studio 2017</w:t>
+        <w:t xml:space="preserve"> Studio 201</w:t>
+      </w:r>
+      <w:r>
+        <w:rPr>
+          <w:lang w:val="en-US"/>
+        </w:rPr>
+        <w:t>5</w:t>
       </w:r>
       <w:r>
         <w:rPr>
@@ -68,7 +74,7 @@
     </w:p>
     <w:p>
       <w:pPr>
-        <w:pStyle w:val="ListParagraph"/>
+        <w:pStyle w:val="Akapitzlist"/>
         <w:numPr>
           <w:ilvl w:val="0"/>
           <w:numId w:val="1"/>
@@ -88,6 +94,637 @@
           <w:lang w:val="en-US"/>
         </w:rPr>
         <w:t>,</w:t>
+      </w:r>
+      <w:r>
+        <w:rPr>
+          <w:lang w:val="en-US"/>
+        </w:rPr>
+        <w:t xml:space="preserve"> please </w:t>
+      </w:r>
+      <w:r>
+        <w:rPr>
+          <w:lang w:val="en-US"/>
+        </w:rPr>
+        <w:t xml:space="preserve">run </w:t>
+      </w:r>
+      <w:r>
+        <w:rPr>
+          <w:lang w:val="en-US"/>
+        </w:rPr>
+        <w:t>the compilation on Release x64</w:t>
+      </w:r>
+    </w:p>
+    <w:p>
+      <w:pPr>
+        <w:ind w:left="0" w:firstLine="0"/>
+        <w:rPr>
+          <w:lang w:val="en-US"/>
+        </w:rPr>
+      </w:pPr>
+    </w:p>
+    <w:p>
+      <w:pPr>
+        <w:pStyle w:val="Akapitzlist"/>
+        <w:numPr>
+          <w:ilvl w:val="0"/>
+          <w:numId w:val="1"/>
+        </w:numPr>
+        <w:rPr>
+          <w:lang w:val="en-US"/>
+        </w:rPr>
+      </w:pPr>
+      <w:r>
+        <w:rPr>
+          <w:lang w:val="en-US"/>
+        </w:rPr>
+        <w:t xml:space="preserve">The main project is </w:t>
+      </w:r>
+      <w:proofErr w:type="spellStart"/>
+      <w:r>
+        <w:rPr>
+          <w:lang w:val="en-US"/>
+        </w:rPr>
+        <w:t>EATester</w:t>
+      </w:r>
+      <w:proofErr w:type="spellEnd"/>
+    </w:p>
+    <w:p>
+      <w:pPr>
+        <w:rPr>
+          <w:lang w:val="en-US"/>
+        </w:rPr>
+      </w:pPr>
+    </w:p>
+    <w:p>
+      <w:pPr>
+        <w:ind w:left="568" w:firstLine="0"/>
+        <w:rPr>
+          <w:lang w:val="en-US"/>
+        </w:rPr>
+      </w:pPr>
+    </w:p>
+    <w:p>
+      <w:pPr>
+        <w:ind w:left="568" w:firstLine="0"/>
+        <w:rPr>
+          <w:lang w:val="en-US"/>
+        </w:rPr>
+      </w:pPr>
+    </w:p>
+    <w:p>
+      <w:pPr>
+        <w:pStyle w:val="Akapitzlist"/>
+        <w:numPr>
+          <w:ilvl w:val="0"/>
+          <w:numId w:val="2"/>
+        </w:numPr>
+        <w:rPr>
+          <w:b/>
+          <w:lang w:val="en-US"/>
+        </w:rPr>
+      </w:pPr>
+      <w:r>
+        <w:rPr>
+          <w:b/>
+          <w:lang w:val="en-US"/>
+        </w:rPr>
+        <w:t xml:space="preserve">How to </w:t>
+      </w:r>
+      <w:r>
+        <w:rPr>
+          <w:b/>
+          <w:lang w:val="en-US"/>
+        </w:rPr>
+        <w:t>execute</w:t>
+      </w:r>
+    </w:p>
+    <w:p>
+      <w:pPr>
+        <w:rPr>
+          <w:b/>
+          <w:lang w:val="en-US"/>
+        </w:rPr>
+      </w:pPr>
+    </w:p>
+    <w:p>
+      <w:pPr>
+        <w:pStyle w:val="Akapitzlist"/>
+        <w:numPr>
+          <w:ilvl w:val="0"/>
+          <w:numId w:val="3"/>
+        </w:numPr>
+        <w:rPr>
+          <w:lang w:val="en-US"/>
+        </w:rPr>
+      </w:pPr>
+      <w:r>
+        <w:rPr>
+          <w:lang w:val="en-US"/>
+        </w:rPr>
+        <w:t>The examples of how to run considered methods by hand are given in “</w:t>
+      </w:r>
+      <w:r>
+        <w:rPr>
+          <w:lang w:val="en-US"/>
+        </w:rPr>
+        <w:t>run me yourself</w:t>
+      </w:r>
+      <w:r>
+        <w:rPr>
+          <w:lang w:val="en-US"/>
+        </w:rPr>
+        <w:t>” folder.</w:t>
+      </w:r>
+    </w:p>
+    <w:p>
+      <w:pPr>
+        <w:rPr>
+          <w:lang w:val="en-US"/>
+        </w:rPr>
+      </w:pPr>
+    </w:p>
+    <w:p>
+      <w:pPr>
+        <w:pStyle w:val="Akapitzlist"/>
+        <w:numPr>
+          <w:ilvl w:val="0"/>
+          <w:numId w:val="3"/>
+        </w:numPr>
+        <w:rPr>
+          <w:lang w:val="en-US"/>
+        </w:rPr>
+      </w:pPr>
+      <w:r>
+        <w:rPr>
+          <w:lang w:val="en-US"/>
+        </w:rPr>
+        <w:t xml:space="preserve">The test took many executions and were handled by a dedicated program that was assuring that the same number of experiments is executed in a given moment. Therefore, the experiment execution may be found as complicated. We hope that </w:t>
+      </w:r>
+      <w:r>
+        <w:rPr>
+          <w:lang w:val="en-US"/>
+        </w:rPr>
+        <w:t>examples</w:t>
+      </w:r>
+      <w:r>
+        <w:rPr>
+          <w:lang w:val="en-US"/>
+        </w:rPr>
+        <w:t xml:space="preserve"> we have supported will be clear enough, to allow anyone running his own experiments. </w:t>
+      </w:r>
+    </w:p>
+    <w:p>
+      <w:pPr>
+        <w:pStyle w:val="Akapitzlist"/>
+        <w:rPr>
+          <w:lang w:val="en-US"/>
+        </w:rPr>
+      </w:pPr>
+    </w:p>
+    <w:p>
+      <w:pPr>
+        <w:pStyle w:val="Akapitzlist"/>
+        <w:numPr>
+          <w:ilvl w:val="0"/>
+          <w:numId w:val="3"/>
+        </w:numPr>
+        <w:rPr>
+          <w:lang w:val="en-US"/>
+        </w:rPr>
+      </w:pPr>
+      <w:r>
+        <w:rPr>
+          <w:lang w:val="en-US"/>
+        </w:rPr>
+        <w:t>To execute 3LOa you need to:</w:t>
+      </w:r>
+    </w:p>
+    <w:p>
+      <w:pPr>
+        <w:pStyle w:val="Akapitzlist"/>
+        <w:numPr>
+          <w:ilvl w:val="0"/>
+          <w:numId w:val="4"/>
+        </w:numPr>
+        <w:rPr>
+          <w:lang w:val="en-US"/>
+        </w:rPr>
+      </w:pPr>
+      <w:r>
+        <w:rPr>
+          <w:lang w:val="en-US"/>
+        </w:rPr>
+        <w:t>Put “</w:t>
+      </w:r>
+      <w:r>
+        <w:rPr>
+          <w:lang w:val="en-US"/>
+        </w:rPr>
+        <w:t>EATester</w:t>
+      </w:r>
+      <w:r>
+        <w:rPr>
+          <w:lang w:val="en-US"/>
+        </w:rPr>
+        <w:t>.exe</w:t>
+      </w:r>
+      <w:r>
+        <w:rPr>
+          <w:lang w:val="en-US"/>
+        </w:rPr>
+        <w:t>”, “</w:t>
+      </w:r>
+      <w:proofErr w:type="spellStart"/>
+      <w:r>
+        <w:rPr>
+          <w:lang w:val="en-US"/>
+        </w:rPr>
+        <w:t>zobristkey</w:t>
+      </w:r>
+      <w:proofErr w:type="spellEnd"/>
+      <w:r>
+        <w:rPr>
+          <w:lang w:val="en-US"/>
+        </w:rPr>
+        <w:t>” and settings file in one folder.</w:t>
+      </w:r>
+    </w:p>
+    <w:p>
+      <w:pPr>
+        <w:pStyle w:val="Akapitzlist"/>
+        <w:numPr>
+          <w:ilvl w:val="0"/>
+          <w:numId w:val="4"/>
+        </w:numPr>
+        <w:rPr>
+          <w:lang w:val="en-US"/>
+        </w:rPr>
+      </w:pPr>
+      <w:r>
+        <w:rPr>
+          <w:lang w:val="en-US"/>
+        </w:rPr>
+        <w:t>In the 3LOa execute example the problem solved is deceptive concatenation. For such problem you need to put the file with problem definition in the same folder as the rest of the files. In the example it is the “</w:t>
+      </w:r>
+      <w:r>
+        <w:rPr>
+          <w:lang w:val="en-US"/>
+        </w:rPr>
+        <w:t>dec_concat.txt</w:t>
+      </w:r>
+      <w:r>
+        <w:rPr>
+          <w:lang w:val="en-US"/>
+        </w:rPr>
+        <w:t>” file.</w:t>
+      </w:r>
+    </w:p>
+    <w:p>
+      <w:pPr>
+        <w:pStyle w:val="Akapitzlist"/>
+        <w:numPr>
+          <w:ilvl w:val="0"/>
+          <w:numId w:val="4"/>
+        </w:numPr>
+        <w:rPr>
+          <w:lang w:val="en-US"/>
+        </w:rPr>
+      </w:pPr>
+      <w:r>
+        <w:rPr>
+          <w:lang w:val="en-US"/>
+        </w:rPr>
+        <w:t>Finally, you need to create the entry file. The entry file contains the name of the settings file (and &lt;enter&gt; after the setting file name).</w:t>
+      </w:r>
+    </w:p>
+    <w:p>
+      <w:pPr>
+        <w:pStyle w:val="Akapitzlist"/>
+        <w:numPr>
+          <w:ilvl w:val="0"/>
+          <w:numId w:val="4"/>
+        </w:numPr>
+        <w:rPr>
+          <w:lang w:val="en-US"/>
+        </w:rPr>
+      </w:pPr>
+      <w:r>
+        <w:rPr>
+          <w:lang w:val="en-US"/>
+        </w:rPr>
+        <w:t>To execute the program you type “</w:t>
+      </w:r>
+      <w:r>
+        <w:rPr>
+          <w:lang w:val="en-US"/>
+        </w:rPr>
+        <w:t>EATester</w:t>
+      </w:r>
+      <w:r>
+        <w:rPr>
+          <w:lang w:val="en-US"/>
+        </w:rPr>
+        <w:t>.exe</w:t>
+      </w:r>
+      <w:r>
+        <w:rPr>
+          <w:lang w:val="en-US"/>
+        </w:rPr>
+        <w:t xml:space="preserve"> 1”. For such command “</w:t>
+      </w:r>
+      <w:r>
+        <w:rPr>
+          <w:lang w:val="en-US"/>
+        </w:rPr>
+        <w:t>EATester</w:t>
+      </w:r>
+      <w:r>
+        <w:rPr>
+          <w:lang w:val="en-US"/>
+        </w:rPr>
+        <w:t>.exe</w:t>
+      </w:r>
+      <w:r>
+        <w:rPr>
+          <w:lang w:val="en-US"/>
+        </w:rPr>
+        <w:t>” will be executed with parameter “1” and it will consider the “1_entry.txt” file that contains the name of settings file.</w:t>
+      </w:r>
+    </w:p>
+    <w:p>
+      <w:pPr>
+        <w:pStyle w:val="Akapitzlist"/>
+        <w:numPr>
+          <w:ilvl w:val="0"/>
+          <w:numId w:val="4"/>
+        </w:numPr>
+        <w:rPr>
+          <w:lang w:val="en-US"/>
+        </w:rPr>
+      </w:pPr>
+      <w:r>
+        <w:rPr>
+          <w:lang w:val="en-US"/>
+        </w:rPr>
+        <w:t>After the execution the following files will be created</w:t>
+      </w:r>
+      <w:r>
+        <w:rPr>
+          <w:lang w:val="en-US"/>
+        </w:rPr>
+        <w:t xml:space="preserve"> “1_out.txt” that contains the output information for the summery files and “3LO_&lt;experiment number&gt;.txt” that contains the full experiment log.</w:t>
+      </w:r>
+    </w:p>
+    <w:p>
+      <w:pPr>
+        <w:rPr>
+          <w:lang w:val="en-US"/>
+        </w:rPr>
+      </w:pPr>
+    </w:p>
+    <w:p>
+      <w:pPr>
+        <w:pStyle w:val="Akapitzlist"/>
+        <w:numPr>
+          <w:ilvl w:val="0"/>
+          <w:numId w:val="3"/>
+        </w:numPr>
+        <w:rPr>
+          <w:lang w:val="en-US"/>
+        </w:rPr>
+      </w:pPr>
+      <w:r>
+        <w:rPr>
+          <w:lang w:val="en-US"/>
+        </w:rPr>
+        <w:t xml:space="preserve">To execute </w:t>
+      </w:r>
+      <w:r>
+        <w:rPr>
+          <w:lang w:val="en-US"/>
+        </w:rPr>
+        <w:t>ps</w:t>
+      </w:r>
+      <w:r>
+        <w:rPr>
+          <w:lang w:val="en-US"/>
+        </w:rPr>
+        <w:t>DSMGA2 you need to:</w:t>
+      </w:r>
+    </w:p>
+    <w:p>
+      <w:pPr>
+        <w:pStyle w:val="Akapitzlist"/>
+        <w:numPr>
+          <w:ilvl w:val="0"/>
+          <w:numId w:val="4"/>
+        </w:numPr>
+        <w:rPr>
+          <w:lang w:val="en-US"/>
+        </w:rPr>
+      </w:pPr>
+      <w:r>
+        <w:rPr>
+          <w:lang w:val="en-US"/>
+        </w:rPr>
+        <w:t>Put “</w:t>
+      </w:r>
+      <w:r>
+        <w:rPr>
+          <w:lang w:val="en-US"/>
+        </w:rPr>
+        <w:t>EATester</w:t>
+      </w:r>
+      <w:r>
+        <w:rPr>
+          <w:lang w:val="en-US"/>
+        </w:rPr>
+        <w:t>.exe</w:t>
+      </w:r>
+      <w:r>
+        <w:rPr>
+          <w:lang w:val="en-US"/>
+        </w:rPr>
+        <w:t>”, “</w:t>
+      </w:r>
+      <w:proofErr w:type="spellStart"/>
+      <w:r>
+        <w:rPr>
+          <w:lang w:val="en-US"/>
+        </w:rPr>
+        <w:t>zobristkey</w:t>
+      </w:r>
+      <w:proofErr w:type="spellEnd"/>
+      <w:r>
+        <w:rPr>
+          <w:lang w:val="en-US"/>
+        </w:rPr>
+        <w:t>” and settings file in one folder.</w:t>
+      </w:r>
+    </w:p>
+    <w:p>
+      <w:pPr>
+        <w:pStyle w:val="Akapitzlist"/>
+        <w:numPr>
+          <w:ilvl w:val="0"/>
+          <w:numId w:val="4"/>
+        </w:numPr>
+        <w:rPr>
+          <w:lang w:val="en-US"/>
+        </w:rPr>
+      </w:pPr>
+      <w:r>
+        <w:rPr>
+          <w:lang w:val="en-US"/>
+        </w:rPr>
+        <w:t xml:space="preserve">In the </w:t>
+      </w:r>
+      <w:r>
+        <w:rPr>
+          <w:lang w:val="en-US"/>
+        </w:rPr>
+        <w:t xml:space="preserve">psDSMGA2 </w:t>
+      </w:r>
+      <w:r>
+        <w:rPr>
+          <w:lang w:val="en-US"/>
+        </w:rPr>
+        <w:t xml:space="preserve">example the problem solved is </w:t>
+      </w:r>
+      <w:proofErr w:type="spellStart"/>
+      <w:r>
+        <w:rPr>
+          <w:lang w:val="en-US"/>
+        </w:rPr>
+        <w:t>ising</w:t>
+      </w:r>
+      <w:proofErr w:type="spellEnd"/>
+      <w:r>
+        <w:rPr>
+          <w:lang w:val="en-US"/>
+        </w:rPr>
+        <w:t xml:space="preserve"> spin glass. For such problem you need to put the file with problem definition in the same folder as the rest of the files. In the example it is the “</w:t>
+      </w:r>
+      <w:r>
+        <w:rPr>
+          <w:lang w:val="en-US"/>
+        </w:rPr>
+        <w:t>IsingSpinGlass_pm_784_0</w:t>
+      </w:r>
+      <w:r>
+        <w:rPr>
+          <w:lang w:val="en-US"/>
+        </w:rPr>
+        <w:t>.txt</w:t>
+      </w:r>
+      <w:r>
+        <w:rPr>
+          <w:lang w:val="en-US"/>
+        </w:rPr>
+        <w:t>” file.</w:t>
+      </w:r>
+    </w:p>
+    <w:p>
+      <w:pPr>
+        <w:pStyle w:val="Akapitzlist"/>
+        <w:numPr>
+          <w:ilvl w:val="0"/>
+          <w:numId w:val="4"/>
+        </w:numPr>
+        <w:rPr>
+          <w:lang w:val="en-US"/>
+        </w:rPr>
+      </w:pPr>
+      <w:r>
+        <w:rPr>
+          <w:lang w:val="en-US"/>
+        </w:rPr>
+        <w:t>Entry file the same as for 3LOa</w:t>
+      </w:r>
+    </w:p>
+    <w:p>
+      <w:pPr>
+        <w:pStyle w:val="Akapitzlist"/>
+        <w:numPr>
+          <w:ilvl w:val="0"/>
+          <w:numId w:val="4"/>
+        </w:numPr>
+        <w:rPr>
+          <w:lang w:val="en-US"/>
+        </w:rPr>
+      </w:pPr>
+      <w:r>
+        <w:rPr>
+          <w:lang w:val="en-US"/>
+        </w:rPr>
+        <w:t>Execute the experiment in the same way as for 3LOa</w:t>
+      </w:r>
+    </w:p>
+    <w:p>
+      <w:pPr>
+        <w:pStyle w:val="Akapitzlist"/>
+        <w:numPr>
+          <w:ilvl w:val="0"/>
+          <w:numId w:val="4"/>
+        </w:numPr>
+        <w:rPr>
+          <w:lang w:val="en-US"/>
+        </w:rPr>
+      </w:pPr>
+      <w:r>
+        <w:rPr>
+          <w:lang w:val="en-US"/>
+        </w:rPr>
+        <w:t>Output files will be the same as for 3LOa</w:t>
+      </w:r>
+    </w:p>
+    <w:p>
+      <w:pPr>
+        <w:rPr>
+          <w:lang w:val="en-US"/>
+        </w:rPr>
+      </w:pPr>
+    </w:p>
+    <w:p>
+      <w:pPr>
+        <w:pStyle w:val="Akapitzlist"/>
+        <w:numPr>
+          <w:ilvl w:val="0"/>
+          <w:numId w:val="3"/>
+        </w:numPr>
+        <w:rPr>
+          <w:lang w:val="en-US"/>
+        </w:rPr>
+      </w:pPr>
+      <w:r>
+        <w:rPr>
+          <w:lang w:val="en-US"/>
+        </w:rPr>
+        <w:t>To execute P3 you need to:</w:t>
+      </w:r>
+    </w:p>
+    <w:p>
+      <w:pPr>
+        <w:pStyle w:val="Akapitzlist"/>
+        <w:numPr>
+          <w:ilvl w:val="0"/>
+          <w:numId w:val="4"/>
+        </w:numPr>
+        <w:rPr>
+          <w:lang w:val="en-US"/>
+        </w:rPr>
+      </w:pPr>
+      <w:r>
+        <w:rPr>
+          <w:lang w:val="en-US"/>
+        </w:rPr>
+        <w:t>Put “</w:t>
+      </w:r>
+      <w:r>
+        <w:rPr>
+          <w:lang w:val="en-US"/>
+        </w:rPr>
+        <w:t>EATester</w:t>
       </w:r>
       <w:bookmarkStart w:id="0" w:name="_GoBack"/>
       <w:bookmarkEnd w:id="0"/>
@@ -95,31 +732,333 @@
         <w:rPr>
           <w:lang w:val="en-US"/>
         </w:rPr>
-        <w:t xml:space="preserve"> please </w:t>
-      </w:r>
-      <w:r>
-        <w:rPr>
-          <w:lang w:val="en-US"/>
-        </w:rPr>
-        <w:t xml:space="preserve">run </w:t>
-      </w:r>
-      <w:r>
-        <w:rPr>
-          <w:lang w:val="en-US"/>
-        </w:rPr>
-        <w:t>the compilation on Release x64</w:t>
-      </w:r>
-    </w:p>
-    <w:p>
-      <w:pPr>
-        <w:rPr>
-          <w:lang w:val="en-US"/>
-        </w:rPr>
-      </w:pPr>
-    </w:p>
-    <w:p>
-      <w:pPr>
-        <w:pStyle w:val="ListParagraph"/>
+        <w:t>.exe</w:t>
+      </w:r>
+      <w:r>
+        <w:rPr>
+          <w:lang w:val="en-US"/>
+        </w:rPr>
+        <w:t>”, “</w:t>
+      </w:r>
+      <w:proofErr w:type="spellStart"/>
+      <w:r>
+        <w:rPr>
+          <w:lang w:val="en-US"/>
+        </w:rPr>
+        <w:t>zobristkey</w:t>
+      </w:r>
+      <w:proofErr w:type="spellEnd"/>
+      <w:r>
+        <w:rPr>
+          <w:lang w:val="en-US"/>
+        </w:rPr>
+        <w:t xml:space="preserve">”, settings file </w:t>
+      </w:r>
+      <w:r>
+        <w:rPr>
+          <w:b/>
+          <w:lang w:val="en-US"/>
+        </w:rPr>
+        <w:t>and “</w:t>
+      </w:r>
+      <w:proofErr w:type="spellStart"/>
+      <w:r>
+        <w:rPr>
+          <w:b/>
+          <w:lang w:val="en-US"/>
+        </w:rPr>
+        <w:t>default.cfg</w:t>
+      </w:r>
+      <w:proofErr w:type="spellEnd"/>
+      <w:r>
+        <w:rPr>
+          <w:b/>
+          <w:lang w:val="en-US"/>
+        </w:rPr>
+        <w:t>”</w:t>
+      </w:r>
+      <w:r>
+        <w:rPr>
+          <w:lang w:val="en-US"/>
+        </w:rPr>
+        <w:t xml:space="preserve"> in one folder.</w:t>
+      </w:r>
+    </w:p>
+    <w:p>
+      <w:pPr>
+        <w:pStyle w:val="Akapitzlist"/>
+        <w:numPr>
+          <w:ilvl w:val="0"/>
+          <w:numId w:val="4"/>
+        </w:numPr>
+        <w:rPr>
+          <w:lang w:val="en-US"/>
+        </w:rPr>
+      </w:pPr>
+      <w:r>
+        <w:rPr>
+          <w:lang w:val="en-US"/>
+        </w:rPr>
+        <w:t xml:space="preserve">In the </w:t>
+      </w:r>
+      <w:r>
+        <w:rPr>
+          <w:lang w:val="en-US"/>
+        </w:rPr>
+        <w:t>P3</w:t>
+      </w:r>
+      <w:r>
+        <w:rPr>
+          <w:lang w:val="en-US"/>
+        </w:rPr>
+        <w:t xml:space="preserve"> execute example the problem solved is </w:t>
+      </w:r>
+      <w:r>
+        <w:rPr>
+          <w:lang w:val="en-US"/>
+        </w:rPr>
+        <w:t>NK Landscapes</w:t>
+      </w:r>
+      <w:r>
+        <w:rPr>
+          <w:lang w:val="en-US"/>
+        </w:rPr>
+        <w:t xml:space="preserve">. For such problem you </w:t>
+      </w:r>
+      <w:r>
+        <w:rPr>
+          <w:lang w:val="en-US"/>
+        </w:rPr>
+        <w:t xml:space="preserve">do not </w:t>
+      </w:r>
+      <w:r>
+        <w:rPr>
+          <w:lang w:val="en-US"/>
+        </w:rPr>
+        <w:t xml:space="preserve">need </w:t>
+      </w:r>
+      <w:r>
+        <w:rPr>
+          <w:lang w:val="en-US"/>
+        </w:rPr>
+        <w:t xml:space="preserve">any additional </w:t>
+      </w:r>
+      <w:r>
+        <w:rPr>
+          <w:lang w:val="en-US"/>
+        </w:rPr>
+        <w:t xml:space="preserve">the file with problem definition. </w:t>
+      </w:r>
+    </w:p>
+    <w:p>
+      <w:pPr>
+        <w:pStyle w:val="Akapitzlist"/>
+        <w:numPr>
+          <w:ilvl w:val="0"/>
+          <w:numId w:val="4"/>
+        </w:numPr>
+        <w:rPr>
+          <w:lang w:val="en-US"/>
+        </w:rPr>
+      </w:pPr>
+      <w:r>
+        <w:rPr>
+          <w:lang w:val="en-US"/>
+        </w:rPr>
+        <w:t>Entry file the same as for 3LOa</w:t>
+      </w:r>
+    </w:p>
+    <w:p>
+      <w:pPr>
+        <w:pStyle w:val="Akapitzlist"/>
+        <w:numPr>
+          <w:ilvl w:val="0"/>
+          <w:numId w:val="4"/>
+        </w:numPr>
+        <w:rPr>
+          <w:lang w:val="en-US"/>
+        </w:rPr>
+      </w:pPr>
+      <w:r>
+        <w:rPr>
+          <w:lang w:val="en-US"/>
+        </w:rPr>
+        <w:lastRenderedPageBreak/>
+        <w:t>Execute the experiment in the same way as for 3LOa</w:t>
+      </w:r>
+    </w:p>
+    <w:p>
+      <w:pPr>
+        <w:pStyle w:val="Akapitzlist"/>
+        <w:numPr>
+          <w:ilvl w:val="0"/>
+          <w:numId w:val="4"/>
+        </w:numPr>
+        <w:rPr>
+          <w:lang w:val="en-US"/>
+        </w:rPr>
+      </w:pPr>
+      <w:r>
+        <w:rPr>
+          <w:lang w:val="en-US"/>
+        </w:rPr>
+        <w:t>Output files will be the same as for 3LOa</w:t>
+      </w:r>
+    </w:p>
+    <w:p>
+      <w:pPr>
+        <w:rPr>
+          <w:lang w:val="en-US"/>
+        </w:rPr>
+      </w:pPr>
+    </w:p>
+    <w:p>
+      <w:pPr>
+        <w:pStyle w:val="Akapitzlist"/>
+        <w:numPr>
+          <w:ilvl w:val="0"/>
+          <w:numId w:val="3"/>
+        </w:numPr>
+        <w:rPr>
+          <w:lang w:val="en-US"/>
+        </w:rPr>
+      </w:pPr>
+      <w:r>
+        <w:rPr>
+          <w:lang w:val="en-US"/>
+        </w:rPr>
+        <w:t xml:space="preserve">To execute </w:t>
+      </w:r>
+      <w:proofErr w:type="spellStart"/>
+      <w:r>
+        <w:rPr>
+          <w:lang w:val="en-US"/>
+        </w:rPr>
+        <w:t>ps</w:t>
+      </w:r>
+      <w:r>
+        <w:rPr>
+          <w:lang w:val="en-US"/>
+        </w:rPr>
+        <w:t>LTGA</w:t>
+      </w:r>
+      <w:proofErr w:type="spellEnd"/>
+      <w:r>
+        <w:rPr>
+          <w:lang w:val="en-US"/>
+        </w:rPr>
+        <w:t xml:space="preserve"> </w:t>
+      </w:r>
+      <w:r>
+        <w:rPr>
+          <w:lang w:val="en-US"/>
+        </w:rPr>
+        <w:t xml:space="preserve">in both versions </w:t>
+      </w:r>
+      <w:r>
+        <w:rPr>
+          <w:lang w:val="en-US"/>
+        </w:rPr>
+        <w:t>you need to:</w:t>
+      </w:r>
+    </w:p>
+    <w:p>
+      <w:pPr>
+        <w:pStyle w:val="Akapitzlist"/>
+        <w:numPr>
+          <w:ilvl w:val="0"/>
+          <w:numId w:val="4"/>
+        </w:numPr>
+        <w:rPr>
+          <w:lang w:val="en-US"/>
+        </w:rPr>
+      </w:pPr>
+      <w:r>
+        <w:rPr>
+          <w:lang w:val="en-US"/>
+        </w:rPr>
+        <w:t xml:space="preserve">In the LTGA execute example the problem solved is </w:t>
+      </w:r>
+      <w:proofErr w:type="spellStart"/>
+      <w:r>
+        <w:rPr>
+          <w:lang w:val="en-US"/>
+        </w:rPr>
+        <w:t>Rastrigin</w:t>
+      </w:r>
+      <w:proofErr w:type="spellEnd"/>
+      <w:r>
+        <w:rPr>
+          <w:lang w:val="en-US"/>
+        </w:rPr>
+        <w:t xml:space="preserve">. For such problem you do not need any additional the file with problem definition. </w:t>
+      </w:r>
+    </w:p>
+    <w:p>
+      <w:pPr>
+        <w:pStyle w:val="Akapitzlist"/>
+        <w:numPr>
+          <w:ilvl w:val="0"/>
+          <w:numId w:val="4"/>
+        </w:numPr>
+        <w:rPr>
+          <w:lang w:val="en-US"/>
+        </w:rPr>
+      </w:pPr>
+      <w:r>
+        <w:rPr>
+          <w:lang w:val="en-US"/>
+        </w:rPr>
+        <w:t>Entry file the same as for 3LOa</w:t>
+      </w:r>
+    </w:p>
+    <w:p>
+      <w:pPr>
+        <w:pStyle w:val="Akapitzlist"/>
+        <w:numPr>
+          <w:ilvl w:val="0"/>
+          <w:numId w:val="4"/>
+        </w:numPr>
+        <w:rPr>
+          <w:lang w:val="en-US"/>
+        </w:rPr>
+      </w:pPr>
+      <w:r>
+        <w:rPr>
+          <w:lang w:val="en-US"/>
+        </w:rPr>
+        <w:t>Execute the experiment in the same way as for 3LOa</w:t>
+      </w:r>
+    </w:p>
+    <w:p>
+      <w:pPr>
+        <w:pStyle w:val="Akapitzlist"/>
+        <w:numPr>
+          <w:ilvl w:val="0"/>
+          <w:numId w:val="4"/>
+        </w:numPr>
+        <w:rPr>
+          <w:lang w:val="en-US"/>
+        </w:rPr>
+      </w:pPr>
+      <w:r>
+        <w:rPr>
+          <w:lang w:val="en-US"/>
+        </w:rPr>
+        <w:t>Output files will be the same as for 3LOa</w:t>
+      </w:r>
+    </w:p>
+    <w:p>
+      <w:pPr>
+        <w:ind w:left="568" w:firstLine="0"/>
+        <w:rPr>
+          <w:lang w:val="en-US"/>
+        </w:rPr>
+      </w:pPr>
+    </w:p>
+    <w:p>
+      <w:pPr>
+        <w:pStyle w:val="Akapitzlist"/>
         <w:numPr>
           <w:ilvl w:val="0"/>
           <w:numId w:val="1"/>
@@ -132,19 +1071,19 @@
         <w:rPr>
           <w:lang w:val="en-US"/>
         </w:rPr>
-        <w:t>In the Configuration Manager, please turn off the compilation of EvolutionaryTesterDll project.</w:t>
-      </w:r>
-    </w:p>
-    <w:p>
-      <w:pPr>
-        <w:rPr>
-          <w:lang w:val="en-US"/>
-        </w:rPr>
-      </w:pPr>
-    </w:p>
-    <w:p>
-      <w:pPr>
-        <w:pStyle w:val="ListParagraph"/>
+        <w:t xml:space="preserve"> If no parameter is supported then we use some dedicated path (file System.cpp, line 226). This is a mechanism for tests, not for regular computation tests.</w:t>
+      </w:r>
+    </w:p>
+    <w:p>
+      <w:pPr>
+        <w:rPr>
+          <w:lang w:val="en-US"/>
+        </w:rPr>
+      </w:pPr>
+    </w:p>
+    <w:p>
+      <w:pPr>
+        <w:pStyle w:val="Akapitzlist"/>
         <w:numPr>
           <w:ilvl w:val="0"/>
           <w:numId w:val="1"/>
@@ -157,867 +1096,6 @@
         <w:rPr>
           <w:lang w:val="en-US"/>
         </w:rPr>
-        <w:t>The main project is IslandGA</w:t>
-      </w:r>
-    </w:p>
-    <w:p>
-      <w:pPr>
-        <w:rPr>
-          <w:lang w:val="en-US"/>
-        </w:rPr>
-      </w:pPr>
-    </w:p>
-    <w:p>
-      <w:pPr>
-        <w:ind w:left="568" w:firstLine="0"/>
-        <w:rPr>
-          <w:lang w:val="en-US"/>
-        </w:rPr>
-      </w:pPr>
-    </w:p>
-    <w:p>
-      <w:pPr>
-        <w:ind w:left="568" w:firstLine="0"/>
-        <w:rPr>
-          <w:lang w:val="en-US"/>
-        </w:rPr>
-      </w:pPr>
-    </w:p>
-    <w:p>
-      <w:pPr>
-        <w:pStyle w:val="ListParagraph"/>
-        <w:numPr>
-          <w:ilvl w:val="0"/>
-          <w:numId w:val="2"/>
-        </w:numPr>
-        <w:rPr>
-          <w:b/>
-          <w:lang w:val="en-US"/>
-        </w:rPr>
-      </w:pPr>
-      <w:r>
-        <w:rPr>
-          <w:b/>
-          <w:lang w:val="en-US"/>
-        </w:rPr>
-        <w:t xml:space="preserve">How to </w:t>
-      </w:r>
-      <w:r>
-        <w:rPr>
-          <w:b/>
-          <w:lang w:val="en-US"/>
-        </w:rPr>
-        <w:t>execute</w:t>
-      </w:r>
-    </w:p>
-    <w:p>
-      <w:pPr>
-        <w:rPr>
-          <w:b/>
-          <w:lang w:val="en-US"/>
-        </w:rPr>
-      </w:pPr>
-    </w:p>
-    <w:p>
-      <w:pPr>
-        <w:pStyle w:val="ListParagraph"/>
-        <w:numPr>
-          <w:ilvl w:val="0"/>
-          <w:numId w:val="3"/>
-        </w:numPr>
-        <w:rPr>
-          <w:lang w:val="en-US"/>
-        </w:rPr>
-      </w:pPr>
-      <w:r>
-        <w:rPr>
-          <w:lang w:val="en-US"/>
-        </w:rPr>
-        <w:t>The examples of how to run considered methods by hand are given in “</w:t>
-      </w:r>
-      <w:r>
-        <w:rPr>
-          <w:lang w:val="en-US"/>
-        </w:rPr>
-        <w:t>run me yourself</w:t>
-      </w:r>
-      <w:r>
-        <w:rPr>
-          <w:lang w:val="en-US"/>
-        </w:rPr>
-        <w:t>” folder.</w:t>
-      </w:r>
-    </w:p>
-    <w:p>
-      <w:pPr>
-        <w:rPr>
-          <w:lang w:val="en-US"/>
-        </w:rPr>
-      </w:pPr>
-    </w:p>
-    <w:p>
-      <w:pPr>
-        <w:pStyle w:val="ListParagraph"/>
-        <w:numPr>
-          <w:ilvl w:val="0"/>
-          <w:numId w:val="3"/>
-        </w:numPr>
-        <w:rPr>
-          <w:lang w:val="en-US"/>
-        </w:rPr>
-      </w:pPr>
-      <w:r>
-        <w:rPr>
-          <w:lang w:val="en-US"/>
-        </w:rPr>
-        <w:t xml:space="preserve">The test took many executions and were handled by a dedicated program that was assuring that the same number of experiments is executed in a given moment. Therefore, the experiment execution may be found as complicated. We hope that </w:t>
-      </w:r>
-      <w:r>
-        <w:rPr>
-          <w:lang w:val="en-US"/>
-        </w:rPr>
-        <w:t>examples</w:t>
-      </w:r>
-      <w:r>
-        <w:rPr>
-          <w:lang w:val="en-US"/>
-        </w:rPr>
-        <w:t xml:space="preserve"> we have supported will be clear enough, to allow anyone running his own experiments. </w:t>
-      </w:r>
-    </w:p>
-    <w:p>
-      <w:pPr>
-        <w:pStyle w:val="ListParagraph"/>
-        <w:rPr>
-          <w:lang w:val="en-US"/>
-        </w:rPr>
-      </w:pPr>
-    </w:p>
-    <w:p>
-      <w:pPr>
-        <w:pStyle w:val="ListParagraph"/>
-        <w:numPr>
-          <w:ilvl w:val="0"/>
-          <w:numId w:val="3"/>
-        </w:numPr>
-        <w:rPr>
-          <w:lang w:val="en-US"/>
-        </w:rPr>
-      </w:pPr>
-      <w:r>
-        <w:rPr>
-          <w:lang w:val="en-US"/>
-        </w:rPr>
-        <w:t>To execute 3LOa you need to:</w:t>
-      </w:r>
-    </w:p>
-    <w:p>
-      <w:pPr>
-        <w:pStyle w:val="ListParagraph"/>
-        <w:numPr>
-          <w:ilvl w:val="0"/>
-          <w:numId w:val="4"/>
-        </w:numPr>
-        <w:rPr>
-          <w:lang w:val="en-US"/>
-        </w:rPr>
-      </w:pPr>
-      <w:r>
-        <w:rPr>
-          <w:lang w:val="en-US"/>
-        </w:rPr>
-        <w:t>Put “</w:t>
-      </w:r>
-      <w:r>
-        <w:rPr>
-          <w:lang w:val="en-US"/>
-        </w:rPr>
-        <w:t>IslandGA.exe</w:t>
-      </w:r>
-      <w:r>
-        <w:rPr>
-          <w:lang w:val="en-US"/>
-        </w:rPr>
-        <w:t>”, “</w:t>
-      </w:r>
-      <w:r>
-        <w:rPr>
-          <w:lang w:val="en-US"/>
-        </w:rPr>
-        <w:t>zobristkey</w:t>
-      </w:r>
-      <w:r>
-        <w:rPr>
-          <w:lang w:val="en-US"/>
-        </w:rPr>
-        <w:t>” and settings file in one folder.</w:t>
-      </w:r>
-    </w:p>
-    <w:p>
-      <w:pPr>
-        <w:pStyle w:val="ListParagraph"/>
-        <w:numPr>
-          <w:ilvl w:val="0"/>
-          <w:numId w:val="4"/>
-        </w:numPr>
-        <w:rPr>
-          <w:lang w:val="en-US"/>
-        </w:rPr>
-      </w:pPr>
-      <w:r>
-        <w:rPr>
-          <w:lang w:val="en-US"/>
-        </w:rPr>
-        <w:t>In the 3LOa execute example the problem solved is deceptive concatenation. For such problem you need to put the file with problem definition in the same folder as the rest of the files. In the example it is the “</w:t>
-      </w:r>
-      <w:r>
-        <w:rPr>
-          <w:lang w:val="en-US"/>
-        </w:rPr>
-        <w:t>dec_concat.txt</w:t>
-      </w:r>
-      <w:r>
-        <w:rPr>
-          <w:lang w:val="en-US"/>
-        </w:rPr>
-        <w:t>” file.</w:t>
-      </w:r>
-    </w:p>
-    <w:p>
-      <w:pPr>
-        <w:pStyle w:val="ListParagraph"/>
-        <w:numPr>
-          <w:ilvl w:val="0"/>
-          <w:numId w:val="4"/>
-        </w:numPr>
-        <w:rPr>
-          <w:lang w:val="en-US"/>
-        </w:rPr>
-      </w:pPr>
-      <w:r>
-        <w:rPr>
-          <w:lang w:val="en-US"/>
-        </w:rPr>
-        <w:t>Finally, you need to create the entry file. The entry file contains the name of the settings file (and &lt;enter&gt; after the setting file name).</w:t>
-      </w:r>
-    </w:p>
-    <w:p>
-      <w:pPr>
-        <w:pStyle w:val="ListParagraph"/>
-        <w:numPr>
-          <w:ilvl w:val="0"/>
-          <w:numId w:val="4"/>
-        </w:numPr>
-        <w:rPr>
-          <w:lang w:val="en-US"/>
-        </w:rPr>
-      </w:pPr>
-      <w:r>
-        <w:rPr>
-          <w:lang w:val="en-US"/>
-        </w:rPr>
-        <w:t>To execute the program you type “</w:t>
-      </w:r>
-      <w:r>
-        <w:rPr>
-          <w:lang w:val="en-US"/>
-        </w:rPr>
-        <w:t>IslandGA.exe</w:t>
-      </w:r>
-      <w:r>
-        <w:rPr>
-          <w:lang w:val="en-US"/>
-        </w:rPr>
-        <w:t xml:space="preserve"> 1”. For such command “</w:t>
-      </w:r>
-      <w:r>
-        <w:rPr>
-          <w:lang w:val="en-US"/>
-        </w:rPr>
-        <w:t>IslandGA.exe</w:t>
-      </w:r>
-      <w:r>
-        <w:rPr>
-          <w:lang w:val="en-US"/>
-        </w:rPr>
-        <w:t>” will be executed with parameter “1” and it will consider the “1_entry.txt” file that contains the name of settings file.</w:t>
-      </w:r>
-    </w:p>
-    <w:p>
-      <w:pPr>
-        <w:pStyle w:val="ListParagraph"/>
-        <w:numPr>
-          <w:ilvl w:val="0"/>
-          <w:numId w:val="4"/>
-        </w:numPr>
-        <w:rPr>
-          <w:lang w:val="en-US"/>
-        </w:rPr>
-      </w:pPr>
-      <w:r>
-        <w:rPr>
-          <w:lang w:val="en-US"/>
-        </w:rPr>
-        <w:t>After the execution the following files will be created</w:t>
-      </w:r>
-      <w:r>
-        <w:rPr>
-          <w:lang w:val="en-US"/>
-        </w:rPr>
-        <w:t xml:space="preserve"> “1_out.txt” that contains the output information for the summery files and “3LO_&lt;experiment number&gt;.txt” that contains the full experiment log.</w:t>
-      </w:r>
-    </w:p>
-    <w:p>
-      <w:pPr>
-        <w:rPr>
-          <w:lang w:val="en-US"/>
-        </w:rPr>
-      </w:pPr>
-    </w:p>
-    <w:p>
-      <w:pPr>
-        <w:pStyle w:val="ListParagraph"/>
-        <w:numPr>
-          <w:ilvl w:val="0"/>
-          <w:numId w:val="3"/>
-        </w:numPr>
-        <w:rPr>
-          <w:lang w:val="en-US"/>
-        </w:rPr>
-      </w:pPr>
-      <w:r>
-        <w:rPr>
-          <w:lang w:val="en-US"/>
-        </w:rPr>
-        <w:t xml:space="preserve">To execute </w:t>
-      </w:r>
-      <w:r>
-        <w:rPr>
-          <w:lang w:val="en-US"/>
-        </w:rPr>
-        <w:t>ps</w:t>
-      </w:r>
-      <w:r>
-        <w:rPr>
-          <w:lang w:val="en-US"/>
-        </w:rPr>
-        <w:t>DSMGA2 you need to:</w:t>
-      </w:r>
-    </w:p>
-    <w:p>
-      <w:pPr>
-        <w:pStyle w:val="ListParagraph"/>
-        <w:numPr>
-          <w:ilvl w:val="0"/>
-          <w:numId w:val="4"/>
-        </w:numPr>
-        <w:rPr>
-          <w:lang w:val="en-US"/>
-        </w:rPr>
-      </w:pPr>
-      <w:r>
-        <w:rPr>
-          <w:lang w:val="en-US"/>
-        </w:rPr>
-        <w:t>Put “</w:t>
-      </w:r>
-      <w:r>
-        <w:rPr>
-          <w:lang w:val="en-US"/>
-        </w:rPr>
-        <w:t>IslandGA.exe</w:t>
-      </w:r>
-      <w:r>
-        <w:rPr>
-          <w:lang w:val="en-US"/>
-        </w:rPr>
-        <w:t>”, “</w:t>
-      </w:r>
-      <w:r>
-        <w:rPr>
-          <w:lang w:val="en-US"/>
-        </w:rPr>
-        <w:t>zobristkey</w:t>
-      </w:r>
-      <w:r>
-        <w:rPr>
-          <w:lang w:val="en-US"/>
-        </w:rPr>
-        <w:t>” and settings file in one folder.</w:t>
-      </w:r>
-    </w:p>
-    <w:p>
-      <w:pPr>
-        <w:pStyle w:val="ListParagraph"/>
-        <w:numPr>
-          <w:ilvl w:val="0"/>
-          <w:numId w:val="4"/>
-        </w:numPr>
-        <w:rPr>
-          <w:lang w:val="en-US"/>
-        </w:rPr>
-      </w:pPr>
-      <w:r>
-        <w:rPr>
-          <w:lang w:val="en-US"/>
-        </w:rPr>
-        <w:t xml:space="preserve">In the </w:t>
-      </w:r>
-      <w:r>
-        <w:rPr>
-          <w:lang w:val="en-US"/>
-        </w:rPr>
-        <w:t xml:space="preserve">psDSMGA2 </w:t>
-      </w:r>
-      <w:r>
-        <w:rPr>
-          <w:lang w:val="en-US"/>
-        </w:rPr>
-        <w:t>example the problem solved is ising spin glass. For such problem you need to put the file with problem definition in the same folder as the rest of the files. In the example it is the “</w:t>
-      </w:r>
-      <w:r>
-        <w:rPr>
-          <w:lang w:val="en-US"/>
-        </w:rPr>
-        <w:t>IsingSpinGlass_pm_784_0</w:t>
-      </w:r>
-      <w:r>
-        <w:rPr>
-          <w:lang w:val="en-US"/>
-        </w:rPr>
-        <w:t>.txt</w:t>
-      </w:r>
-      <w:r>
-        <w:rPr>
-          <w:lang w:val="en-US"/>
-        </w:rPr>
-        <w:t>” file.</w:t>
-      </w:r>
-    </w:p>
-    <w:p>
-      <w:pPr>
-        <w:pStyle w:val="ListParagraph"/>
-        <w:numPr>
-          <w:ilvl w:val="0"/>
-          <w:numId w:val="4"/>
-        </w:numPr>
-        <w:rPr>
-          <w:lang w:val="en-US"/>
-        </w:rPr>
-      </w:pPr>
-      <w:r>
-        <w:rPr>
-          <w:lang w:val="en-US"/>
-        </w:rPr>
-        <w:t>Entry file the same as for 3LOa</w:t>
-      </w:r>
-    </w:p>
-    <w:p>
-      <w:pPr>
-        <w:pStyle w:val="ListParagraph"/>
-        <w:numPr>
-          <w:ilvl w:val="0"/>
-          <w:numId w:val="4"/>
-        </w:numPr>
-        <w:rPr>
-          <w:lang w:val="en-US"/>
-        </w:rPr>
-      </w:pPr>
-      <w:r>
-        <w:rPr>
-          <w:lang w:val="en-US"/>
-        </w:rPr>
-        <w:t>Execute the experiment in the same way as for 3LOa</w:t>
-      </w:r>
-    </w:p>
-    <w:p>
-      <w:pPr>
-        <w:pStyle w:val="ListParagraph"/>
-        <w:numPr>
-          <w:ilvl w:val="0"/>
-          <w:numId w:val="4"/>
-        </w:numPr>
-        <w:rPr>
-          <w:lang w:val="en-US"/>
-        </w:rPr>
-      </w:pPr>
-      <w:r>
-        <w:rPr>
-          <w:lang w:val="en-US"/>
-        </w:rPr>
-        <w:t>Output files will be the same as for 3LOa</w:t>
-      </w:r>
-    </w:p>
-    <w:p>
-      <w:pPr>
-        <w:rPr>
-          <w:lang w:val="en-US"/>
-        </w:rPr>
-      </w:pPr>
-    </w:p>
-    <w:p>
-      <w:pPr>
-        <w:pStyle w:val="ListParagraph"/>
-        <w:numPr>
-          <w:ilvl w:val="0"/>
-          <w:numId w:val="3"/>
-        </w:numPr>
-        <w:rPr>
-          <w:lang w:val="en-US"/>
-        </w:rPr>
-      </w:pPr>
-      <w:r>
-        <w:rPr>
-          <w:lang w:val="en-US"/>
-        </w:rPr>
-        <w:t>To execute P3 you need to:</w:t>
-      </w:r>
-    </w:p>
-    <w:p>
-      <w:pPr>
-        <w:pStyle w:val="ListParagraph"/>
-        <w:numPr>
-          <w:ilvl w:val="0"/>
-          <w:numId w:val="4"/>
-        </w:numPr>
-        <w:rPr>
-          <w:lang w:val="en-US"/>
-        </w:rPr>
-      </w:pPr>
-      <w:r>
-        <w:rPr>
-          <w:lang w:val="en-US"/>
-        </w:rPr>
-        <w:t>Put “</w:t>
-      </w:r>
-      <w:r>
-        <w:rPr>
-          <w:lang w:val="en-US"/>
-        </w:rPr>
-        <w:t>IslandGA.exe</w:t>
-      </w:r>
-      <w:r>
-        <w:rPr>
-          <w:lang w:val="en-US"/>
-        </w:rPr>
-        <w:t>”, “</w:t>
-      </w:r>
-      <w:r>
-        <w:rPr>
-          <w:lang w:val="en-US"/>
-        </w:rPr>
-        <w:t>zobristkey</w:t>
-      </w:r>
-      <w:r>
-        <w:rPr>
-          <w:lang w:val="en-US"/>
-        </w:rPr>
-        <w:t xml:space="preserve">”, settings file </w:t>
-      </w:r>
-      <w:r>
-        <w:rPr>
-          <w:b/>
-          <w:lang w:val="en-US"/>
-        </w:rPr>
-        <w:t>and “default.cfg”</w:t>
-      </w:r>
-      <w:r>
-        <w:rPr>
-          <w:lang w:val="en-US"/>
-        </w:rPr>
-        <w:t xml:space="preserve"> in one folder.</w:t>
-      </w:r>
-    </w:p>
-    <w:p>
-      <w:pPr>
-        <w:pStyle w:val="ListParagraph"/>
-        <w:numPr>
-          <w:ilvl w:val="0"/>
-          <w:numId w:val="4"/>
-        </w:numPr>
-        <w:rPr>
-          <w:lang w:val="en-US"/>
-        </w:rPr>
-      </w:pPr>
-      <w:r>
-        <w:rPr>
-          <w:lang w:val="en-US"/>
-        </w:rPr>
-        <w:lastRenderedPageBreak/>
-        <w:t xml:space="preserve">In the </w:t>
-      </w:r>
-      <w:r>
-        <w:rPr>
-          <w:lang w:val="en-US"/>
-        </w:rPr>
-        <w:t>P3</w:t>
-      </w:r>
-      <w:r>
-        <w:rPr>
-          <w:lang w:val="en-US"/>
-        </w:rPr>
-        <w:t xml:space="preserve"> execute example the problem solved is </w:t>
-      </w:r>
-      <w:r>
-        <w:rPr>
-          <w:lang w:val="en-US"/>
-        </w:rPr>
-        <w:t>NK Landscapes</w:t>
-      </w:r>
-      <w:r>
-        <w:rPr>
-          <w:lang w:val="en-US"/>
-        </w:rPr>
-        <w:t xml:space="preserve">. For such problem you </w:t>
-      </w:r>
-      <w:r>
-        <w:rPr>
-          <w:lang w:val="en-US"/>
-        </w:rPr>
-        <w:t xml:space="preserve">do not </w:t>
-      </w:r>
-      <w:r>
-        <w:rPr>
-          <w:lang w:val="en-US"/>
-        </w:rPr>
-        <w:t xml:space="preserve">need </w:t>
-      </w:r>
-      <w:r>
-        <w:rPr>
-          <w:lang w:val="en-US"/>
-        </w:rPr>
-        <w:t xml:space="preserve">any additional </w:t>
-      </w:r>
-      <w:r>
-        <w:rPr>
-          <w:lang w:val="en-US"/>
-        </w:rPr>
-        <w:t xml:space="preserve">the file with problem definition. </w:t>
-      </w:r>
-    </w:p>
-    <w:p>
-      <w:pPr>
-        <w:pStyle w:val="ListParagraph"/>
-        <w:numPr>
-          <w:ilvl w:val="0"/>
-          <w:numId w:val="4"/>
-        </w:numPr>
-        <w:rPr>
-          <w:lang w:val="en-US"/>
-        </w:rPr>
-      </w:pPr>
-      <w:r>
-        <w:rPr>
-          <w:lang w:val="en-US"/>
-        </w:rPr>
-        <w:t>Entry file the same as for 3LOa</w:t>
-      </w:r>
-    </w:p>
-    <w:p>
-      <w:pPr>
-        <w:pStyle w:val="ListParagraph"/>
-        <w:numPr>
-          <w:ilvl w:val="0"/>
-          <w:numId w:val="4"/>
-        </w:numPr>
-        <w:rPr>
-          <w:lang w:val="en-US"/>
-        </w:rPr>
-      </w:pPr>
-      <w:r>
-        <w:rPr>
-          <w:lang w:val="en-US"/>
-        </w:rPr>
-        <w:t>Execute the experiment in the same way as for 3LOa</w:t>
-      </w:r>
-    </w:p>
-    <w:p>
-      <w:pPr>
-        <w:pStyle w:val="ListParagraph"/>
-        <w:numPr>
-          <w:ilvl w:val="0"/>
-          <w:numId w:val="4"/>
-        </w:numPr>
-        <w:rPr>
-          <w:lang w:val="en-US"/>
-        </w:rPr>
-      </w:pPr>
-      <w:r>
-        <w:rPr>
-          <w:lang w:val="en-US"/>
-        </w:rPr>
-        <w:t>Output files will be the same as for 3LOa</w:t>
-      </w:r>
-    </w:p>
-    <w:p>
-      <w:pPr>
-        <w:rPr>
-          <w:lang w:val="en-US"/>
-        </w:rPr>
-      </w:pPr>
-    </w:p>
-    <w:p>
-      <w:pPr>
-        <w:pStyle w:val="ListParagraph"/>
-        <w:numPr>
-          <w:ilvl w:val="0"/>
-          <w:numId w:val="3"/>
-        </w:numPr>
-        <w:rPr>
-          <w:lang w:val="en-US"/>
-        </w:rPr>
-      </w:pPr>
-      <w:r>
-        <w:rPr>
-          <w:lang w:val="en-US"/>
-        </w:rPr>
-        <w:t xml:space="preserve">To execute </w:t>
-      </w:r>
-      <w:r>
-        <w:rPr>
-          <w:lang w:val="en-US"/>
-        </w:rPr>
-        <w:t>ps</w:t>
-      </w:r>
-      <w:r>
-        <w:rPr>
-          <w:lang w:val="en-US"/>
-        </w:rPr>
-        <w:t xml:space="preserve">LTGA </w:t>
-      </w:r>
-      <w:r>
-        <w:rPr>
-          <w:lang w:val="en-US"/>
-        </w:rPr>
-        <w:t xml:space="preserve">in both versions </w:t>
-      </w:r>
-      <w:r>
-        <w:rPr>
-          <w:lang w:val="en-US"/>
-        </w:rPr>
-        <w:t>you need to:</w:t>
-      </w:r>
-    </w:p>
-    <w:p>
-      <w:pPr>
-        <w:pStyle w:val="ListParagraph"/>
-        <w:numPr>
-          <w:ilvl w:val="0"/>
-          <w:numId w:val="4"/>
-        </w:numPr>
-        <w:rPr>
-          <w:lang w:val="en-US"/>
-        </w:rPr>
-      </w:pPr>
-      <w:r>
-        <w:rPr>
-          <w:lang w:val="en-US"/>
-        </w:rPr>
-        <w:t xml:space="preserve">In the LTGA execute example the problem solved is Rastrigin. For such problem you do not need any additional the file with problem definition. </w:t>
-      </w:r>
-    </w:p>
-    <w:p>
-      <w:pPr>
-        <w:pStyle w:val="ListParagraph"/>
-        <w:numPr>
-          <w:ilvl w:val="0"/>
-          <w:numId w:val="4"/>
-        </w:numPr>
-        <w:rPr>
-          <w:lang w:val="en-US"/>
-        </w:rPr>
-      </w:pPr>
-      <w:r>
-        <w:rPr>
-          <w:lang w:val="en-US"/>
-        </w:rPr>
-        <w:t>Entry file the same as for 3LOa</w:t>
-      </w:r>
-    </w:p>
-    <w:p>
-      <w:pPr>
-        <w:pStyle w:val="ListParagraph"/>
-        <w:numPr>
-          <w:ilvl w:val="0"/>
-          <w:numId w:val="4"/>
-        </w:numPr>
-        <w:rPr>
-          <w:lang w:val="en-US"/>
-        </w:rPr>
-      </w:pPr>
-      <w:r>
-        <w:rPr>
-          <w:lang w:val="en-US"/>
-        </w:rPr>
-        <w:t>Execute the experiment in the same way as for 3LOa</w:t>
-      </w:r>
-    </w:p>
-    <w:p>
-      <w:pPr>
-        <w:pStyle w:val="ListParagraph"/>
-        <w:numPr>
-          <w:ilvl w:val="0"/>
-          <w:numId w:val="4"/>
-        </w:numPr>
-        <w:rPr>
-          <w:lang w:val="en-US"/>
-        </w:rPr>
-      </w:pPr>
-      <w:r>
-        <w:rPr>
-          <w:lang w:val="en-US"/>
-        </w:rPr>
-        <w:t>Output files will be the same as for 3LOa</w:t>
-      </w:r>
-    </w:p>
-    <w:p>
-      <w:pPr>
-        <w:ind w:left="568" w:firstLine="0"/>
-        <w:rPr>
-          <w:lang w:val="en-US"/>
-        </w:rPr>
-      </w:pPr>
-    </w:p>
-    <w:p>
-      <w:pPr>
-        <w:pStyle w:val="ListParagraph"/>
-        <w:numPr>
-          <w:ilvl w:val="0"/>
-          <w:numId w:val="1"/>
-        </w:numPr>
-        <w:rPr>
-          <w:lang w:val="en-US"/>
-        </w:rPr>
-      </w:pPr>
-      <w:r>
-        <w:rPr>
-          <w:lang w:val="en-US"/>
-        </w:rPr>
-        <w:t xml:space="preserve"> If no parameter is supported then we use some dedicated path (file System.cpp, line 226). This is a mechanism for tests, not for regular computation tests.</w:t>
-      </w:r>
-    </w:p>
-    <w:p>
-      <w:pPr>
-        <w:rPr>
-          <w:lang w:val="en-US"/>
-        </w:rPr>
-      </w:pPr>
-    </w:p>
-    <w:p>
-      <w:pPr>
-        <w:pStyle w:val="ListParagraph"/>
-        <w:numPr>
-          <w:ilvl w:val="0"/>
-          <w:numId w:val="1"/>
-        </w:numPr>
-        <w:rPr>
-          <w:lang w:val="en-US"/>
-        </w:rPr>
-      </w:pPr>
-      <w:r>
-        <w:rPr>
-          <w:lang w:val="en-US"/>
-        </w:rPr>
         <w:t xml:space="preserve">All settings files are given </w:t>
       </w:r>
       <w:r>
@@ -1066,7 +1144,21 @@
         <w:rPr>
           <w:lang w:val="en-US"/>
         </w:rPr>
-        <w:t>Thank you for downloading our sourcecodes and paying attention for our research. In case of any problem please do not hesitate to contact us using the following emails:</w:t>
+        <w:t xml:space="preserve">Thank you for downloading our </w:t>
+      </w:r>
+      <w:proofErr w:type="spellStart"/>
+      <w:r>
+        <w:rPr>
+          <w:lang w:val="en-US"/>
+        </w:rPr>
+        <w:t>sourcecodes</w:t>
+      </w:r>
+      <w:proofErr w:type="spellEnd"/>
+      <w:r>
+        <w:rPr>
+          <w:lang w:val="en-US"/>
+        </w:rPr>
+        <w:t xml:space="preserve"> and paying attention for our research. In case of any problem please do not hesitate to contact us using the following emails:</w:t>
       </w:r>
     </w:p>
     <w:p>
@@ -1079,7 +1171,7 @@
       <w:hyperlink r:id="rId7" w:history="1">
         <w:r>
           <w:rPr>
-            <w:rStyle w:val="Hyperlink"/>
+            <w:rStyle w:val="Hipercze"/>
             <w:lang w:val="en-US"/>
           </w:rPr>
           <w:t>marcin.komarnicki@pwr.edu.pl</w:t>
@@ -1094,7 +1186,7 @@
       <w:hyperlink r:id="rId8" w:history="1">
         <w:r>
           <w:rPr>
-            <w:rStyle w:val="Hyperlink"/>
+            <w:rStyle w:val="Hipercze"/>
             <w:lang w:val="en-US"/>
           </w:rPr>
           <w:t>michal.przewozniczek@pwr.edu.pl</w:t>
@@ -1126,8 +1218,16 @@
         <w:rPr>
           <w:lang w:val="en-US"/>
         </w:rPr>
-        <w:t>Marcin Komarnicki</w:t>
-      </w:r>
+        <w:t xml:space="preserve">Marcin </w:t>
+      </w:r>
+      <w:proofErr w:type="spellStart"/>
+      <w:r>
+        <w:rPr>
+          <w:lang w:val="en-US"/>
+        </w:rPr>
+        <w:t>Komarnicki</w:t>
+      </w:r>
+      <w:proofErr w:type="spellEnd"/>
     </w:p>
     <w:p>
       <w:pPr>
@@ -1140,8 +1240,16 @@
         <w:rPr>
           <w:lang w:val="en-US"/>
         </w:rPr>
-        <w:t>Michal Przewozniczek</w:t>
-      </w:r>
+        <w:t xml:space="preserve">Michal </w:t>
+      </w:r>
+      <w:proofErr w:type="spellStart"/>
+      <w:r>
+        <w:rPr>
+          <w:lang w:val="en-US"/>
+        </w:rPr>
+        <w:t>Przewozniczek</w:t>
+      </w:r>
+      <w:proofErr w:type="spellEnd"/>
     </w:p>
     <w:sectPr>
       <w:footerReference w:type="default" r:id="rId9"/>
@@ -1155,7 +1263,7 @@
 </file>
 
 <file path=word/endnotes.xml><?xml version="1.0" encoding="utf-8"?>
-<w:endnotes xmlns:wpc="http://schemas.microsoft.com/office/word/2010/wordprocessingCanvas" xmlns:cx="http://schemas.microsoft.com/office/drawing/2014/chartex" xmlns:mc="http://schemas.openxmlformats.org/markup-compatibility/2006" xmlns:o="urn:schemas-microsoft-com:office:office" xmlns:r="http://schemas.openxmlformats.org/officeDocument/2006/relationships" xmlns:m="http://schemas.openxmlformats.org/officeDocument/2006/math" xmlns:v="urn:schemas-microsoft-com:vml" xmlns:wp14="http://schemas.microsoft.com/office/word/2010/wordprocessingDrawing" xmlns:wp="http://schemas.openxmlformats.org/drawingml/2006/wordprocessingDrawing" xmlns:w10="urn:schemas-microsoft-com:office:word" xmlns:w="http://schemas.openxmlformats.org/wordprocessingml/2006/main" xmlns:w14="http://schemas.microsoft.com/office/word/2010/wordml" xmlns:w15="http://schemas.microsoft.com/office/word/2012/wordml" xmlns:w16se="http://schemas.microsoft.com/office/word/2015/wordml/symex" xmlns:wpg="http://schemas.microsoft.com/office/word/2010/wordprocessingGroup" xmlns:wpi="http://schemas.microsoft.com/office/word/2010/wordprocessingInk" xmlns:wne="http://schemas.microsoft.com/office/word/2006/wordml" xmlns:wps="http://schemas.microsoft.com/office/word/2010/wordprocessingShape" mc:Ignorable="w14 w15 w16se wp14">
+<w:endnotes xmlns:wpc="http://schemas.microsoft.com/office/word/2010/wordprocessingCanvas" xmlns:cx="http://schemas.microsoft.com/office/drawing/2014/chartex" xmlns:cx1="http://schemas.microsoft.com/office/drawing/2015/9/8/chartex" xmlns:cx2="http://schemas.microsoft.com/office/drawing/2015/10/21/chartex" xmlns:cx3="http://schemas.microsoft.com/office/drawing/2016/5/9/chartex" xmlns:cx4="http://schemas.microsoft.com/office/drawing/2016/5/10/chartex" xmlns:cx5="http://schemas.microsoft.com/office/drawing/2016/5/11/chartex" xmlns:cx6="http://schemas.microsoft.com/office/drawing/2016/5/12/chartex" xmlns:cx7="http://schemas.microsoft.com/office/drawing/2016/5/13/chartex" xmlns:cx8="http://schemas.microsoft.com/office/drawing/2016/5/14/chartex" xmlns:mc="http://schemas.openxmlformats.org/markup-compatibility/2006" xmlns:aink="http://schemas.microsoft.com/office/drawing/2016/ink" xmlns:am3d="http://schemas.microsoft.com/office/drawing/2017/model3d" xmlns:o="urn:schemas-microsoft-com:office:office" xmlns:r="http://schemas.openxmlformats.org/officeDocument/2006/relationships" xmlns:m="http://schemas.openxmlformats.org/officeDocument/2006/math" xmlns:v="urn:schemas-microsoft-com:vml" xmlns:wp14="http://schemas.microsoft.com/office/word/2010/wordprocessingDrawing" xmlns:wp="http://schemas.openxmlformats.org/drawingml/2006/wordprocessingDrawing" xmlns:w10="urn:schemas-microsoft-com:office:word" xmlns:w="http://schemas.openxmlformats.org/wordprocessingml/2006/main" xmlns:w14="http://schemas.microsoft.com/office/word/2010/wordml" xmlns:w15="http://schemas.microsoft.com/office/word/2012/wordml" xmlns:w16cid="http://schemas.microsoft.com/office/word/2016/wordml/cid" xmlns:w16se="http://schemas.microsoft.com/office/word/2015/wordml/symex" xmlns:wpg="http://schemas.microsoft.com/office/word/2010/wordprocessingGroup" xmlns:wpi="http://schemas.microsoft.com/office/word/2010/wordprocessingInk" xmlns:wne="http://schemas.microsoft.com/office/word/2006/wordml" xmlns:wps="http://schemas.microsoft.com/office/word/2010/wordprocessingShape" mc:Ignorable="w14 w15 w16se w16cid wp14">
   <w:endnote w:type="separator" w:id="-1">
     <w:p>
       <w:r>
@@ -1174,10 +1282,10 @@
 </file>
 
 <file path=word/footer1.xml><?xml version="1.0" encoding="utf-8"?>
-<w:ftr xmlns:wpc="http://schemas.microsoft.com/office/word/2010/wordprocessingCanvas" xmlns:cx="http://schemas.microsoft.com/office/drawing/2014/chartex" xmlns:mc="http://schemas.openxmlformats.org/markup-compatibility/2006" xmlns:o="urn:schemas-microsoft-com:office:office" xmlns:r="http://schemas.openxmlformats.org/officeDocument/2006/relationships" xmlns:m="http://schemas.openxmlformats.org/officeDocument/2006/math" xmlns:v="urn:schemas-microsoft-com:vml" xmlns:wp14="http://schemas.microsoft.com/office/word/2010/wordprocessingDrawing" xmlns:wp="http://schemas.openxmlformats.org/drawingml/2006/wordprocessingDrawing" xmlns:w10="urn:schemas-microsoft-com:office:word" xmlns:w="http://schemas.openxmlformats.org/wordprocessingml/2006/main" xmlns:w14="http://schemas.microsoft.com/office/word/2010/wordml" xmlns:w15="http://schemas.microsoft.com/office/word/2012/wordml" xmlns:w16se="http://schemas.microsoft.com/office/word/2015/wordml/symex" xmlns:wpg="http://schemas.microsoft.com/office/word/2010/wordprocessingGroup" xmlns:wpi="http://schemas.microsoft.com/office/word/2010/wordprocessingInk" xmlns:wne="http://schemas.microsoft.com/office/word/2006/wordml" xmlns:wps="http://schemas.microsoft.com/office/word/2010/wordprocessingShape" mc:Ignorable="w14 w15 w16se wp14">
+<w:ftr xmlns:wpc="http://schemas.microsoft.com/office/word/2010/wordprocessingCanvas" xmlns:cx="http://schemas.microsoft.com/office/drawing/2014/chartex" xmlns:cx1="http://schemas.microsoft.com/office/drawing/2015/9/8/chartex" xmlns:cx2="http://schemas.microsoft.com/office/drawing/2015/10/21/chartex" xmlns:cx3="http://schemas.microsoft.com/office/drawing/2016/5/9/chartex" xmlns:cx4="http://schemas.microsoft.com/office/drawing/2016/5/10/chartex" xmlns:cx5="http://schemas.microsoft.com/office/drawing/2016/5/11/chartex" xmlns:cx6="http://schemas.microsoft.com/office/drawing/2016/5/12/chartex" xmlns:cx7="http://schemas.microsoft.com/office/drawing/2016/5/13/chartex" xmlns:cx8="http://schemas.microsoft.com/office/drawing/2016/5/14/chartex" xmlns:mc="http://schemas.openxmlformats.org/markup-compatibility/2006" xmlns:aink="http://schemas.microsoft.com/office/drawing/2016/ink" xmlns:am3d="http://schemas.microsoft.com/office/drawing/2017/model3d" xmlns:o="urn:schemas-microsoft-com:office:office" xmlns:r="http://schemas.openxmlformats.org/officeDocument/2006/relationships" xmlns:m="http://schemas.openxmlformats.org/officeDocument/2006/math" xmlns:v="urn:schemas-microsoft-com:vml" xmlns:wp14="http://schemas.microsoft.com/office/word/2010/wordprocessingDrawing" xmlns:wp="http://schemas.openxmlformats.org/drawingml/2006/wordprocessingDrawing" xmlns:w10="urn:schemas-microsoft-com:office:word" xmlns:w="http://schemas.openxmlformats.org/wordprocessingml/2006/main" xmlns:w14="http://schemas.microsoft.com/office/word/2010/wordml" xmlns:w15="http://schemas.microsoft.com/office/word/2012/wordml" xmlns:w16cid="http://schemas.microsoft.com/office/word/2016/wordml/cid" xmlns:w16se="http://schemas.microsoft.com/office/word/2015/wordml/symex" xmlns:wpg="http://schemas.microsoft.com/office/word/2010/wordprocessingGroup" xmlns:wpi="http://schemas.microsoft.com/office/word/2010/wordprocessingInk" xmlns:wne="http://schemas.microsoft.com/office/word/2006/wordml" xmlns:wps="http://schemas.microsoft.com/office/word/2010/wordprocessingShape" mc:Ignorable="w14 w15 w16se w16cid wp14">
   <w:p>
     <w:pPr>
-      <w:pStyle w:val="Footer"/>
+      <w:pStyle w:val="Stopka"/>
       <w:jc w:val="right"/>
     </w:pPr>
     <w:r>
@@ -1201,20 +1309,33 @@
     <w:r>
       <w:t>/</w:t>
     </w:r>
-    <w:fldSimple w:instr=" NUMPAGES   \* MERGEFORMAT ">
-      <w:r>
-        <w:rPr>
-          <w:noProof/>
-        </w:rPr>
-        <w:t>2</w:t>
-      </w:r>
-    </w:fldSimple>
+    <w:r>
+      <w:fldChar w:fldCharType="begin"/>
+    </w:r>
+    <w:r>
+      <w:instrText xml:space="preserve"> NUMPAGES   \* MERGEFORMAT </w:instrText>
+    </w:r>
+    <w:r>
+      <w:fldChar w:fldCharType="separate"/>
+    </w:r>
+    <w:r>
+      <w:rPr>
+        <w:noProof/>
+      </w:rPr>
+      <w:t>2</w:t>
+    </w:r>
+    <w:r>
+      <w:rPr>
+        <w:noProof/>
+      </w:rPr>
+      <w:fldChar w:fldCharType="end"/>
+    </w:r>
   </w:p>
 </w:ftr>
 </file>
 
 <file path=word/footnotes.xml><?xml version="1.0" encoding="utf-8"?>
-<w:footnotes xmlns:wpc="http://schemas.microsoft.com/office/word/2010/wordprocessingCanvas" xmlns:cx="http://schemas.microsoft.com/office/drawing/2014/chartex" xmlns:mc="http://schemas.openxmlformats.org/markup-compatibility/2006" xmlns:o="urn:schemas-microsoft-com:office:office" xmlns:r="http://schemas.openxmlformats.org/officeDocument/2006/relationships" xmlns:m="http://schemas.openxmlformats.org/officeDocument/2006/math" xmlns:v="urn:schemas-microsoft-com:vml" xmlns:wp14="http://schemas.microsoft.com/office/word/2010/wordprocessingDrawing" xmlns:wp="http://schemas.openxmlformats.org/drawingml/2006/wordprocessingDrawing" xmlns:w10="urn:schemas-microsoft-com:office:word" xmlns:w="http://schemas.openxmlformats.org/wordprocessingml/2006/main" xmlns:w14="http://schemas.microsoft.com/office/word/2010/wordml" xmlns:w15="http://schemas.microsoft.com/office/word/2012/wordml" xmlns:w16se="http://schemas.microsoft.com/office/word/2015/wordml/symex" xmlns:wpg="http://schemas.microsoft.com/office/word/2010/wordprocessingGroup" xmlns:wpi="http://schemas.microsoft.com/office/word/2010/wordprocessingInk" xmlns:wne="http://schemas.microsoft.com/office/word/2006/wordml" xmlns:wps="http://schemas.microsoft.com/office/word/2010/wordprocessingShape" mc:Ignorable="w14 w15 w16se wp14">
+<w:footnotes xmlns:wpc="http://schemas.microsoft.com/office/word/2010/wordprocessingCanvas" xmlns:cx="http://schemas.microsoft.com/office/drawing/2014/chartex" xmlns:cx1="http://schemas.microsoft.com/office/drawing/2015/9/8/chartex" xmlns:cx2="http://schemas.microsoft.com/office/drawing/2015/10/21/chartex" xmlns:cx3="http://schemas.microsoft.com/office/drawing/2016/5/9/chartex" xmlns:cx4="http://schemas.microsoft.com/office/drawing/2016/5/10/chartex" xmlns:cx5="http://schemas.microsoft.com/office/drawing/2016/5/11/chartex" xmlns:cx6="http://schemas.microsoft.com/office/drawing/2016/5/12/chartex" xmlns:cx7="http://schemas.microsoft.com/office/drawing/2016/5/13/chartex" xmlns:cx8="http://schemas.microsoft.com/office/drawing/2016/5/14/chartex" xmlns:mc="http://schemas.openxmlformats.org/markup-compatibility/2006" xmlns:aink="http://schemas.microsoft.com/office/drawing/2016/ink" xmlns:am3d="http://schemas.microsoft.com/office/drawing/2017/model3d" xmlns:o="urn:schemas-microsoft-com:office:office" xmlns:r="http://schemas.openxmlformats.org/officeDocument/2006/relationships" xmlns:m="http://schemas.openxmlformats.org/officeDocument/2006/math" xmlns:v="urn:schemas-microsoft-com:vml" xmlns:wp14="http://schemas.microsoft.com/office/word/2010/wordprocessingDrawing" xmlns:wp="http://schemas.openxmlformats.org/drawingml/2006/wordprocessingDrawing" xmlns:w10="urn:schemas-microsoft-com:office:word" xmlns:w="http://schemas.openxmlformats.org/wordprocessingml/2006/main" xmlns:w14="http://schemas.microsoft.com/office/word/2010/wordml" xmlns:w15="http://schemas.microsoft.com/office/word/2012/wordml" xmlns:w16cid="http://schemas.microsoft.com/office/word/2016/wordml/cid" xmlns:w16se="http://schemas.microsoft.com/office/word/2015/wordml/symex" xmlns:wpg="http://schemas.microsoft.com/office/word/2010/wordprocessingGroup" xmlns:wpi="http://schemas.microsoft.com/office/word/2010/wordprocessingInk" xmlns:wne="http://schemas.microsoft.com/office/word/2006/wordml" xmlns:wps="http://schemas.microsoft.com/office/word/2010/wordprocessingShape" mc:Ignorable="w14 w15 w16se w16cid wp14">
   <w:footnote w:type="separator" w:id="-1">
     <w:p>
       <w:r>
@@ -1233,7 +1354,7 @@
 </file>
 
 <file path=word/numbering.xml><?xml version="1.0" encoding="utf-8"?>
-<w:numbering xmlns:wpc="http://schemas.microsoft.com/office/word/2010/wordprocessingCanvas" xmlns:cx="http://schemas.microsoft.com/office/drawing/2014/chartex" xmlns:mc="http://schemas.openxmlformats.org/markup-compatibility/2006" xmlns:o="urn:schemas-microsoft-com:office:office" xmlns:r="http://schemas.openxmlformats.org/officeDocument/2006/relationships" xmlns:m="http://schemas.openxmlformats.org/officeDocument/2006/math" xmlns:v="urn:schemas-microsoft-com:vml" xmlns:wp14="http://schemas.microsoft.com/office/word/2010/wordprocessingDrawing" xmlns:wp="http://schemas.openxmlformats.org/drawingml/2006/wordprocessingDrawing" xmlns:w10="urn:schemas-microsoft-com:office:word" xmlns:w="http://schemas.openxmlformats.org/wordprocessingml/2006/main" xmlns:w14="http://schemas.microsoft.com/office/word/2010/wordml" xmlns:w15="http://schemas.microsoft.com/office/word/2012/wordml" xmlns:w16se="http://schemas.microsoft.com/office/word/2015/wordml/symex" xmlns:wpg="http://schemas.microsoft.com/office/word/2010/wordprocessingGroup" xmlns:wpi="http://schemas.microsoft.com/office/word/2010/wordprocessingInk" xmlns:wne="http://schemas.microsoft.com/office/word/2006/wordml" xmlns:wps="http://schemas.microsoft.com/office/word/2010/wordprocessingShape" mc:Ignorable="w14 w15 w16se wp14">
+<w:numbering xmlns:wpc="http://schemas.microsoft.com/office/word/2010/wordprocessingCanvas" xmlns:cx="http://schemas.microsoft.com/office/drawing/2014/chartex" xmlns:cx1="http://schemas.microsoft.com/office/drawing/2015/9/8/chartex" xmlns:cx2="http://schemas.microsoft.com/office/drawing/2015/10/21/chartex" xmlns:cx3="http://schemas.microsoft.com/office/drawing/2016/5/9/chartex" xmlns:cx4="http://schemas.microsoft.com/office/drawing/2016/5/10/chartex" xmlns:cx5="http://schemas.microsoft.com/office/drawing/2016/5/11/chartex" xmlns:cx6="http://schemas.microsoft.com/office/drawing/2016/5/12/chartex" xmlns:cx7="http://schemas.microsoft.com/office/drawing/2016/5/13/chartex" xmlns:cx8="http://schemas.microsoft.com/office/drawing/2016/5/14/chartex" xmlns:mc="http://schemas.openxmlformats.org/markup-compatibility/2006" xmlns:aink="http://schemas.microsoft.com/office/drawing/2016/ink" xmlns:am3d="http://schemas.microsoft.com/office/drawing/2017/model3d" xmlns:o="urn:schemas-microsoft-com:office:office" xmlns:r="http://schemas.openxmlformats.org/officeDocument/2006/relationships" xmlns:m="http://schemas.openxmlformats.org/officeDocument/2006/math" xmlns:v="urn:schemas-microsoft-com:vml" xmlns:wp14="http://schemas.microsoft.com/office/word/2010/wordprocessingDrawing" xmlns:wp="http://schemas.openxmlformats.org/drawingml/2006/wordprocessingDrawing" xmlns:w10="urn:schemas-microsoft-com:office:word" xmlns:w="http://schemas.openxmlformats.org/wordprocessingml/2006/main" xmlns:w14="http://schemas.microsoft.com/office/word/2010/wordml" xmlns:w15="http://schemas.microsoft.com/office/word/2012/wordml" xmlns:w16cid="http://schemas.microsoft.com/office/word/2016/wordml/cid" xmlns:w16se="http://schemas.microsoft.com/office/word/2015/wordml/symex" xmlns:wpg="http://schemas.microsoft.com/office/word/2010/wordprocessingGroup" xmlns:wpi="http://schemas.microsoft.com/office/word/2010/wordprocessingInk" xmlns:wne="http://schemas.microsoft.com/office/word/2006/wordml" xmlns:wps="http://schemas.microsoft.com/office/word/2010/wordprocessingShape" mc:Ignorable="w14 w15 w16se w16cid wp14">
   <w:abstractNum w:abstractNumId="0" w15:restartNumberingAfterBreak="0">
     <w:nsid w:val="12352671"/>
     <w:multiLevelType w:val="hybridMultilevel"/>
@@ -1630,7 +1751,7 @@
 </file>
 
 <file path=word/styles.xml><?xml version="1.0" encoding="utf-8"?>
-<w:styles xmlns:mc="http://schemas.openxmlformats.org/markup-compatibility/2006" xmlns:r="http://schemas.openxmlformats.org/officeDocument/2006/relationships" xmlns:w="http://schemas.openxmlformats.org/wordprocessingml/2006/main" xmlns:w14="http://schemas.microsoft.com/office/word/2010/wordml" xmlns:w15="http://schemas.microsoft.com/office/word/2012/wordml" xmlns:w16se="http://schemas.microsoft.com/office/word/2015/wordml/symex" mc:Ignorable="w14 w15 w16se">
+<w:styles xmlns:mc="http://schemas.openxmlformats.org/markup-compatibility/2006" xmlns:r="http://schemas.openxmlformats.org/officeDocument/2006/relationships" xmlns:w="http://schemas.openxmlformats.org/wordprocessingml/2006/main" xmlns:w14="http://schemas.microsoft.com/office/word/2010/wordml" xmlns:w15="http://schemas.microsoft.com/office/word/2012/wordml" xmlns:w16cid="http://schemas.microsoft.com/office/word/2016/wordml/cid" xmlns:w16se="http://schemas.microsoft.com/office/word/2015/wordml/symex" mc:Ignorable="w14 w15 w16se w16cid">
   <w:docDefaults>
     <w:rPrDefault>
       <w:rPr>
@@ -1646,7 +1767,7 @@
       </w:pPr>
     </w:pPrDefault>
   </w:docDefaults>
-  <w:latentStyles w:defLockedState="0" w:defUIPriority="99" w:defSemiHidden="0" w:defUnhideWhenUsed="0" w:defQFormat="0" w:count="371">
+  <w:latentStyles w:defLockedState="0" w:defUIPriority="99" w:defSemiHidden="0" w:defUnhideWhenUsed="0" w:defQFormat="0" w:count="376">
     <w:lsdException w:name="Normal" w:uiPriority="0" w:qFormat="1"/>
     <w:lsdException w:name="heading 1" w:uiPriority="9" w:qFormat="1"/>
     <w:lsdException w:name="heading 2" w:semiHidden="1" w:uiPriority="9" w:unhideWhenUsed="1" w:qFormat="1"/>
@@ -1752,7 +1873,6 @@
     <w:lsdException w:name="HTML Sample" w:semiHidden="1" w:unhideWhenUsed="1"/>
     <w:lsdException w:name="HTML Typewriter" w:semiHidden="1" w:unhideWhenUsed="1"/>
     <w:lsdException w:name="HTML Variable" w:semiHidden="1" w:unhideWhenUsed="1"/>
-    <w:lsdException w:name="Normal Table" w:semiHidden="1" w:unhideWhenUsed="1"/>
     <w:lsdException w:name="annotation subject" w:semiHidden="1" w:unhideWhenUsed="1"/>
     <w:lsdException w:name="No List" w:semiHidden="1" w:unhideWhenUsed="1"/>
     <w:lsdException w:name="Outline List 1" w:semiHidden="1" w:unhideWhenUsed="1"/>
@@ -1795,11 +1915,8 @@
     <w:lsdException w:name="Table Contemporary" w:semiHidden="1" w:unhideWhenUsed="1"/>
     <w:lsdException w:name="Table Elegant" w:semiHidden="1" w:unhideWhenUsed="1"/>
     <w:lsdException w:name="Table Professional" w:semiHidden="1" w:unhideWhenUsed="1"/>
-    <w:lsdException w:name="Table Subtle 1" w:semiHidden="1" w:unhideWhenUsed="1"/>
     <w:lsdException w:name="Table Subtle 2" w:semiHidden="1" w:unhideWhenUsed="1"/>
     <w:lsdException w:name="Table Web 1" w:semiHidden="1" w:unhideWhenUsed="1"/>
-    <w:lsdException w:name="Table Web 2" w:semiHidden="1" w:unhideWhenUsed="1"/>
-    <w:lsdException w:name="Table Web 3" w:semiHidden="1" w:unhideWhenUsed="1"/>
     <w:lsdException w:name="Balloon Text" w:semiHidden="1" w:unhideWhenUsed="1"/>
     <w:lsdException w:name="Table Grid" w:uiPriority="59"/>
     <w:lsdException w:name="Table Theme" w:semiHidden="1" w:unhideWhenUsed="1"/>
@@ -2018,8 +2135,13 @@
     <w:lsdException w:name="List Table 5 Dark Accent 6" w:uiPriority="50"/>
     <w:lsdException w:name="List Table 6 Colorful Accent 6" w:uiPriority="51"/>
     <w:lsdException w:name="List Table 7 Colorful Accent 6" w:uiPriority="52"/>
+    <w:lsdException w:name="Mention" w:semiHidden="1" w:unhideWhenUsed="1"/>
+    <w:lsdException w:name="Smart Hyperlink" w:semiHidden="1" w:unhideWhenUsed="1"/>
+    <w:lsdException w:name="Hashtag" w:semiHidden="1" w:unhideWhenUsed="1"/>
+    <w:lsdException w:name="Unresolved Mention" w:semiHidden="1" w:unhideWhenUsed="1"/>
+    <w:lsdException w:name="Smart Link" w:semiHidden="1" w:unhideWhenUsed="1"/>
   </w:latentStyles>
-  <w:style w:type="paragraph" w:default="1" w:styleId="Normal">
+  <w:style w:type="paragraph" w:default="1" w:styleId="Normalny">
     <w:name w:val="Normal"/>
     <w:qFormat/>
     <w:rsid w:val="00A90338"/>
@@ -2028,13 +2150,13 @@
       <w:sz w:val="24"/>
     </w:rPr>
   </w:style>
-  <w:style w:type="character" w:default="1" w:styleId="DefaultParagraphFont">
+  <w:style w:type="character" w:default="1" w:styleId="Domylnaczcionkaakapitu">
     <w:name w:val="Default Paragraph Font"/>
     <w:uiPriority w:val="1"/>
     <w:semiHidden/>
     <w:unhideWhenUsed/>
   </w:style>
-  <w:style w:type="table" w:default="1" w:styleId="TableNormal">
+  <w:style w:type="table" w:default="1" w:styleId="Standardowy">
     <w:name w:val="Normal Table"/>
     <w:uiPriority w:val="99"/>
     <w:semiHidden/>
@@ -2049,15 +2171,15 @@
       </w:tblCellMar>
     </w:tblPr>
   </w:style>
-  <w:style w:type="numbering" w:default="1" w:styleId="NoList">
+  <w:style w:type="numbering" w:default="1" w:styleId="Bezlisty">
     <w:name w:val="No List"/>
     <w:uiPriority w:val="99"/>
     <w:semiHidden/>
     <w:unhideWhenUsed/>
   </w:style>
-  <w:style w:type="paragraph" w:styleId="ListParagraph">
+  <w:style w:type="paragraph" w:styleId="Akapitzlist">
     <w:name w:val="List Paragraph"/>
-    <w:basedOn w:val="Normal"/>
+    <w:basedOn w:val="Normalny"/>
     <w:uiPriority w:val="34"/>
     <w:qFormat/>
     <w:rsid w:val="00B47599"/>
@@ -2066,10 +2188,10 @@
       <w:contextualSpacing/>
     </w:pPr>
   </w:style>
-  <w:style w:type="paragraph" w:styleId="Header">
+  <w:style w:type="paragraph" w:styleId="Nagwek">
     <w:name w:val="header"/>
-    <w:basedOn w:val="Normal"/>
-    <w:link w:val="HeaderChar"/>
+    <w:basedOn w:val="Normalny"/>
+    <w:link w:val="NagwekZnak"/>
     <w:uiPriority w:val="99"/>
     <w:unhideWhenUsed/>
     <w:rsid w:val="00DD49FA"/>
@@ -2080,10 +2202,10 @@
       </w:tabs>
     </w:pPr>
   </w:style>
-  <w:style w:type="character" w:customStyle="1" w:styleId="HeaderChar">
-    <w:name w:val="Header Char"/>
-    <w:basedOn w:val="DefaultParagraphFont"/>
-    <w:link w:val="Header"/>
+  <w:style w:type="character" w:customStyle="1" w:styleId="NagwekZnak">
+    <w:name w:val="Nagłówek Znak"/>
+    <w:basedOn w:val="Domylnaczcionkaakapitu"/>
+    <w:link w:val="Nagwek"/>
     <w:uiPriority w:val="99"/>
     <w:rsid w:val="00DD49FA"/>
     <w:rPr>
@@ -2091,10 +2213,10 @@
       <w:sz w:val="24"/>
     </w:rPr>
   </w:style>
-  <w:style w:type="paragraph" w:styleId="Footer">
+  <w:style w:type="paragraph" w:styleId="Stopka">
     <w:name w:val="footer"/>
-    <w:basedOn w:val="Normal"/>
-    <w:link w:val="FooterChar"/>
+    <w:basedOn w:val="Normalny"/>
+    <w:link w:val="StopkaZnak"/>
     <w:uiPriority w:val="99"/>
     <w:unhideWhenUsed/>
     <w:rsid w:val="00DD49FA"/>
@@ -2105,10 +2227,10 @@
       </w:tabs>
     </w:pPr>
   </w:style>
-  <w:style w:type="character" w:customStyle="1" w:styleId="FooterChar">
-    <w:name w:val="Footer Char"/>
-    <w:basedOn w:val="DefaultParagraphFont"/>
-    <w:link w:val="Footer"/>
+  <w:style w:type="character" w:customStyle="1" w:styleId="StopkaZnak">
+    <w:name w:val="Stopka Znak"/>
+    <w:basedOn w:val="Domylnaczcionkaakapitu"/>
+    <w:link w:val="Stopka"/>
     <w:uiPriority w:val="99"/>
     <w:rsid w:val="00DD49FA"/>
     <w:rPr>
@@ -2116,9 +2238,9 @@
       <w:sz w:val="24"/>
     </w:rPr>
   </w:style>
-  <w:style w:type="character" w:styleId="Hyperlink">
+  <w:style w:type="character" w:styleId="Hipercze">
     <w:name w:val="Hyperlink"/>
-    <w:basedOn w:val="DefaultParagraphFont"/>
+    <w:basedOn w:val="Domylnaczcionkaakapitu"/>
     <w:uiPriority w:val="99"/>
     <w:unhideWhenUsed/>
     <w:rsid w:val="004F4470"/>

--- a/readme.docx
+++ b/readme.docx
@@ -1,10 +1,10 @@
 
 <file path=word/document.xml><?xml version="1.0" encoding="utf-8"?>
-<w:document xmlns:wpc="http://schemas.microsoft.com/office/word/2010/wordprocessingCanvas" xmlns:cx="http://schemas.microsoft.com/office/drawing/2014/chartex" xmlns:cx1="http://schemas.microsoft.com/office/drawing/2015/9/8/chartex" xmlns:cx2="http://schemas.microsoft.com/office/drawing/2015/10/21/chartex" xmlns:cx3="http://schemas.microsoft.com/office/drawing/2016/5/9/chartex" xmlns:cx4="http://schemas.microsoft.com/office/drawing/2016/5/10/chartex" xmlns:cx5="http://schemas.microsoft.com/office/drawing/2016/5/11/chartex" xmlns:cx6="http://schemas.microsoft.com/office/drawing/2016/5/12/chartex" xmlns:cx7="http://schemas.microsoft.com/office/drawing/2016/5/13/chartex" xmlns:cx8="http://schemas.microsoft.com/office/drawing/2016/5/14/chartex" xmlns:mc="http://schemas.openxmlformats.org/markup-compatibility/2006" xmlns:aink="http://schemas.microsoft.com/office/drawing/2016/ink" xmlns:am3d="http://schemas.microsoft.com/office/drawing/2017/model3d" xmlns:o="urn:schemas-microsoft-com:office:office" xmlns:r="http://schemas.openxmlformats.org/officeDocument/2006/relationships" xmlns:m="http://schemas.openxmlformats.org/officeDocument/2006/math" xmlns:v="urn:schemas-microsoft-com:vml" xmlns:wp14="http://schemas.microsoft.com/office/word/2010/wordprocessingDrawing" xmlns:wp="http://schemas.openxmlformats.org/drawingml/2006/wordprocessingDrawing" xmlns:w10="urn:schemas-microsoft-com:office:word" xmlns:w="http://schemas.openxmlformats.org/wordprocessingml/2006/main" xmlns:w14="http://schemas.microsoft.com/office/word/2010/wordml" xmlns:w15="http://schemas.microsoft.com/office/word/2012/wordml" xmlns:w16cid="http://schemas.microsoft.com/office/word/2016/wordml/cid" xmlns:w16se="http://schemas.microsoft.com/office/word/2015/wordml/symex" xmlns:wpg="http://schemas.microsoft.com/office/word/2010/wordprocessingGroup" xmlns:wpi="http://schemas.microsoft.com/office/word/2010/wordprocessingInk" xmlns:wne="http://schemas.microsoft.com/office/word/2006/wordml" xmlns:wps="http://schemas.microsoft.com/office/word/2010/wordprocessingShape" mc:Ignorable="w14 w15 w16se w16cid wp14">
+<w:document xmlns:wpc="http://schemas.microsoft.com/office/word/2010/wordprocessingCanvas" xmlns:cx="http://schemas.microsoft.com/office/drawing/2014/chartex" xmlns:mc="http://schemas.openxmlformats.org/markup-compatibility/2006" xmlns:o="urn:schemas-microsoft-com:office:office" xmlns:r="http://schemas.openxmlformats.org/officeDocument/2006/relationships" xmlns:m="http://schemas.openxmlformats.org/officeDocument/2006/math" xmlns:v="urn:schemas-microsoft-com:vml" xmlns:wp14="http://schemas.microsoft.com/office/word/2010/wordprocessingDrawing" xmlns:wp="http://schemas.openxmlformats.org/drawingml/2006/wordprocessingDrawing" xmlns:w10="urn:schemas-microsoft-com:office:word" xmlns:w="http://schemas.openxmlformats.org/wordprocessingml/2006/main" xmlns:w14="http://schemas.microsoft.com/office/word/2010/wordml" xmlns:w15="http://schemas.microsoft.com/office/word/2012/wordml" xmlns:w16se="http://schemas.microsoft.com/office/word/2015/wordml/symex" xmlns:wpg="http://schemas.microsoft.com/office/word/2010/wordprocessingGroup" xmlns:wpi="http://schemas.microsoft.com/office/word/2010/wordprocessingInk" xmlns:wne="http://schemas.microsoft.com/office/word/2006/wordml" xmlns:wps="http://schemas.microsoft.com/office/word/2010/wordprocessingShape" mc:Ignorable="w14 w15 w16se wp14">
   <w:body>
     <w:p>
       <w:pPr>
-        <w:pStyle w:val="Akapitzlist"/>
+        <w:pStyle w:val="ListParagraph"/>
         <w:numPr>
           <w:ilvl w:val="0"/>
           <w:numId w:val="2"/>
@@ -31,7 +31,7 @@
     </w:p>
     <w:p>
       <w:pPr>
-        <w:pStyle w:val="Akapitzlist"/>
+        <w:pStyle w:val="ListParagraph"/>
         <w:numPr>
           <w:ilvl w:val="0"/>
           <w:numId w:val="1"/>
@@ -56,7 +56,13 @@
         <w:rPr>
           <w:lang w:val="en-US"/>
         </w:rPr>
-        <w:t>5</w:t>
+        <w:t>7</w:t>
+      </w:r>
+      <w:r>
+        <w:rPr>
+          <w:lang w:val="en-US"/>
+        </w:rPr>
+        <w:t xml:space="preserve"> (you can get it free for academic purposes)</w:t>
       </w:r>
       <w:r>
         <w:rPr>
@@ -74,7 +80,7 @@
     </w:p>
     <w:p>
       <w:pPr>
-        <w:pStyle w:val="Akapitzlist"/>
+        <w:pStyle w:val="ListParagraph"/>
         <w:numPr>
           <w:ilvl w:val="0"/>
           <w:numId w:val="1"/>
@@ -111,7 +117,33 @@
         <w:rPr>
           <w:lang w:val="en-US"/>
         </w:rPr>
-        <w:t>the compilation on Release x64</w:t>
+        <w:t xml:space="preserve">the compilation on </w:t>
+      </w:r>
+      <w:r>
+        <w:rPr>
+          <w:i/>
+          <w:lang w:val="en-US"/>
+        </w:rPr>
+        <w:t>Release</w:t>
+      </w:r>
+      <w:r>
+        <w:rPr>
+          <w:lang w:val="en-US"/>
+        </w:rPr>
+        <w:t xml:space="preserve"> </w:t>
+      </w:r>
+      <w:r>
+        <w:rPr>
+          <w:lang w:val="en-US"/>
+        </w:rPr>
+        <w:t xml:space="preserve">and on </w:t>
+      </w:r>
+      <w:r>
+        <w:rPr>
+          <w:i/>
+          <w:lang w:val="en-US"/>
+        </w:rPr>
+        <w:t>x64</w:t>
       </w:r>
     </w:p>
     <w:p>
@@ -124,7 +156,7 @@
     </w:p>
     <w:p>
       <w:pPr>
-        <w:pStyle w:val="Akapitzlist"/>
+        <w:pStyle w:val="ListParagraph"/>
         <w:numPr>
           <w:ilvl w:val="0"/>
           <w:numId w:val="1"/>
@@ -139,14 +171,18 @@
         </w:rPr>
         <w:t xml:space="preserve">The main project is </w:t>
       </w:r>
-      <w:proofErr w:type="spellStart"/>
       <w:r>
         <w:rPr>
           <w:lang w:val="en-US"/>
         </w:rPr>
         <w:t>EATester</w:t>
       </w:r>
-      <w:proofErr w:type="spellEnd"/>
+      <w:r>
+        <w:rPr>
+          <w:lang w:val="en-US"/>
+        </w:rPr>
+        <w:t xml:space="preserve"> (use the “Set as startup project” option)</w:t>
+      </w:r>
     </w:p>
     <w:p>
       <w:pPr>
@@ -162,572 +198,168 @@
           <w:lang w:val="en-US"/>
         </w:rPr>
       </w:pPr>
-    </w:p>
-    <w:p>
-      <w:pPr>
-        <w:ind w:left="568" w:firstLine="0"/>
-        <w:rPr>
-          <w:lang w:val="en-US"/>
-        </w:rPr>
-      </w:pPr>
-    </w:p>
-    <w:p>
-      <w:pPr>
-        <w:pStyle w:val="Akapitzlist"/>
-        <w:numPr>
-          <w:ilvl w:val="0"/>
-          <w:numId w:val="2"/>
-        </w:numPr>
-        <w:rPr>
-          <w:b/>
-          <w:lang w:val="en-US"/>
-        </w:rPr>
-      </w:pPr>
-      <w:r>
-        <w:rPr>
-          <w:b/>
-          <w:lang w:val="en-US"/>
-        </w:rPr>
-        <w:t xml:space="preserve">How to </w:t>
-      </w:r>
-      <w:r>
-        <w:rPr>
-          <w:b/>
-          <w:lang w:val="en-US"/>
-        </w:rPr>
-        <w:t>execute</w:t>
-      </w:r>
-    </w:p>
-    <w:p>
-      <w:pPr>
-        <w:rPr>
-          <w:b/>
-          <w:lang w:val="en-US"/>
-        </w:rPr>
-      </w:pPr>
-    </w:p>
-    <w:p>
-      <w:pPr>
-        <w:pStyle w:val="Akapitzlist"/>
-        <w:numPr>
-          <w:ilvl w:val="0"/>
-          <w:numId w:val="3"/>
-        </w:numPr>
-        <w:rPr>
-          <w:lang w:val="en-US"/>
-        </w:rPr>
-      </w:pPr>
-      <w:r>
-        <w:rPr>
-          <w:lang w:val="en-US"/>
-        </w:rPr>
-        <w:t>The examples of how to run considered methods by hand are given in “</w:t>
-      </w:r>
-      <w:r>
-        <w:rPr>
-          <w:lang w:val="en-US"/>
-        </w:rPr>
-        <w:t>run me yourself</w:t>
-      </w:r>
-      <w:r>
-        <w:rPr>
-          <w:lang w:val="en-US"/>
-        </w:rPr>
-        <w:t>” folder.</w:t>
-      </w:r>
-    </w:p>
-    <w:p>
-      <w:pPr>
-        <w:rPr>
-          <w:lang w:val="en-US"/>
-        </w:rPr>
-      </w:pPr>
-    </w:p>
-    <w:p>
-      <w:pPr>
-        <w:pStyle w:val="Akapitzlist"/>
-        <w:numPr>
-          <w:ilvl w:val="0"/>
-          <w:numId w:val="3"/>
-        </w:numPr>
-        <w:rPr>
-          <w:lang w:val="en-US"/>
-        </w:rPr>
-      </w:pPr>
-      <w:r>
-        <w:rPr>
-          <w:lang w:val="en-US"/>
-        </w:rPr>
-        <w:t xml:space="preserve">The test took many executions and were handled by a dedicated program that was assuring that the same number of experiments is executed in a given moment. Therefore, the experiment execution may be found as complicated. We hope that </w:t>
-      </w:r>
-      <w:r>
-        <w:rPr>
-          <w:lang w:val="en-US"/>
-        </w:rPr>
-        <w:t>examples</w:t>
-      </w:r>
-      <w:r>
-        <w:rPr>
-          <w:lang w:val="en-US"/>
-        </w:rPr>
-        <w:t xml:space="preserve"> we have supported will be clear enough, to allow anyone running his own experiments. </w:t>
-      </w:r>
-    </w:p>
-    <w:p>
-      <w:pPr>
-        <w:pStyle w:val="Akapitzlist"/>
-        <w:rPr>
-          <w:lang w:val="en-US"/>
-        </w:rPr>
-      </w:pPr>
-    </w:p>
-    <w:p>
-      <w:pPr>
-        <w:pStyle w:val="Akapitzlist"/>
-        <w:numPr>
-          <w:ilvl w:val="0"/>
-          <w:numId w:val="3"/>
-        </w:numPr>
-        <w:rPr>
-          <w:lang w:val="en-US"/>
-        </w:rPr>
-      </w:pPr>
-      <w:r>
-        <w:rPr>
-          <w:lang w:val="en-US"/>
-        </w:rPr>
-        <w:t>To execute 3LOa you need to:</w:t>
-      </w:r>
-    </w:p>
-    <w:p>
-      <w:pPr>
-        <w:pStyle w:val="Akapitzlist"/>
-        <w:numPr>
-          <w:ilvl w:val="0"/>
-          <w:numId w:val="4"/>
-        </w:numPr>
-        <w:rPr>
-          <w:lang w:val="en-US"/>
-        </w:rPr>
-      </w:pPr>
-      <w:r>
-        <w:rPr>
-          <w:lang w:val="en-US"/>
-        </w:rPr>
-        <w:t>Put “</w:t>
-      </w:r>
-      <w:r>
-        <w:rPr>
-          <w:lang w:val="en-US"/>
-        </w:rPr>
-        <w:t>EATester</w:t>
-      </w:r>
-      <w:r>
-        <w:rPr>
-          <w:lang w:val="en-US"/>
-        </w:rPr>
-        <w:t>.exe</w:t>
-      </w:r>
-      <w:r>
-        <w:rPr>
-          <w:lang w:val="en-US"/>
-        </w:rPr>
-        <w:t>”, “</w:t>
-      </w:r>
-      <w:proofErr w:type="spellStart"/>
-      <w:r>
-        <w:rPr>
-          <w:lang w:val="en-US"/>
-        </w:rPr>
-        <w:t>zobristkey</w:t>
-      </w:r>
-      <w:proofErr w:type="spellEnd"/>
-      <w:r>
-        <w:rPr>
-          <w:lang w:val="en-US"/>
-        </w:rPr>
-        <w:t>” and settings file in one folder.</w:t>
-      </w:r>
-    </w:p>
-    <w:p>
-      <w:pPr>
-        <w:pStyle w:val="Akapitzlist"/>
-        <w:numPr>
-          <w:ilvl w:val="0"/>
-          <w:numId w:val="4"/>
-        </w:numPr>
-        <w:rPr>
-          <w:lang w:val="en-US"/>
-        </w:rPr>
-      </w:pPr>
-      <w:r>
-        <w:rPr>
-          <w:lang w:val="en-US"/>
-        </w:rPr>
-        <w:t>In the 3LOa execute example the problem solved is deceptive concatenation. For such problem you need to put the file with problem definition in the same folder as the rest of the files. In the example it is the “</w:t>
-      </w:r>
-      <w:r>
-        <w:rPr>
-          <w:lang w:val="en-US"/>
-        </w:rPr>
-        <w:t>dec_concat.txt</w:t>
-      </w:r>
-      <w:r>
-        <w:rPr>
-          <w:lang w:val="en-US"/>
-        </w:rPr>
-        <w:t>” file.</w:t>
-      </w:r>
-    </w:p>
-    <w:p>
-      <w:pPr>
-        <w:pStyle w:val="Akapitzlist"/>
-        <w:numPr>
-          <w:ilvl w:val="0"/>
-          <w:numId w:val="4"/>
-        </w:numPr>
-        <w:rPr>
-          <w:lang w:val="en-US"/>
-        </w:rPr>
-      </w:pPr>
-      <w:r>
-        <w:rPr>
-          <w:lang w:val="en-US"/>
-        </w:rPr>
-        <w:t>Finally, you need to create the entry file. The entry file contains the name of the settings file (and &lt;enter&gt; after the setting file name).</w:t>
-      </w:r>
-    </w:p>
-    <w:p>
-      <w:pPr>
-        <w:pStyle w:val="Akapitzlist"/>
-        <w:numPr>
-          <w:ilvl w:val="0"/>
-          <w:numId w:val="4"/>
-        </w:numPr>
-        <w:rPr>
-          <w:lang w:val="en-US"/>
-        </w:rPr>
-      </w:pPr>
-      <w:r>
-        <w:rPr>
-          <w:lang w:val="en-US"/>
-        </w:rPr>
-        <w:t>To execute the program you type “</w:t>
-      </w:r>
-      <w:r>
-        <w:rPr>
-          <w:lang w:val="en-US"/>
-        </w:rPr>
-        <w:t>EATester</w:t>
-      </w:r>
-      <w:r>
-        <w:rPr>
-          <w:lang w:val="en-US"/>
-        </w:rPr>
-        <w:t>.exe</w:t>
-      </w:r>
-      <w:r>
-        <w:rPr>
-          <w:lang w:val="en-US"/>
-        </w:rPr>
-        <w:t xml:space="preserve"> 1”. For such command “</w:t>
-      </w:r>
-      <w:r>
-        <w:rPr>
-          <w:lang w:val="en-US"/>
-        </w:rPr>
-        <w:t>EATester</w:t>
-      </w:r>
-      <w:r>
-        <w:rPr>
-          <w:lang w:val="en-US"/>
-        </w:rPr>
-        <w:t>.exe</w:t>
-      </w:r>
-      <w:r>
-        <w:rPr>
-          <w:lang w:val="en-US"/>
-        </w:rPr>
-        <w:t>” will be executed with parameter “1” and it will consider the “1_entry.txt” file that contains the name of settings file.</w:t>
-      </w:r>
-    </w:p>
-    <w:p>
-      <w:pPr>
-        <w:pStyle w:val="Akapitzlist"/>
-        <w:numPr>
-          <w:ilvl w:val="0"/>
-          <w:numId w:val="4"/>
-        </w:numPr>
-        <w:rPr>
-          <w:lang w:val="en-US"/>
-        </w:rPr>
-      </w:pPr>
-      <w:r>
-        <w:rPr>
-          <w:lang w:val="en-US"/>
-        </w:rPr>
-        <w:t>After the execution the following files will be created</w:t>
-      </w:r>
-      <w:r>
-        <w:rPr>
-          <w:lang w:val="en-US"/>
-        </w:rPr>
-        <w:t xml:space="preserve"> “1_out.txt” that contains the output information for the summery files and “3LO_&lt;experiment number&gt;.txt” that contains the full experiment log.</w:t>
-      </w:r>
-    </w:p>
-    <w:p>
-      <w:pPr>
-        <w:rPr>
-          <w:lang w:val="en-US"/>
-        </w:rPr>
-      </w:pPr>
-    </w:p>
-    <w:p>
-      <w:pPr>
-        <w:pStyle w:val="Akapitzlist"/>
-        <w:numPr>
-          <w:ilvl w:val="0"/>
-          <w:numId w:val="3"/>
-        </w:numPr>
-        <w:rPr>
-          <w:lang w:val="en-US"/>
-        </w:rPr>
-      </w:pPr>
-      <w:r>
-        <w:rPr>
-          <w:lang w:val="en-US"/>
-        </w:rPr>
-        <w:t xml:space="preserve">To execute </w:t>
-      </w:r>
-      <w:r>
-        <w:rPr>
-          <w:lang w:val="en-US"/>
-        </w:rPr>
-        <w:t>ps</w:t>
-      </w:r>
-      <w:r>
-        <w:rPr>
-          <w:lang w:val="en-US"/>
-        </w:rPr>
-        <w:t>DSMGA2 you need to:</w:t>
-      </w:r>
-    </w:p>
-    <w:p>
-      <w:pPr>
-        <w:pStyle w:val="Akapitzlist"/>
-        <w:numPr>
-          <w:ilvl w:val="0"/>
-          <w:numId w:val="4"/>
-        </w:numPr>
-        <w:rPr>
-          <w:lang w:val="en-US"/>
-        </w:rPr>
-      </w:pPr>
-      <w:r>
-        <w:rPr>
-          <w:lang w:val="en-US"/>
-        </w:rPr>
-        <w:t>Put “</w:t>
-      </w:r>
-      <w:r>
-        <w:rPr>
-          <w:lang w:val="en-US"/>
-        </w:rPr>
-        <w:t>EATester</w:t>
-      </w:r>
-      <w:r>
-        <w:rPr>
-          <w:lang w:val="en-US"/>
-        </w:rPr>
-        <w:t>.exe</w:t>
-      </w:r>
-      <w:r>
-        <w:rPr>
-          <w:lang w:val="en-US"/>
-        </w:rPr>
-        <w:t>”, “</w:t>
-      </w:r>
-      <w:proofErr w:type="spellStart"/>
-      <w:r>
-        <w:rPr>
-          <w:lang w:val="en-US"/>
-        </w:rPr>
-        <w:t>zobristkey</w:t>
-      </w:r>
-      <w:proofErr w:type="spellEnd"/>
-      <w:r>
-        <w:rPr>
-          <w:lang w:val="en-US"/>
-        </w:rPr>
-        <w:t>” and settings file in one folder.</w:t>
-      </w:r>
-    </w:p>
-    <w:p>
-      <w:pPr>
-        <w:pStyle w:val="Akapitzlist"/>
-        <w:numPr>
-          <w:ilvl w:val="0"/>
-          <w:numId w:val="4"/>
-        </w:numPr>
-        <w:rPr>
-          <w:lang w:val="en-US"/>
-        </w:rPr>
-      </w:pPr>
-      <w:r>
-        <w:rPr>
-          <w:lang w:val="en-US"/>
-        </w:rPr>
-        <w:t xml:space="preserve">In the </w:t>
-      </w:r>
-      <w:r>
-        <w:rPr>
-          <w:lang w:val="en-US"/>
-        </w:rPr>
-        <w:t xml:space="preserve">psDSMGA2 </w:t>
-      </w:r>
-      <w:r>
-        <w:rPr>
-          <w:lang w:val="en-US"/>
-        </w:rPr>
-        <w:t xml:space="preserve">example the problem solved is </w:t>
-      </w:r>
-      <w:proofErr w:type="spellStart"/>
-      <w:r>
-        <w:rPr>
-          <w:lang w:val="en-US"/>
-        </w:rPr>
-        <w:t>ising</w:t>
-      </w:r>
-      <w:proofErr w:type="spellEnd"/>
-      <w:r>
-        <w:rPr>
-          <w:lang w:val="en-US"/>
-        </w:rPr>
-        <w:t xml:space="preserve"> spin glass. For such problem you need to put the file with problem definition in the same folder as the rest of the files. In the example it is the “</w:t>
-      </w:r>
-      <w:r>
-        <w:rPr>
-          <w:lang w:val="en-US"/>
-        </w:rPr>
-        <w:t>IsingSpinGlass_pm_784_0</w:t>
-      </w:r>
-      <w:r>
-        <w:rPr>
-          <w:lang w:val="en-US"/>
-        </w:rPr>
-        <w:t>.txt</w:t>
-      </w:r>
-      <w:r>
-        <w:rPr>
-          <w:lang w:val="en-US"/>
-        </w:rPr>
-        <w:t>” file.</w:t>
-      </w:r>
-    </w:p>
-    <w:p>
-      <w:pPr>
-        <w:pStyle w:val="Akapitzlist"/>
-        <w:numPr>
-          <w:ilvl w:val="0"/>
-          <w:numId w:val="4"/>
-        </w:numPr>
-        <w:rPr>
-          <w:lang w:val="en-US"/>
-        </w:rPr>
-      </w:pPr>
-      <w:r>
-        <w:rPr>
-          <w:lang w:val="en-US"/>
-        </w:rPr>
-        <w:t>Entry file the same as for 3LOa</w:t>
-      </w:r>
-    </w:p>
-    <w:p>
-      <w:pPr>
-        <w:pStyle w:val="Akapitzlist"/>
-        <w:numPr>
-          <w:ilvl w:val="0"/>
-          <w:numId w:val="4"/>
-        </w:numPr>
-        <w:rPr>
-          <w:lang w:val="en-US"/>
-        </w:rPr>
-      </w:pPr>
-      <w:r>
-        <w:rPr>
-          <w:lang w:val="en-US"/>
-        </w:rPr>
-        <w:t>Execute the experiment in the same way as for 3LOa</w:t>
-      </w:r>
-    </w:p>
-    <w:p>
-      <w:pPr>
-        <w:pStyle w:val="Akapitzlist"/>
-        <w:numPr>
-          <w:ilvl w:val="0"/>
-          <w:numId w:val="4"/>
-        </w:numPr>
-        <w:rPr>
-          <w:lang w:val="en-US"/>
-        </w:rPr>
-      </w:pPr>
-      <w:r>
-        <w:rPr>
-          <w:lang w:val="en-US"/>
-        </w:rPr>
-        <w:t>Output files will be the same as for 3LOa</w:t>
-      </w:r>
-    </w:p>
-    <w:p>
-      <w:pPr>
-        <w:rPr>
-          <w:lang w:val="en-US"/>
-        </w:rPr>
-      </w:pPr>
-    </w:p>
-    <w:p>
-      <w:pPr>
-        <w:pStyle w:val="Akapitzlist"/>
-        <w:numPr>
-          <w:ilvl w:val="0"/>
-          <w:numId w:val="3"/>
-        </w:numPr>
-        <w:rPr>
-          <w:lang w:val="en-US"/>
-        </w:rPr>
-      </w:pPr>
-      <w:r>
-        <w:rPr>
-          <w:lang w:val="en-US"/>
-        </w:rPr>
-        <w:t>To execute P3 you need to:</w:t>
-      </w:r>
-    </w:p>
-    <w:p>
-      <w:pPr>
-        <w:pStyle w:val="Akapitzlist"/>
-        <w:numPr>
-          <w:ilvl w:val="0"/>
-          <w:numId w:val="4"/>
-        </w:numPr>
-        <w:rPr>
-          <w:lang w:val="en-US"/>
-        </w:rPr>
-      </w:pPr>
-      <w:r>
-        <w:rPr>
-          <w:lang w:val="en-US"/>
-        </w:rPr>
-        <w:t>Put “</w:t>
-      </w:r>
-      <w:r>
-        <w:rPr>
-          <w:lang w:val="en-US"/>
-        </w:rPr>
-        <w:t>EATester</w:t>
-      </w:r>
       <w:bookmarkStart w:id="0" w:name="_GoBack"/>
       <w:bookmarkEnd w:id="0"/>
+    </w:p>
+    <w:p>
+      <w:pPr>
+        <w:ind w:left="568" w:firstLine="0"/>
+        <w:rPr>
+          <w:lang w:val="en-US"/>
+        </w:rPr>
+      </w:pPr>
+    </w:p>
+    <w:p>
+      <w:pPr>
+        <w:pStyle w:val="ListParagraph"/>
+        <w:numPr>
+          <w:ilvl w:val="0"/>
+          <w:numId w:val="2"/>
+        </w:numPr>
+        <w:rPr>
+          <w:b/>
+          <w:lang w:val="en-US"/>
+        </w:rPr>
+      </w:pPr>
+      <w:r>
+        <w:rPr>
+          <w:b/>
+          <w:lang w:val="en-US"/>
+        </w:rPr>
+        <w:t xml:space="preserve">How to </w:t>
+      </w:r>
+      <w:r>
+        <w:rPr>
+          <w:b/>
+          <w:lang w:val="en-US"/>
+        </w:rPr>
+        <w:t>execute</w:t>
+      </w:r>
+    </w:p>
+    <w:p>
+      <w:pPr>
+        <w:rPr>
+          <w:b/>
+          <w:lang w:val="en-US"/>
+        </w:rPr>
+      </w:pPr>
+    </w:p>
+    <w:p>
+      <w:pPr>
+        <w:pStyle w:val="ListParagraph"/>
+        <w:numPr>
+          <w:ilvl w:val="0"/>
+          <w:numId w:val="3"/>
+        </w:numPr>
+        <w:rPr>
+          <w:lang w:val="en-US"/>
+        </w:rPr>
+      </w:pPr>
+      <w:r>
+        <w:rPr>
+          <w:lang w:val="en-US"/>
+        </w:rPr>
+        <w:t>The examples of how to run considered methods by hand are given in “</w:t>
+      </w:r>
+      <w:r>
+        <w:rPr>
+          <w:lang w:val="en-US"/>
+        </w:rPr>
+        <w:t>run me yourself</w:t>
+      </w:r>
+      <w:r>
+        <w:rPr>
+          <w:lang w:val="en-US"/>
+        </w:rPr>
+        <w:t>” folder.</w:t>
+      </w:r>
+    </w:p>
+    <w:p>
+      <w:pPr>
+        <w:rPr>
+          <w:lang w:val="en-US"/>
+        </w:rPr>
+      </w:pPr>
+    </w:p>
+    <w:p>
+      <w:pPr>
+        <w:pStyle w:val="ListParagraph"/>
+        <w:numPr>
+          <w:ilvl w:val="0"/>
+          <w:numId w:val="3"/>
+        </w:numPr>
+        <w:rPr>
+          <w:lang w:val="en-US"/>
+        </w:rPr>
+      </w:pPr>
+      <w:r>
+        <w:rPr>
+          <w:lang w:val="en-US"/>
+        </w:rPr>
+        <w:t xml:space="preserve">The test took many executions and were handled by a dedicated program that was assuring that the same number of experiments is executed in a given moment. Therefore, the experiment execution may be found as complicated. We hope that </w:t>
+      </w:r>
+      <w:r>
+        <w:rPr>
+          <w:lang w:val="en-US"/>
+        </w:rPr>
+        <w:t>examples</w:t>
+      </w:r>
+      <w:r>
+        <w:rPr>
+          <w:lang w:val="en-US"/>
+        </w:rPr>
+        <w:t xml:space="preserve"> we have supported will be clear enough, to allow anyone running his own experiments. </w:t>
+      </w:r>
+    </w:p>
+    <w:p>
+      <w:pPr>
+        <w:pStyle w:val="ListParagraph"/>
+        <w:rPr>
+          <w:lang w:val="en-US"/>
+        </w:rPr>
+      </w:pPr>
+    </w:p>
+    <w:p>
+      <w:pPr>
+        <w:pStyle w:val="ListParagraph"/>
+        <w:numPr>
+          <w:ilvl w:val="0"/>
+          <w:numId w:val="3"/>
+        </w:numPr>
+        <w:rPr>
+          <w:lang w:val="en-US"/>
+        </w:rPr>
+      </w:pPr>
+      <w:r>
+        <w:rPr>
+          <w:lang w:val="en-US"/>
+        </w:rPr>
+        <w:t>To execute 3LOa you need to:</w:t>
+      </w:r>
+    </w:p>
+    <w:p>
+      <w:pPr>
+        <w:pStyle w:val="ListParagraph"/>
+        <w:numPr>
+          <w:ilvl w:val="0"/>
+          <w:numId w:val="4"/>
+        </w:numPr>
+        <w:rPr>
+          <w:lang w:val="en-US"/>
+        </w:rPr>
+      </w:pPr>
+      <w:r>
+        <w:rPr>
+          <w:lang w:val="en-US"/>
+        </w:rPr>
+        <w:t>Put “</w:t>
+      </w:r>
+      <w:r>
+        <w:rPr>
+          <w:lang w:val="en-US"/>
+        </w:rPr>
+        <w:t>EATester</w:t>
+      </w:r>
       <w:r>
         <w:rPr>
           <w:lang w:val="en-US"/>
@@ -740,14 +372,398 @@
         </w:rPr>
         <w:t>”, “</w:t>
       </w:r>
-      <w:proofErr w:type="spellStart"/>
       <w:r>
         <w:rPr>
           <w:lang w:val="en-US"/>
         </w:rPr>
         <w:t>zobristkey</w:t>
       </w:r>
-      <w:proofErr w:type="spellEnd"/>
+      <w:r>
+        <w:rPr>
+          <w:lang w:val="en-US"/>
+        </w:rPr>
+        <w:t>” and settings file in one folder.</w:t>
+      </w:r>
+    </w:p>
+    <w:p>
+      <w:pPr>
+        <w:pStyle w:val="ListParagraph"/>
+        <w:numPr>
+          <w:ilvl w:val="0"/>
+          <w:numId w:val="4"/>
+        </w:numPr>
+        <w:rPr>
+          <w:lang w:val="en-US"/>
+        </w:rPr>
+      </w:pPr>
+      <w:r>
+        <w:rPr>
+          <w:lang w:val="en-US"/>
+        </w:rPr>
+        <w:t>In the 3LOa execute example the problem solved is deceptive concatenation. For such problem you need to put the file with problem definition in the same folder as the rest of the files. In the example it is the “</w:t>
+      </w:r>
+      <w:r>
+        <w:rPr>
+          <w:lang w:val="en-US"/>
+        </w:rPr>
+        <w:t>dec_concat.txt</w:t>
+      </w:r>
+      <w:r>
+        <w:rPr>
+          <w:lang w:val="en-US"/>
+        </w:rPr>
+        <w:t>” file.</w:t>
+      </w:r>
+    </w:p>
+    <w:p>
+      <w:pPr>
+        <w:pStyle w:val="ListParagraph"/>
+        <w:numPr>
+          <w:ilvl w:val="0"/>
+          <w:numId w:val="4"/>
+        </w:numPr>
+        <w:rPr>
+          <w:lang w:val="en-US"/>
+        </w:rPr>
+      </w:pPr>
+      <w:r>
+        <w:rPr>
+          <w:lang w:val="en-US"/>
+        </w:rPr>
+        <w:t>Finally, you need to create the entry file. The entry file contains the name of the settings file (and &lt;enter&gt; after the setting file name).</w:t>
+      </w:r>
+    </w:p>
+    <w:p>
+      <w:pPr>
+        <w:pStyle w:val="ListParagraph"/>
+        <w:numPr>
+          <w:ilvl w:val="0"/>
+          <w:numId w:val="4"/>
+        </w:numPr>
+        <w:rPr>
+          <w:lang w:val="en-US"/>
+        </w:rPr>
+      </w:pPr>
+      <w:r>
+        <w:rPr>
+          <w:lang w:val="en-US"/>
+        </w:rPr>
+        <w:t>To execute the program you type “</w:t>
+      </w:r>
+      <w:r>
+        <w:rPr>
+          <w:lang w:val="en-US"/>
+        </w:rPr>
+        <w:t>EATester</w:t>
+      </w:r>
+      <w:r>
+        <w:rPr>
+          <w:lang w:val="en-US"/>
+        </w:rPr>
+        <w:t>.exe</w:t>
+      </w:r>
+      <w:r>
+        <w:rPr>
+          <w:lang w:val="en-US"/>
+        </w:rPr>
+        <w:t xml:space="preserve"> 1”. For such command “</w:t>
+      </w:r>
+      <w:r>
+        <w:rPr>
+          <w:lang w:val="en-US"/>
+        </w:rPr>
+        <w:t>EATester</w:t>
+      </w:r>
+      <w:r>
+        <w:rPr>
+          <w:lang w:val="en-US"/>
+        </w:rPr>
+        <w:t>.exe</w:t>
+      </w:r>
+      <w:r>
+        <w:rPr>
+          <w:lang w:val="en-US"/>
+        </w:rPr>
+        <w:t>” will be executed with parameter “1” and it will consider the “1_entry.txt” file that contains the name of settings file.</w:t>
+      </w:r>
+    </w:p>
+    <w:p>
+      <w:pPr>
+        <w:pStyle w:val="ListParagraph"/>
+        <w:numPr>
+          <w:ilvl w:val="0"/>
+          <w:numId w:val="4"/>
+        </w:numPr>
+        <w:rPr>
+          <w:lang w:val="en-US"/>
+        </w:rPr>
+      </w:pPr>
+      <w:r>
+        <w:rPr>
+          <w:lang w:val="en-US"/>
+        </w:rPr>
+        <w:t>After the execution the following files will be created</w:t>
+      </w:r>
+      <w:r>
+        <w:rPr>
+          <w:lang w:val="en-US"/>
+        </w:rPr>
+        <w:t xml:space="preserve"> “1_out.txt” that contains the output information for the summery files and “3LO_&lt;experiment number&gt;.txt” that contains the full experiment log.</w:t>
+      </w:r>
+    </w:p>
+    <w:p>
+      <w:pPr>
+        <w:rPr>
+          <w:lang w:val="en-US"/>
+        </w:rPr>
+      </w:pPr>
+    </w:p>
+    <w:p>
+      <w:pPr>
+        <w:pStyle w:val="ListParagraph"/>
+        <w:numPr>
+          <w:ilvl w:val="0"/>
+          <w:numId w:val="3"/>
+        </w:numPr>
+        <w:rPr>
+          <w:lang w:val="en-US"/>
+        </w:rPr>
+      </w:pPr>
+      <w:r>
+        <w:rPr>
+          <w:lang w:val="en-US"/>
+        </w:rPr>
+        <w:t xml:space="preserve">To execute </w:t>
+      </w:r>
+      <w:r>
+        <w:rPr>
+          <w:lang w:val="en-US"/>
+        </w:rPr>
+        <w:t>ps</w:t>
+      </w:r>
+      <w:r>
+        <w:rPr>
+          <w:lang w:val="en-US"/>
+        </w:rPr>
+        <w:t>DSMGA2 you need to:</w:t>
+      </w:r>
+    </w:p>
+    <w:p>
+      <w:pPr>
+        <w:pStyle w:val="ListParagraph"/>
+        <w:numPr>
+          <w:ilvl w:val="0"/>
+          <w:numId w:val="4"/>
+        </w:numPr>
+        <w:rPr>
+          <w:lang w:val="en-US"/>
+        </w:rPr>
+      </w:pPr>
+      <w:r>
+        <w:rPr>
+          <w:lang w:val="en-US"/>
+        </w:rPr>
+        <w:t>Put “</w:t>
+      </w:r>
+      <w:r>
+        <w:rPr>
+          <w:lang w:val="en-US"/>
+        </w:rPr>
+        <w:t>EATester</w:t>
+      </w:r>
+      <w:r>
+        <w:rPr>
+          <w:lang w:val="en-US"/>
+        </w:rPr>
+        <w:t>.exe</w:t>
+      </w:r>
+      <w:r>
+        <w:rPr>
+          <w:lang w:val="en-US"/>
+        </w:rPr>
+        <w:t>”, “</w:t>
+      </w:r>
+      <w:r>
+        <w:rPr>
+          <w:lang w:val="en-US"/>
+        </w:rPr>
+        <w:t>zobristkey</w:t>
+      </w:r>
+      <w:r>
+        <w:rPr>
+          <w:lang w:val="en-US"/>
+        </w:rPr>
+        <w:t>” and settings file in one folder.</w:t>
+      </w:r>
+    </w:p>
+    <w:p>
+      <w:pPr>
+        <w:pStyle w:val="ListParagraph"/>
+        <w:numPr>
+          <w:ilvl w:val="0"/>
+          <w:numId w:val="4"/>
+        </w:numPr>
+        <w:rPr>
+          <w:lang w:val="en-US"/>
+        </w:rPr>
+      </w:pPr>
+      <w:r>
+        <w:rPr>
+          <w:lang w:val="en-US"/>
+        </w:rPr>
+        <w:t xml:space="preserve">In the </w:t>
+      </w:r>
+      <w:r>
+        <w:rPr>
+          <w:lang w:val="en-US"/>
+        </w:rPr>
+        <w:t xml:space="preserve">psDSMGA2 </w:t>
+      </w:r>
+      <w:r>
+        <w:rPr>
+          <w:lang w:val="en-US"/>
+        </w:rPr>
+        <w:t>example the problem solved is ising spin glass. For such problem you need to put the file with problem definition in the same folder as the rest of the files. In the example it is the “</w:t>
+      </w:r>
+      <w:r>
+        <w:rPr>
+          <w:lang w:val="en-US"/>
+        </w:rPr>
+        <w:t>IsingSpinGlass_pm_784_0</w:t>
+      </w:r>
+      <w:r>
+        <w:rPr>
+          <w:lang w:val="en-US"/>
+        </w:rPr>
+        <w:t>.txt</w:t>
+      </w:r>
+      <w:r>
+        <w:rPr>
+          <w:lang w:val="en-US"/>
+        </w:rPr>
+        <w:t>” file.</w:t>
+      </w:r>
+    </w:p>
+    <w:p>
+      <w:pPr>
+        <w:pStyle w:val="ListParagraph"/>
+        <w:numPr>
+          <w:ilvl w:val="0"/>
+          <w:numId w:val="4"/>
+        </w:numPr>
+        <w:rPr>
+          <w:lang w:val="en-US"/>
+        </w:rPr>
+      </w:pPr>
+      <w:r>
+        <w:rPr>
+          <w:lang w:val="en-US"/>
+        </w:rPr>
+        <w:t>Entry file the same as for 3LOa</w:t>
+      </w:r>
+    </w:p>
+    <w:p>
+      <w:pPr>
+        <w:pStyle w:val="ListParagraph"/>
+        <w:numPr>
+          <w:ilvl w:val="0"/>
+          <w:numId w:val="4"/>
+        </w:numPr>
+        <w:rPr>
+          <w:lang w:val="en-US"/>
+        </w:rPr>
+      </w:pPr>
+      <w:r>
+        <w:rPr>
+          <w:lang w:val="en-US"/>
+        </w:rPr>
+        <w:t>Execute the experiment in the same way as for 3LOa</w:t>
+      </w:r>
+    </w:p>
+    <w:p>
+      <w:pPr>
+        <w:pStyle w:val="ListParagraph"/>
+        <w:numPr>
+          <w:ilvl w:val="0"/>
+          <w:numId w:val="4"/>
+        </w:numPr>
+        <w:rPr>
+          <w:lang w:val="en-US"/>
+        </w:rPr>
+      </w:pPr>
+      <w:r>
+        <w:rPr>
+          <w:lang w:val="en-US"/>
+        </w:rPr>
+        <w:t>Output files will be the same as for 3LOa</w:t>
+      </w:r>
+    </w:p>
+    <w:p>
+      <w:pPr>
+        <w:rPr>
+          <w:lang w:val="en-US"/>
+        </w:rPr>
+      </w:pPr>
+    </w:p>
+    <w:p>
+      <w:pPr>
+        <w:pStyle w:val="ListParagraph"/>
+        <w:numPr>
+          <w:ilvl w:val="0"/>
+          <w:numId w:val="3"/>
+        </w:numPr>
+        <w:rPr>
+          <w:lang w:val="en-US"/>
+        </w:rPr>
+      </w:pPr>
+      <w:r>
+        <w:rPr>
+          <w:lang w:val="en-US"/>
+        </w:rPr>
+        <w:t>To execute P3 you need to:</w:t>
+      </w:r>
+    </w:p>
+    <w:p>
+      <w:pPr>
+        <w:pStyle w:val="ListParagraph"/>
+        <w:numPr>
+          <w:ilvl w:val="0"/>
+          <w:numId w:val="4"/>
+        </w:numPr>
+        <w:rPr>
+          <w:lang w:val="en-US"/>
+        </w:rPr>
+      </w:pPr>
+      <w:r>
+        <w:rPr>
+          <w:lang w:val="en-US"/>
+        </w:rPr>
+        <w:t>Put “</w:t>
+      </w:r>
+      <w:r>
+        <w:rPr>
+          <w:lang w:val="en-US"/>
+        </w:rPr>
+        <w:t>EATester</w:t>
+      </w:r>
+      <w:r>
+        <w:rPr>
+          <w:lang w:val="en-US"/>
+        </w:rPr>
+        <w:t>.exe</w:t>
+      </w:r>
+      <w:r>
+        <w:rPr>
+          <w:lang w:val="en-US"/>
+        </w:rPr>
+        <w:t>”, “</w:t>
+      </w:r>
+      <w:r>
+        <w:rPr>
+          <w:lang w:val="en-US"/>
+        </w:rPr>
+        <w:t>zobristkey</w:t>
+      </w:r>
       <w:r>
         <w:rPr>
           <w:lang w:val="en-US"/>
@@ -759,23 +775,7 @@
           <w:b/>
           <w:lang w:val="en-US"/>
         </w:rPr>
-        <w:t>and “</w:t>
-      </w:r>
-      <w:proofErr w:type="spellStart"/>
-      <w:r>
-        <w:rPr>
-          <w:b/>
-          <w:lang w:val="en-US"/>
-        </w:rPr>
-        <w:t>default.cfg</w:t>
-      </w:r>
-      <w:proofErr w:type="spellEnd"/>
-      <w:r>
-        <w:rPr>
-          <w:b/>
-          <w:lang w:val="en-US"/>
-        </w:rPr>
-        <w:t>”</w:t>
+        <w:t>and “default.cfg”</w:t>
       </w:r>
       <w:r>
         <w:rPr>
@@ -786,7 +786,7 @@
     </w:p>
     <w:p>
       <w:pPr>
-        <w:pStyle w:val="Akapitzlist"/>
+        <w:pStyle w:val="ListParagraph"/>
         <w:numPr>
           <w:ilvl w:val="0"/>
           <w:numId w:val="4"/>
@@ -852,7 +852,7 @@
     </w:p>
     <w:p>
       <w:pPr>
-        <w:pStyle w:val="Akapitzlist"/>
+        <w:pStyle w:val="ListParagraph"/>
         <w:numPr>
           <w:ilvl w:val="0"/>
           <w:numId w:val="4"/>
@@ -865,12 +865,13 @@
         <w:rPr>
           <w:lang w:val="en-US"/>
         </w:rPr>
+        <w:lastRenderedPageBreak/>
         <w:t>Entry file the same as for 3LOa</w:t>
       </w:r>
     </w:p>
     <w:p>
       <w:pPr>
-        <w:pStyle w:val="Akapitzlist"/>
+        <w:pStyle w:val="ListParagraph"/>
         <w:numPr>
           <w:ilvl w:val="0"/>
           <w:numId w:val="4"/>
@@ -883,13 +884,12 @@
         <w:rPr>
           <w:lang w:val="en-US"/>
         </w:rPr>
-        <w:lastRenderedPageBreak/>
         <w:t>Execute the experiment in the same way as for 3LOa</w:t>
       </w:r>
     </w:p>
     <w:p>
       <w:pPr>
-        <w:pStyle w:val="Akapitzlist"/>
+        <w:pStyle w:val="ListParagraph"/>
         <w:numPr>
           <w:ilvl w:val="0"/>
           <w:numId w:val="4"/>
@@ -914,7 +914,7 @@
     </w:p>
     <w:p>
       <w:pPr>
-        <w:pStyle w:val="Akapitzlist"/>
+        <w:pStyle w:val="ListParagraph"/>
         <w:numPr>
           <w:ilvl w:val="0"/>
           <w:numId w:val="3"/>
@@ -929,7 +929,6 @@
         </w:rPr>
         <w:t xml:space="preserve">To execute </w:t>
       </w:r>
-      <w:proofErr w:type="spellStart"/>
       <w:r>
         <w:rPr>
           <w:lang w:val="en-US"/>
@@ -940,14 +939,7 @@
         <w:rPr>
           <w:lang w:val="en-US"/>
         </w:rPr>
-        <w:t>LTGA</w:t>
-      </w:r>
-      <w:proofErr w:type="spellEnd"/>
-      <w:r>
-        <w:rPr>
-          <w:lang w:val="en-US"/>
-        </w:rPr>
-        <w:t xml:space="preserve"> </w:t>
+        <w:t xml:space="preserve">LTGA </w:t>
       </w:r>
       <w:r>
         <w:rPr>
@@ -964,7 +956,7 @@
     </w:p>
     <w:p>
       <w:pPr>
-        <w:pStyle w:val="Akapitzlist"/>
+        <w:pStyle w:val="ListParagraph"/>
         <w:numPr>
           <w:ilvl w:val="0"/>
           <w:numId w:val="4"/>
@@ -977,26 +969,12 @@
         <w:rPr>
           <w:lang w:val="en-US"/>
         </w:rPr>
-        <w:t xml:space="preserve">In the LTGA execute example the problem solved is </w:t>
-      </w:r>
-      <w:proofErr w:type="spellStart"/>
-      <w:r>
-        <w:rPr>
-          <w:lang w:val="en-US"/>
-        </w:rPr>
-        <w:t>Rastrigin</w:t>
-      </w:r>
-      <w:proofErr w:type="spellEnd"/>
-      <w:r>
-        <w:rPr>
-          <w:lang w:val="en-US"/>
-        </w:rPr>
-        <w:t xml:space="preserve">. For such problem you do not need any additional the file with problem definition. </w:t>
-      </w:r>
-    </w:p>
-    <w:p>
-      <w:pPr>
-        <w:pStyle w:val="Akapitzlist"/>
+        <w:t xml:space="preserve">In the LTGA execute example the problem solved is Rastrigin. For such problem you do not need any additional the file with problem definition. </w:t>
+      </w:r>
+    </w:p>
+    <w:p>
+      <w:pPr>
+        <w:pStyle w:val="ListParagraph"/>
         <w:numPr>
           <w:ilvl w:val="0"/>
           <w:numId w:val="4"/>
@@ -1014,7 +992,7 @@
     </w:p>
     <w:p>
       <w:pPr>
-        <w:pStyle w:val="Akapitzlist"/>
+        <w:pStyle w:val="ListParagraph"/>
         <w:numPr>
           <w:ilvl w:val="0"/>
           <w:numId w:val="4"/>
@@ -1032,7 +1010,7 @@
     </w:p>
     <w:p>
       <w:pPr>
-        <w:pStyle w:val="Akapitzlist"/>
+        <w:pStyle w:val="ListParagraph"/>
         <w:numPr>
           <w:ilvl w:val="0"/>
           <w:numId w:val="4"/>
@@ -1058,7 +1036,7 @@
     </w:p>
     <w:p>
       <w:pPr>
-        <w:pStyle w:val="Akapitzlist"/>
+        <w:pStyle w:val="ListParagraph"/>
         <w:numPr>
           <w:ilvl w:val="0"/>
           <w:numId w:val="1"/>
@@ -1083,7 +1061,7 @@
     </w:p>
     <w:p>
       <w:pPr>
-        <w:pStyle w:val="Akapitzlist"/>
+        <w:pStyle w:val="ListParagraph"/>
         <w:numPr>
           <w:ilvl w:val="0"/>
           <w:numId w:val="1"/>
@@ -1144,21 +1122,7 @@
         <w:rPr>
           <w:lang w:val="en-US"/>
         </w:rPr>
-        <w:t xml:space="preserve">Thank you for downloading our </w:t>
-      </w:r>
-      <w:proofErr w:type="spellStart"/>
-      <w:r>
-        <w:rPr>
-          <w:lang w:val="en-US"/>
-        </w:rPr>
-        <w:t>sourcecodes</w:t>
-      </w:r>
-      <w:proofErr w:type="spellEnd"/>
-      <w:r>
-        <w:rPr>
-          <w:lang w:val="en-US"/>
-        </w:rPr>
-        <w:t xml:space="preserve"> and paying attention for our research. In case of any problem please do not hesitate to contact us using the following emails:</w:t>
+        <w:t>Thank you for downloading our sourcecodes and paying attention for our research. In case of any problem please do not hesitate to contact us using the following emails:</w:t>
       </w:r>
     </w:p>
     <w:p>
@@ -1171,7 +1135,7 @@
       <w:hyperlink r:id="rId7" w:history="1">
         <w:r>
           <w:rPr>
-            <w:rStyle w:val="Hipercze"/>
+            <w:rStyle w:val="Hyperlink"/>
             <w:lang w:val="en-US"/>
           </w:rPr>
           <w:t>marcin.komarnicki@pwr.edu.pl</w:t>
@@ -1186,7 +1150,7 @@
       <w:hyperlink r:id="rId8" w:history="1">
         <w:r>
           <w:rPr>
-            <w:rStyle w:val="Hipercze"/>
+            <w:rStyle w:val="Hyperlink"/>
             <w:lang w:val="en-US"/>
           </w:rPr>
           <w:t>michal.przewozniczek@pwr.edu.pl</w:t>
@@ -1218,16 +1182,8 @@
         <w:rPr>
           <w:lang w:val="en-US"/>
         </w:rPr>
-        <w:t xml:space="preserve">Marcin </w:t>
-      </w:r>
-      <w:proofErr w:type="spellStart"/>
-      <w:r>
-        <w:rPr>
-          <w:lang w:val="en-US"/>
-        </w:rPr>
-        <w:t>Komarnicki</w:t>
-      </w:r>
-      <w:proofErr w:type="spellEnd"/>
+        <w:t>Marcin Komarnicki</w:t>
+      </w:r>
     </w:p>
     <w:p>
       <w:pPr>
@@ -1240,16 +1196,8 @@
         <w:rPr>
           <w:lang w:val="en-US"/>
         </w:rPr>
-        <w:t xml:space="preserve">Michal </w:t>
-      </w:r>
-      <w:proofErr w:type="spellStart"/>
-      <w:r>
-        <w:rPr>
-          <w:lang w:val="en-US"/>
-        </w:rPr>
-        <w:t>Przewozniczek</w:t>
-      </w:r>
-      <w:proofErr w:type="spellEnd"/>
+        <w:t>Michal Przewozniczek</w:t>
+      </w:r>
     </w:p>
     <w:sectPr>
       <w:footerReference w:type="default" r:id="rId9"/>
@@ -1263,7 +1211,7 @@
 </file>
 
 <file path=word/endnotes.xml><?xml version="1.0" encoding="utf-8"?>
-<w:endnotes xmlns:wpc="http://schemas.microsoft.com/office/word/2010/wordprocessingCanvas" xmlns:cx="http://schemas.microsoft.com/office/drawing/2014/chartex" xmlns:cx1="http://schemas.microsoft.com/office/drawing/2015/9/8/chartex" xmlns:cx2="http://schemas.microsoft.com/office/drawing/2015/10/21/chartex" xmlns:cx3="http://schemas.microsoft.com/office/drawing/2016/5/9/chartex" xmlns:cx4="http://schemas.microsoft.com/office/drawing/2016/5/10/chartex" xmlns:cx5="http://schemas.microsoft.com/office/drawing/2016/5/11/chartex" xmlns:cx6="http://schemas.microsoft.com/office/drawing/2016/5/12/chartex" xmlns:cx7="http://schemas.microsoft.com/office/drawing/2016/5/13/chartex" xmlns:cx8="http://schemas.microsoft.com/office/drawing/2016/5/14/chartex" xmlns:mc="http://schemas.openxmlformats.org/markup-compatibility/2006" xmlns:aink="http://schemas.microsoft.com/office/drawing/2016/ink" xmlns:am3d="http://schemas.microsoft.com/office/drawing/2017/model3d" xmlns:o="urn:schemas-microsoft-com:office:office" xmlns:r="http://schemas.openxmlformats.org/officeDocument/2006/relationships" xmlns:m="http://schemas.openxmlformats.org/officeDocument/2006/math" xmlns:v="urn:schemas-microsoft-com:vml" xmlns:wp14="http://schemas.microsoft.com/office/word/2010/wordprocessingDrawing" xmlns:wp="http://schemas.openxmlformats.org/drawingml/2006/wordprocessingDrawing" xmlns:w10="urn:schemas-microsoft-com:office:word" xmlns:w="http://schemas.openxmlformats.org/wordprocessingml/2006/main" xmlns:w14="http://schemas.microsoft.com/office/word/2010/wordml" xmlns:w15="http://schemas.microsoft.com/office/word/2012/wordml" xmlns:w16cid="http://schemas.microsoft.com/office/word/2016/wordml/cid" xmlns:w16se="http://schemas.microsoft.com/office/word/2015/wordml/symex" xmlns:wpg="http://schemas.microsoft.com/office/word/2010/wordprocessingGroup" xmlns:wpi="http://schemas.microsoft.com/office/word/2010/wordprocessingInk" xmlns:wne="http://schemas.microsoft.com/office/word/2006/wordml" xmlns:wps="http://schemas.microsoft.com/office/word/2010/wordprocessingShape" mc:Ignorable="w14 w15 w16se w16cid wp14">
+<w:endnotes xmlns:wpc="http://schemas.microsoft.com/office/word/2010/wordprocessingCanvas" xmlns:cx="http://schemas.microsoft.com/office/drawing/2014/chartex" xmlns:mc="http://schemas.openxmlformats.org/markup-compatibility/2006" xmlns:o="urn:schemas-microsoft-com:office:office" xmlns:r="http://schemas.openxmlformats.org/officeDocument/2006/relationships" xmlns:m="http://schemas.openxmlformats.org/officeDocument/2006/math" xmlns:v="urn:schemas-microsoft-com:vml" xmlns:wp14="http://schemas.microsoft.com/office/word/2010/wordprocessingDrawing" xmlns:wp="http://schemas.openxmlformats.org/drawingml/2006/wordprocessingDrawing" xmlns:w10="urn:schemas-microsoft-com:office:word" xmlns:w="http://schemas.openxmlformats.org/wordprocessingml/2006/main" xmlns:w14="http://schemas.microsoft.com/office/word/2010/wordml" xmlns:w15="http://schemas.microsoft.com/office/word/2012/wordml" xmlns:w16se="http://schemas.microsoft.com/office/word/2015/wordml/symex" xmlns:wpg="http://schemas.microsoft.com/office/word/2010/wordprocessingGroup" xmlns:wpi="http://schemas.microsoft.com/office/word/2010/wordprocessingInk" xmlns:wne="http://schemas.microsoft.com/office/word/2006/wordml" xmlns:wps="http://schemas.microsoft.com/office/word/2010/wordprocessingShape" mc:Ignorable="w14 w15 w16se wp14">
   <w:endnote w:type="separator" w:id="-1">
     <w:p>
       <w:r>
@@ -1282,10 +1230,10 @@
 </file>
 
 <file path=word/footer1.xml><?xml version="1.0" encoding="utf-8"?>
-<w:ftr xmlns:wpc="http://schemas.microsoft.com/office/word/2010/wordprocessingCanvas" xmlns:cx="http://schemas.microsoft.com/office/drawing/2014/chartex" xmlns:cx1="http://schemas.microsoft.com/office/drawing/2015/9/8/chartex" xmlns:cx2="http://schemas.microsoft.com/office/drawing/2015/10/21/chartex" xmlns:cx3="http://schemas.microsoft.com/office/drawing/2016/5/9/chartex" xmlns:cx4="http://schemas.microsoft.com/office/drawing/2016/5/10/chartex" xmlns:cx5="http://schemas.microsoft.com/office/drawing/2016/5/11/chartex" xmlns:cx6="http://schemas.microsoft.com/office/drawing/2016/5/12/chartex" xmlns:cx7="http://schemas.microsoft.com/office/drawing/2016/5/13/chartex" xmlns:cx8="http://schemas.microsoft.com/office/drawing/2016/5/14/chartex" xmlns:mc="http://schemas.openxmlformats.org/markup-compatibility/2006" xmlns:aink="http://schemas.microsoft.com/office/drawing/2016/ink" xmlns:am3d="http://schemas.microsoft.com/office/drawing/2017/model3d" xmlns:o="urn:schemas-microsoft-com:office:office" xmlns:r="http://schemas.openxmlformats.org/officeDocument/2006/relationships" xmlns:m="http://schemas.openxmlformats.org/officeDocument/2006/math" xmlns:v="urn:schemas-microsoft-com:vml" xmlns:wp14="http://schemas.microsoft.com/office/word/2010/wordprocessingDrawing" xmlns:wp="http://schemas.openxmlformats.org/drawingml/2006/wordprocessingDrawing" xmlns:w10="urn:schemas-microsoft-com:office:word" xmlns:w="http://schemas.openxmlformats.org/wordprocessingml/2006/main" xmlns:w14="http://schemas.microsoft.com/office/word/2010/wordml" xmlns:w15="http://schemas.microsoft.com/office/word/2012/wordml" xmlns:w16cid="http://schemas.microsoft.com/office/word/2016/wordml/cid" xmlns:w16se="http://schemas.microsoft.com/office/word/2015/wordml/symex" xmlns:wpg="http://schemas.microsoft.com/office/word/2010/wordprocessingGroup" xmlns:wpi="http://schemas.microsoft.com/office/word/2010/wordprocessingInk" xmlns:wne="http://schemas.microsoft.com/office/word/2006/wordml" xmlns:wps="http://schemas.microsoft.com/office/word/2010/wordprocessingShape" mc:Ignorable="w14 w15 w16se w16cid wp14">
+<w:ftr xmlns:wpc="http://schemas.microsoft.com/office/word/2010/wordprocessingCanvas" xmlns:cx="http://schemas.microsoft.com/office/drawing/2014/chartex" xmlns:mc="http://schemas.openxmlformats.org/markup-compatibility/2006" xmlns:o="urn:schemas-microsoft-com:office:office" xmlns:r="http://schemas.openxmlformats.org/officeDocument/2006/relationships" xmlns:m="http://schemas.openxmlformats.org/officeDocument/2006/math" xmlns:v="urn:schemas-microsoft-com:vml" xmlns:wp14="http://schemas.microsoft.com/office/word/2010/wordprocessingDrawing" xmlns:wp="http://schemas.openxmlformats.org/drawingml/2006/wordprocessingDrawing" xmlns:w10="urn:schemas-microsoft-com:office:word" xmlns:w="http://schemas.openxmlformats.org/wordprocessingml/2006/main" xmlns:w14="http://schemas.microsoft.com/office/word/2010/wordml" xmlns:w15="http://schemas.microsoft.com/office/word/2012/wordml" xmlns:w16se="http://schemas.microsoft.com/office/word/2015/wordml/symex" xmlns:wpg="http://schemas.microsoft.com/office/word/2010/wordprocessingGroup" xmlns:wpi="http://schemas.microsoft.com/office/word/2010/wordprocessingInk" xmlns:wne="http://schemas.microsoft.com/office/word/2006/wordml" xmlns:wps="http://schemas.microsoft.com/office/word/2010/wordprocessingShape" mc:Ignorable="w14 w15 w16se wp14">
   <w:p>
     <w:pPr>
-      <w:pStyle w:val="Stopka"/>
+      <w:pStyle w:val="Footer"/>
       <w:jc w:val="right"/>
     </w:pPr>
     <w:r>
@@ -1335,7 +1283,7 @@
 </file>
 
 <file path=word/footnotes.xml><?xml version="1.0" encoding="utf-8"?>
-<w:footnotes xmlns:wpc="http://schemas.microsoft.com/office/word/2010/wordprocessingCanvas" xmlns:cx="http://schemas.microsoft.com/office/drawing/2014/chartex" xmlns:cx1="http://schemas.microsoft.com/office/drawing/2015/9/8/chartex" xmlns:cx2="http://schemas.microsoft.com/office/drawing/2015/10/21/chartex" xmlns:cx3="http://schemas.microsoft.com/office/drawing/2016/5/9/chartex" xmlns:cx4="http://schemas.microsoft.com/office/drawing/2016/5/10/chartex" xmlns:cx5="http://schemas.microsoft.com/office/drawing/2016/5/11/chartex" xmlns:cx6="http://schemas.microsoft.com/office/drawing/2016/5/12/chartex" xmlns:cx7="http://schemas.microsoft.com/office/drawing/2016/5/13/chartex" xmlns:cx8="http://schemas.microsoft.com/office/drawing/2016/5/14/chartex" xmlns:mc="http://schemas.openxmlformats.org/markup-compatibility/2006" xmlns:aink="http://schemas.microsoft.com/office/drawing/2016/ink" xmlns:am3d="http://schemas.microsoft.com/office/drawing/2017/model3d" xmlns:o="urn:schemas-microsoft-com:office:office" xmlns:r="http://schemas.openxmlformats.org/officeDocument/2006/relationships" xmlns:m="http://schemas.openxmlformats.org/officeDocument/2006/math" xmlns:v="urn:schemas-microsoft-com:vml" xmlns:wp14="http://schemas.microsoft.com/office/word/2010/wordprocessingDrawing" xmlns:wp="http://schemas.openxmlformats.org/drawingml/2006/wordprocessingDrawing" xmlns:w10="urn:schemas-microsoft-com:office:word" xmlns:w="http://schemas.openxmlformats.org/wordprocessingml/2006/main" xmlns:w14="http://schemas.microsoft.com/office/word/2010/wordml" xmlns:w15="http://schemas.microsoft.com/office/word/2012/wordml" xmlns:w16cid="http://schemas.microsoft.com/office/word/2016/wordml/cid" xmlns:w16se="http://schemas.microsoft.com/office/word/2015/wordml/symex" xmlns:wpg="http://schemas.microsoft.com/office/word/2010/wordprocessingGroup" xmlns:wpi="http://schemas.microsoft.com/office/word/2010/wordprocessingInk" xmlns:wne="http://schemas.microsoft.com/office/word/2006/wordml" xmlns:wps="http://schemas.microsoft.com/office/word/2010/wordprocessingShape" mc:Ignorable="w14 w15 w16se w16cid wp14">
+<w:footnotes xmlns:wpc="http://schemas.microsoft.com/office/word/2010/wordprocessingCanvas" xmlns:cx="http://schemas.microsoft.com/office/drawing/2014/chartex" xmlns:mc="http://schemas.openxmlformats.org/markup-compatibility/2006" xmlns:o="urn:schemas-microsoft-com:office:office" xmlns:r="http://schemas.openxmlformats.org/officeDocument/2006/relationships" xmlns:m="http://schemas.openxmlformats.org/officeDocument/2006/math" xmlns:v="urn:schemas-microsoft-com:vml" xmlns:wp14="http://schemas.microsoft.com/office/word/2010/wordprocessingDrawing" xmlns:wp="http://schemas.openxmlformats.org/drawingml/2006/wordprocessingDrawing" xmlns:w10="urn:schemas-microsoft-com:office:word" xmlns:w="http://schemas.openxmlformats.org/wordprocessingml/2006/main" xmlns:w14="http://schemas.microsoft.com/office/word/2010/wordml" xmlns:w15="http://schemas.microsoft.com/office/word/2012/wordml" xmlns:w16se="http://schemas.microsoft.com/office/word/2015/wordml/symex" xmlns:wpg="http://schemas.microsoft.com/office/word/2010/wordprocessingGroup" xmlns:wpi="http://schemas.microsoft.com/office/word/2010/wordprocessingInk" xmlns:wne="http://schemas.microsoft.com/office/word/2006/wordml" xmlns:wps="http://schemas.microsoft.com/office/word/2010/wordprocessingShape" mc:Ignorable="w14 w15 w16se wp14">
   <w:footnote w:type="separator" w:id="-1">
     <w:p>
       <w:r>
@@ -1354,7 +1302,7 @@
 </file>
 
 <file path=word/numbering.xml><?xml version="1.0" encoding="utf-8"?>
-<w:numbering xmlns:wpc="http://schemas.microsoft.com/office/word/2010/wordprocessingCanvas" xmlns:cx="http://schemas.microsoft.com/office/drawing/2014/chartex" xmlns:cx1="http://schemas.microsoft.com/office/drawing/2015/9/8/chartex" xmlns:cx2="http://schemas.microsoft.com/office/drawing/2015/10/21/chartex" xmlns:cx3="http://schemas.microsoft.com/office/drawing/2016/5/9/chartex" xmlns:cx4="http://schemas.microsoft.com/office/drawing/2016/5/10/chartex" xmlns:cx5="http://schemas.microsoft.com/office/drawing/2016/5/11/chartex" xmlns:cx6="http://schemas.microsoft.com/office/drawing/2016/5/12/chartex" xmlns:cx7="http://schemas.microsoft.com/office/drawing/2016/5/13/chartex" xmlns:cx8="http://schemas.microsoft.com/office/drawing/2016/5/14/chartex" xmlns:mc="http://schemas.openxmlformats.org/markup-compatibility/2006" xmlns:aink="http://schemas.microsoft.com/office/drawing/2016/ink" xmlns:am3d="http://schemas.microsoft.com/office/drawing/2017/model3d" xmlns:o="urn:schemas-microsoft-com:office:office" xmlns:r="http://schemas.openxmlformats.org/officeDocument/2006/relationships" xmlns:m="http://schemas.openxmlformats.org/officeDocument/2006/math" xmlns:v="urn:schemas-microsoft-com:vml" xmlns:wp14="http://schemas.microsoft.com/office/word/2010/wordprocessingDrawing" xmlns:wp="http://schemas.openxmlformats.org/drawingml/2006/wordprocessingDrawing" xmlns:w10="urn:schemas-microsoft-com:office:word" xmlns:w="http://schemas.openxmlformats.org/wordprocessingml/2006/main" xmlns:w14="http://schemas.microsoft.com/office/word/2010/wordml" xmlns:w15="http://schemas.microsoft.com/office/word/2012/wordml" xmlns:w16cid="http://schemas.microsoft.com/office/word/2016/wordml/cid" xmlns:w16se="http://schemas.microsoft.com/office/word/2015/wordml/symex" xmlns:wpg="http://schemas.microsoft.com/office/word/2010/wordprocessingGroup" xmlns:wpi="http://schemas.microsoft.com/office/word/2010/wordprocessingInk" xmlns:wne="http://schemas.microsoft.com/office/word/2006/wordml" xmlns:wps="http://schemas.microsoft.com/office/word/2010/wordprocessingShape" mc:Ignorable="w14 w15 w16se w16cid wp14">
+<w:numbering xmlns:wpc="http://schemas.microsoft.com/office/word/2010/wordprocessingCanvas" xmlns:cx="http://schemas.microsoft.com/office/drawing/2014/chartex" xmlns:mc="http://schemas.openxmlformats.org/markup-compatibility/2006" xmlns:o="urn:schemas-microsoft-com:office:office" xmlns:r="http://schemas.openxmlformats.org/officeDocument/2006/relationships" xmlns:m="http://schemas.openxmlformats.org/officeDocument/2006/math" xmlns:v="urn:schemas-microsoft-com:vml" xmlns:wp14="http://schemas.microsoft.com/office/word/2010/wordprocessingDrawing" xmlns:wp="http://schemas.openxmlformats.org/drawingml/2006/wordprocessingDrawing" xmlns:w10="urn:schemas-microsoft-com:office:word" xmlns:w="http://schemas.openxmlformats.org/wordprocessingml/2006/main" xmlns:w14="http://schemas.microsoft.com/office/word/2010/wordml" xmlns:w15="http://schemas.microsoft.com/office/word/2012/wordml" xmlns:w16se="http://schemas.microsoft.com/office/word/2015/wordml/symex" xmlns:wpg="http://schemas.microsoft.com/office/word/2010/wordprocessingGroup" xmlns:wpi="http://schemas.microsoft.com/office/word/2010/wordprocessingInk" xmlns:wne="http://schemas.microsoft.com/office/word/2006/wordml" xmlns:wps="http://schemas.microsoft.com/office/word/2010/wordprocessingShape" mc:Ignorable="w14 w15 w16se wp14">
   <w:abstractNum w:abstractNumId="0" w15:restartNumberingAfterBreak="0">
     <w:nsid w:val="12352671"/>
     <w:multiLevelType w:val="hybridMultilevel"/>
@@ -1751,7 +1699,7 @@
 </file>
 
 <file path=word/styles.xml><?xml version="1.0" encoding="utf-8"?>
-<w:styles xmlns:mc="http://schemas.openxmlformats.org/markup-compatibility/2006" xmlns:r="http://schemas.openxmlformats.org/officeDocument/2006/relationships" xmlns:w="http://schemas.openxmlformats.org/wordprocessingml/2006/main" xmlns:w14="http://schemas.microsoft.com/office/word/2010/wordml" xmlns:w15="http://schemas.microsoft.com/office/word/2012/wordml" xmlns:w16cid="http://schemas.microsoft.com/office/word/2016/wordml/cid" xmlns:w16se="http://schemas.microsoft.com/office/word/2015/wordml/symex" mc:Ignorable="w14 w15 w16se w16cid">
+<w:styles xmlns:mc="http://schemas.openxmlformats.org/markup-compatibility/2006" xmlns:r="http://schemas.openxmlformats.org/officeDocument/2006/relationships" xmlns:w="http://schemas.openxmlformats.org/wordprocessingml/2006/main" xmlns:w14="http://schemas.microsoft.com/office/word/2010/wordml" xmlns:w15="http://schemas.microsoft.com/office/word/2012/wordml" xmlns:w16se="http://schemas.microsoft.com/office/word/2015/wordml/symex" mc:Ignorable="w14 w15 w16se">
   <w:docDefaults>
     <w:rPrDefault>
       <w:rPr>
@@ -1767,7 +1715,7 @@
       </w:pPr>
     </w:pPrDefault>
   </w:docDefaults>
-  <w:latentStyles w:defLockedState="0" w:defUIPriority="99" w:defSemiHidden="0" w:defUnhideWhenUsed="0" w:defQFormat="0" w:count="376">
+  <w:latentStyles w:defLockedState="0" w:defUIPriority="99" w:defSemiHidden="0" w:defUnhideWhenUsed="0" w:defQFormat="0" w:count="371">
     <w:lsdException w:name="Normal" w:uiPriority="0" w:qFormat="1"/>
     <w:lsdException w:name="heading 1" w:uiPriority="9" w:qFormat="1"/>
     <w:lsdException w:name="heading 2" w:semiHidden="1" w:uiPriority="9" w:unhideWhenUsed="1" w:qFormat="1"/>
@@ -1873,6 +1821,7 @@
     <w:lsdException w:name="HTML Sample" w:semiHidden="1" w:unhideWhenUsed="1"/>
     <w:lsdException w:name="HTML Typewriter" w:semiHidden="1" w:unhideWhenUsed="1"/>
     <w:lsdException w:name="HTML Variable" w:semiHidden="1" w:unhideWhenUsed="1"/>
+    <w:lsdException w:name="Normal Table" w:semiHidden="1" w:unhideWhenUsed="1"/>
     <w:lsdException w:name="annotation subject" w:semiHidden="1" w:unhideWhenUsed="1"/>
     <w:lsdException w:name="No List" w:semiHidden="1" w:unhideWhenUsed="1"/>
     <w:lsdException w:name="Outline List 1" w:semiHidden="1" w:unhideWhenUsed="1"/>
@@ -1915,8 +1864,11 @@
     <w:lsdException w:name="Table Contemporary" w:semiHidden="1" w:unhideWhenUsed="1"/>
     <w:lsdException w:name="Table Elegant" w:semiHidden="1" w:unhideWhenUsed="1"/>
     <w:lsdException w:name="Table Professional" w:semiHidden="1" w:unhideWhenUsed="1"/>
+    <w:lsdException w:name="Table Subtle 1" w:semiHidden="1" w:unhideWhenUsed="1"/>
     <w:lsdException w:name="Table Subtle 2" w:semiHidden="1" w:unhideWhenUsed="1"/>
     <w:lsdException w:name="Table Web 1" w:semiHidden="1" w:unhideWhenUsed="1"/>
+    <w:lsdException w:name="Table Web 2" w:semiHidden="1" w:unhideWhenUsed="1"/>
+    <w:lsdException w:name="Table Web 3" w:semiHidden="1" w:unhideWhenUsed="1"/>
     <w:lsdException w:name="Balloon Text" w:semiHidden="1" w:unhideWhenUsed="1"/>
     <w:lsdException w:name="Table Grid" w:uiPriority="59"/>
     <w:lsdException w:name="Table Theme" w:semiHidden="1" w:unhideWhenUsed="1"/>
@@ -2135,13 +2087,8 @@
     <w:lsdException w:name="List Table 5 Dark Accent 6" w:uiPriority="50"/>
     <w:lsdException w:name="List Table 6 Colorful Accent 6" w:uiPriority="51"/>
     <w:lsdException w:name="List Table 7 Colorful Accent 6" w:uiPriority="52"/>
-    <w:lsdException w:name="Mention" w:semiHidden="1" w:unhideWhenUsed="1"/>
-    <w:lsdException w:name="Smart Hyperlink" w:semiHidden="1" w:unhideWhenUsed="1"/>
-    <w:lsdException w:name="Hashtag" w:semiHidden="1" w:unhideWhenUsed="1"/>
-    <w:lsdException w:name="Unresolved Mention" w:semiHidden="1" w:unhideWhenUsed="1"/>
-    <w:lsdException w:name="Smart Link" w:semiHidden="1" w:unhideWhenUsed="1"/>
   </w:latentStyles>
-  <w:style w:type="paragraph" w:default="1" w:styleId="Normalny">
+  <w:style w:type="paragraph" w:default="1" w:styleId="Normal">
     <w:name w:val="Normal"/>
     <w:qFormat/>
     <w:rsid w:val="00A90338"/>
@@ -2150,13 +2097,13 @@
       <w:sz w:val="24"/>
     </w:rPr>
   </w:style>
-  <w:style w:type="character" w:default="1" w:styleId="Domylnaczcionkaakapitu">
+  <w:style w:type="character" w:default="1" w:styleId="DefaultParagraphFont">
     <w:name w:val="Default Paragraph Font"/>
     <w:uiPriority w:val="1"/>
     <w:semiHidden/>
     <w:unhideWhenUsed/>
   </w:style>
-  <w:style w:type="table" w:default="1" w:styleId="Standardowy">
+  <w:style w:type="table" w:default="1" w:styleId="TableNormal">
     <w:name w:val="Normal Table"/>
     <w:uiPriority w:val="99"/>
     <w:semiHidden/>
@@ -2171,15 +2118,15 @@
       </w:tblCellMar>
     </w:tblPr>
   </w:style>
-  <w:style w:type="numbering" w:default="1" w:styleId="Bezlisty">
+  <w:style w:type="numbering" w:default="1" w:styleId="NoList">
     <w:name w:val="No List"/>
     <w:uiPriority w:val="99"/>
     <w:semiHidden/>
     <w:unhideWhenUsed/>
   </w:style>
-  <w:style w:type="paragraph" w:styleId="Akapitzlist">
+  <w:style w:type="paragraph" w:styleId="ListParagraph">
     <w:name w:val="List Paragraph"/>
-    <w:basedOn w:val="Normalny"/>
+    <w:basedOn w:val="Normal"/>
     <w:uiPriority w:val="34"/>
     <w:qFormat/>
     <w:rsid w:val="00B47599"/>
@@ -2188,10 +2135,10 @@
       <w:contextualSpacing/>
     </w:pPr>
   </w:style>
-  <w:style w:type="paragraph" w:styleId="Nagwek">
+  <w:style w:type="paragraph" w:styleId="Header">
     <w:name w:val="header"/>
-    <w:basedOn w:val="Normalny"/>
-    <w:link w:val="NagwekZnak"/>
+    <w:basedOn w:val="Normal"/>
+    <w:link w:val="HeaderChar"/>
     <w:uiPriority w:val="99"/>
     <w:unhideWhenUsed/>
     <w:rsid w:val="00DD49FA"/>
@@ -2202,10 +2149,10 @@
       </w:tabs>
     </w:pPr>
   </w:style>
-  <w:style w:type="character" w:customStyle="1" w:styleId="NagwekZnak">
-    <w:name w:val="Nagłówek Znak"/>
-    <w:basedOn w:val="Domylnaczcionkaakapitu"/>
-    <w:link w:val="Nagwek"/>
+  <w:style w:type="character" w:customStyle="1" w:styleId="HeaderChar">
+    <w:name w:val="Header Char"/>
+    <w:basedOn w:val="DefaultParagraphFont"/>
+    <w:link w:val="Header"/>
     <w:uiPriority w:val="99"/>
     <w:rsid w:val="00DD49FA"/>
     <w:rPr>
@@ -2213,10 +2160,10 @@
       <w:sz w:val="24"/>
     </w:rPr>
   </w:style>
-  <w:style w:type="paragraph" w:styleId="Stopka">
+  <w:style w:type="paragraph" w:styleId="Footer">
     <w:name w:val="footer"/>
-    <w:basedOn w:val="Normalny"/>
-    <w:link w:val="StopkaZnak"/>
+    <w:basedOn w:val="Normal"/>
+    <w:link w:val="FooterChar"/>
     <w:uiPriority w:val="99"/>
     <w:unhideWhenUsed/>
     <w:rsid w:val="00DD49FA"/>
@@ -2227,10 +2174,10 @@
       </w:tabs>
     </w:pPr>
   </w:style>
-  <w:style w:type="character" w:customStyle="1" w:styleId="StopkaZnak">
-    <w:name w:val="Stopka Znak"/>
-    <w:basedOn w:val="Domylnaczcionkaakapitu"/>
-    <w:link w:val="Stopka"/>
+  <w:style w:type="character" w:customStyle="1" w:styleId="FooterChar">
+    <w:name w:val="Footer Char"/>
+    <w:basedOn w:val="DefaultParagraphFont"/>
+    <w:link w:val="Footer"/>
     <w:uiPriority w:val="99"/>
     <w:rsid w:val="00DD49FA"/>
     <w:rPr>
@@ -2238,9 +2185,9 @@
       <w:sz w:val="24"/>
     </w:rPr>
   </w:style>
-  <w:style w:type="character" w:styleId="Hipercze">
+  <w:style w:type="character" w:styleId="Hyperlink">
     <w:name w:val="Hyperlink"/>
-    <w:basedOn w:val="Domylnaczcionkaakapitu"/>
+    <w:basedOn w:val="DefaultParagraphFont"/>
     <w:uiPriority w:val="99"/>
     <w:unhideWhenUsed/>
     <w:rsid w:val="004F4470"/>
